--- a/doc/A30.docx
+++ b/doc/A30.docx
@@ -241,7 +241,7 @@
         </w:rPr>
         <w:fldChar w:fldCharType="separate"/>
       </w:r>
-      <w:hyperlink w:anchor="_Toc135385572" w:history="1">
+      <w:hyperlink w:anchor="_Toc135913412" w:history="1">
         <w:r>
           <w:rPr>
             <w:rStyle w:val="Lienhypertexte"/>
@@ -280,7 +280,656 @@
           <w:rPr>
             <w:webHidden/>
           </w:rPr>
-          <w:instrText xml:space="preserve"> PAGEREF _Toc135385572 \h </w:instrText>
+          <w:instrText xml:space="preserve"> PAGEREF _Toc135913412 \h </w:instrText>
+        </w:r>
+        <w:r>
+          <w:rPr>
+            <w:webHidden/>
+          </w:rPr>
+        </w:r>
+        <w:r>
+          <w:rPr>
+            <w:webHidden/>
+          </w:rPr>
+          <w:fldChar w:fldCharType="separate"/>
+        </w:r>
+        <w:r>
+          <w:rPr>
+            <w:webHidden/>
+          </w:rPr>
+          <w:t>1</w:t>
+        </w:r>
+        <w:r>
+          <w:rPr>
+            <w:webHidden/>
+          </w:rPr>
+          <w:fldChar w:fldCharType="end"/>
+        </w:r>
+      </w:hyperlink>
+    </w:p>
+    <w:p>
+      <w:pPr>
+        <w:pStyle w:val="TM2"/>
+        <w:rPr>
+          <w:rFonts w:asciiTheme="minorHAnsi" w:eastAsiaTheme="minorEastAsia" w:hAnsiTheme="minorHAnsi" w:cstheme="minorBidi"/>
+          <w:b w:val="0"/>
+          <w:noProof/>
+          <w:color w:val="auto"/>
+          <w:szCs w:val="22"/>
+          <w:lang w:eastAsia="fr-CH"/>
+        </w:rPr>
+      </w:pPr>
+      <w:hyperlink w:anchor="_Toc135913413" w:history="1">
+        <w:r>
+          <w:rPr>
+            <w:rStyle w:val="Lienhypertexte"/>
+            <w:noProof/>
+          </w:rPr>
+          <w:t>1.1</w:t>
+        </w:r>
+        <w:r>
+          <w:rPr>
+            <w:rFonts w:asciiTheme="minorHAnsi" w:eastAsiaTheme="minorEastAsia" w:hAnsiTheme="minorHAnsi" w:cstheme="minorBidi"/>
+            <w:b w:val="0"/>
+            <w:noProof/>
+            <w:color w:val="auto"/>
+            <w:szCs w:val="22"/>
+            <w:lang w:eastAsia="fr-CH"/>
+          </w:rPr>
+          <w:tab/>
+        </w:r>
+        <w:r>
+          <w:rPr>
+            <w:rStyle w:val="Lienhypertexte"/>
+            <w:noProof/>
+          </w:rPr>
+          <w:t>Nom Projet</w:t>
+        </w:r>
+        <w:r>
+          <w:rPr>
+            <w:noProof/>
+            <w:webHidden/>
+          </w:rPr>
+          <w:tab/>
+        </w:r>
+        <w:r>
+          <w:rPr>
+            <w:noProof/>
+            <w:webHidden/>
+          </w:rPr>
+          <w:fldChar w:fldCharType="begin"/>
+        </w:r>
+        <w:r>
+          <w:rPr>
+            <w:noProof/>
+            <w:webHidden/>
+          </w:rPr>
+          <w:instrText xml:space="preserve"> PAGEREF _Toc135913413 \h </w:instrText>
+        </w:r>
+        <w:r>
+          <w:rPr>
+            <w:noProof/>
+            <w:webHidden/>
+          </w:rPr>
+        </w:r>
+        <w:r>
+          <w:rPr>
+            <w:noProof/>
+            <w:webHidden/>
+          </w:rPr>
+          <w:fldChar w:fldCharType="separate"/>
+        </w:r>
+        <w:r>
+          <w:rPr>
+            <w:noProof/>
+            <w:webHidden/>
+          </w:rPr>
+          <w:t>1</w:t>
+        </w:r>
+        <w:r>
+          <w:rPr>
+            <w:noProof/>
+            <w:webHidden/>
+          </w:rPr>
+          <w:fldChar w:fldCharType="end"/>
+        </w:r>
+      </w:hyperlink>
+    </w:p>
+    <w:p>
+      <w:pPr>
+        <w:pStyle w:val="TM2"/>
+        <w:rPr>
+          <w:rFonts w:asciiTheme="minorHAnsi" w:eastAsiaTheme="minorEastAsia" w:hAnsiTheme="minorHAnsi" w:cstheme="minorBidi"/>
+          <w:b w:val="0"/>
+          <w:noProof/>
+          <w:color w:val="auto"/>
+          <w:szCs w:val="22"/>
+          <w:lang w:eastAsia="fr-CH"/>
+        </w:rPr>
+      </w:pPr>
+      <w:hyperlink w:anchor="_Toc135913414" w:history="1">
+        <w:r>
+          <w:rPr>
+            <w:rStyle w:val="Lienhypertexte"/>
+            <w:noProof/>
+          </w:rPr>
+          <w:t>1.2</w:t>
+        </w:r>
+        <w:r>
+          <w:rPr>
+            <w:rFonts w:asciiTheme="minorHAnsi" w:eastAsiaTheme="minorEastAsia" w:hAnsiTheme="minorHAnsi" w:cstheme="minorBidi"/>
+            <w:b w:val="0"/>
+            <w:noProof/>
+            <w:color w:val="auto"/>
+            <w:szCs w:val="22"/>
+            <w:lang w:eastAsia="fr-CH"/>
+          </w:rPr>
+          <w:tab/>
+        </w:r>
+        <w:r>
+          <w:rPr>
+            <w:rStyle w:val="Lienhypertexte"/>
+            <w:noProof/>
+          </w:rPr>
+          <w:t>Technologie Utilisé</w:t>
+        </w:r>
+        <w:r>
+          <w:rPr>
+            <w:noProof/>
+            <w:webHidden/>
+          </w:rPr>
+          <w:tab/>
+        </w:r>
+        <w:r>
+          <w:rPr>
+            <w:noProof/>
+            <w:webHidden/>
+          </w:rPr>
+          <w:fldChar w:fldCharType="begin"/>
+        </w:r>
+        <w:r>
+          <w:rPr>
+            <w:noProof/>
+            <w:webHidden/>
+          </w:rPr>
+          <w:instrText xml:space="preserve"> PAGEREF _Toc135913414 \h </w:instrText>
+        </w:r>
+        <w:r>
+          <w:rPr>
+            <w:noProof/>
+            <w:webHidden/>
+          </w:rPr>
+        </w:r>
+        <w:r>
+          <w:rPr>
+            <w:noProof/>
+            <w:webHidden/>
+          </w:rPr>
+          <w:fldChar w:fldCharType="separate"/>
+        </w:r>
+        <w:r>
+          <w:rPr>
+            <w:noProof/>
+            <w:webHidden/>
+          </w:rPr>
+          <w:t>1</w:t>
+        </w:r>
+        <w:r>
+          <w:rPr>
+            <w:noProof/>
+            <w:webHidden/>
+          </w:rPr>
+          <w:fldChar w:fldCharType="end"/>
+        </w:r>
+      </w:hyperlink>
+    </w:p>
+    <w:p>
+      <w:pPr>
+        <w:pStyle w:val="TM2"/>
+        <w:rPr>
+          <w:rFonts w:asciiTheme="minorHAnsi" w:eastAsiaTheme="minorEastAsia" w:hAnsiTheme="minorHAnsi" w:cstheme="minorBidi"/>
+          <w:b w:val="0"/>
+          <w:noProof/>
+          <w:color w:val="auto"/>
+          <w:szCs w:val="22"/>
+          <w:lang w:eastAsia="fr-CH"/>
+        </w:rPr>
+      </w:pPr>
+      <w:hyperlink w:anchor="_Toc135913415" w:history="1">
+        <w:r>
+          <w:rPr>
+            <w:rStyle w:val="Lienhypertexte"/>
+            <w:noProof/>
+          </w:rPr>
+          <w:t>1.3</w:t>
+        </w:r>
+        <w:r>
+          <w:rPr>
+            <w:rFonts w:asciiTheme="minorHAnsi" w:eastAsiaTheme="minorEastAsia" w:hAnsiTheme="minorHAnsi" w:cstheme="minorBidi"/>
+            <w:b w:val="0"/>
+            <w:noProof/>
+            <w:color w:val="auto"/>
+            <w:szCs w:val="22"/>
+            <w:lang w:eastAsia="fr-CH"/>
+          </w:rPr>
+          <w:tab/>
+        </w:r>
+        <w:r>
+          <w:rPr>
+            <w:rStyle w:val="Lienhypertexte"/>
+            <w:noProof/>
+          </w:rPr>
+          <w:t>Description des fonctionnalité</w:t>
+        </w:r>
+        <w:r>
+          <w:rPr>
+            <w:noProof/>
+            <w:webHidden/>
+          </w:rPr>
+          <w:tab/>
+        </w:r>
+        <w:r>
+          <w:rPr>
+            <w:noProof/>
+            <w:webHidden/>
+          </w:rPr>
+          <w:fldChar w:fldCharType="begin"/>
+        </w:r>
+        <w:r>
+          <w:rPr>
+            <w:noProof/>
+            <w:webHidden/>
+          </w:rPr>
+          <w:instrText xml:space="preserve"> PAGEREF _Toc135913415 \h </w:instrText>
+        </w:r>
+        <w:r>
+          <w:rPr>
+            <w:noProof/>
+            <w:webHidden/>
+          </w:rPr>
+        </w:r>
+        <w:r>
+          <w:rPr>
+            <w:noProof/>
+            <w:webHidden/>
+          </w:rPr>
+          <w:fldChar w:fldCharType="separate"/>
+        </w:r>
+        <w:r>
+          <w:rPr>
+            <w:noProof/>
+            <w:webHidden/>
+          </w:rPr>
+          <w:t>1</w:t>
+        </w:r>
+        <w:r>
+          <w:rPr>
+            <w:noProof/>
+            <w:webHidden/>
+          </w:rPr>
+          <w:fldChar w:fldCharType="end"/>
+        </w:r>
+      </w:hyperlink>
+    </w:p>
+    <w:p>
+      <w:pPr>
+        <w:pStyle w:val="TM1"/>
+        <w:rPr>
+          <w:rFonts w:asciiTheme="minorHAnsi" w:eastAsiaTheme="minorEastAsia" w:hAnsiTheme="minorHAnsi" w:cstheme="minorBidi"/>
+          <w:b w:val="0"/>
+          <w:color w:val="auto"/>
+          <w:szCs w:val="22"/>
+          <w:lang w:eastAsia="fr-CH"/>
+        </w:rPr>
+      </w:pPr>
+      <w:hyperlink w:anchor="_Toc135913416" w:history="1">
+        <w:r>
+          <w:rPr>
+            <w:rStyle w:val="Lienhypertexte"/>
+          </w:rPr>
+          <w:t>2</w:t>
+        </w:r>
+        <w:r>
+          <w:rPr>
+            <w:rFonts w:asciiTheme="minorHAnsi" w:eastAsiaTheme="minorEastAsia" w:hAnsiTheme="minorHAnsi" w:cstheme="minorBidi"/>
+            <w:b w:val="0"/>
+            <w:color w:val="auto"/>
+            <w:szCs w:val="22"/>
+            <w:lang w:eastAsia="fr-CH"/>
+          </w:rPr>
+          <w:tab/>
+        </w:r>
+        <w:r>
+          <w:rPr>
+            <w:rStyle w:val="Lienhypertexte"/>
+          </w:rPr>
+          <w:t>Implémentation</w:t>
+        </w:r>
+        <w:r>
+          <w:rPr>
+            <w:webHidden/>
+          </w:rPr>
+          <w:tab/>
+        </w:r>
+        <w:r>
+          <w:rPr>
+            <w:webHidden/>
+          </w:rPr>
+          <w:fldChar w:fldCharType="begin"/>
+        </w:r>
+        <w:r>
+          <w:rPr>
+            <w:webHidden/>
+          </w:rPr>
+          <w:instrText xml:space="preserve"> PAGEREF _Toc135913416 \h </w:instrText>
+        </w:r>
+        <w:r>
+          <w:rPr>
+            <w:webHidden/>
+          </w:rPr>
+        </w:r>
+        <w:r>
+          <w:rPr>
+            <w:webHidden/>
+          </w:rPr>
+          <w:fldChar w:fldCharType="separate"/>
+        </w:r>
+        <w:r>
+          <w:rPr>
+            <w:webHidden/>
+          </w:rPr>
+          <w:t>1</w:t>
+        </w:r>
+        <w:r>
+          <w:rPr>
+            <w:webHidden/>
+          </w:rPr>
+          <w:fldChar w:fldCharType="end"/>
+        </w:r>
+      </w:hyperlink>
+    </w:p>
+    <w:p>
+      <w:pPr>
+        <w:pStyle w:val="TM1"/>
+        <w:rPr>
+          <w:rFonts w:asciiTheme="minorHAnsi" w:eastAsiaTheme="minorEastAsia" w:hAnsiTheme="minorHAnsi" w:cstheme="minorBidi"/>
+          <w:b w:val="0"/>
+          <w:color w:val="auto"/>
+          <w:szCs w:val="22"/>
+          <w:lang w:eastAsia="fr-CH"/>
+        </w:rPr>
+      </w:pPr>
+      <w:hyperlink w:anchor="_Toc135913417" w:history="1">
+        <w:r>
+          <w:rPr>
+            <w:rStyle w:val="Lienhypertexte"/>
+          </w:rPr>
+          <w:t>3</w:t>
+        </w:r>
+        <w:r>
+          <w:rPr>
+            <w:rFonts w:asciiTheme="minorHAnsi" w:eastAsiaTheme="minorEastAsia" w:hAnsiTheme="minorHAnsi" w:cstheme="minorBidi"/>
+            <w:b w:val="0"/>
+            <w:color w:val="auto"/>
+            <w:szCs w:val="22"/>
+            <w:lang w:eastAsia="fr-CH"/>
+          </w:rPr>
+          <w:tab/>
+        </w:r>
+        <w:r>
+          <w:rPr>
+            <w:rStyle w:val="Lienhypertexte"/>
+          </w:rPr>
+          <w:t>Test</w:t>
+        </w:r>
+        <w:r>
+          <w:rPr>
+            <w:webHidden/>
+          </w:rPr>
+          <w:tab/>
+        </w:r>
+        <w:r>
+          <w:rPr>
+            <w:webHidden/>
+          </w:rPr>
+          <w:fldChar w:fldCharType="begin"/>
+        </w:r>
+        <w:r>
+          <w:rPr>
+            <w:webHidden/>
+          </w:rPr>
+          <w:instrText xml:space="preserve"> PAGEREF _Toc135913417 \h </w:instrText>
+        </w:r>
+        <w:r>
+          <w:rPr>
+            <w:webHidden/>
+          </w:rPr>
+        </w:r>
+        <w:r>
+          <w:rPr>
+            <w:webHidden/>
+          </w:rPr>
+          <w:fldChar w:fldCharType="separate"/>
+        </w:r>
+        <w:r>
+          <w:rPr>
+            <w:webHidden/>
+          </w:rPr>
+          <w:t>1</w:t>
+        </w:r>
+        <w:r>
+          <w:rPr>
+            <w:webHidden/>
+          </w:rPr>
+          <w:fldChar w:fldCharType="end"/>
+        </w:r>
+      </w:hyperlink>
+    </w:p>
+    <w:p>
+      <w:pPr>
+        <w:pStyle w:val="TM1"/>
+        <w:rPr>
+          <w:rFonts w:asciiTheme="minorHAnsi" w:eastAsiaTheme="minorEastAsia" w:hAnsiTheme="minorHAnsi" w:cstheme="minorBidi"/>
+          <w:b w:val="0"/>
+          <w:color w:val="auto"/>
+          <w:szCs w:val="22"/>
+          <w:lang w:eastAsia="fr-CH"/>
+        </w:rPr>
+      </w:pPr>
+      <w:hyperlink w:anchor="_Toc135913418" w:history="1">
+        <w:r>
+          <w:rPr>
+            <w:rStyle w:val="Lienhypertexte"/>
+          </w:rPr>
+          <w:t>4</w:t>
+        </w:r>
+        <w:r>
+          <w:rPr>
+            <w:rFonts w:asciiTheme="minorHAnsi" w:eastAsiaTheme="minorEastAsia" w:hAnsiTheme="minorHAnsi" w:cstheme="minorBidi"/>
+            <w:b w:val="0"/>
+            <w:color w:val="auto"/>
+            <w:szCs w:val="22"/>
+            <w:lang w:eastAsia="fr-CH"/>
+          </w:rPr>
+          <w:tab/>
+        </w:r>
+        <w:r>
+          <w:rPr>
+            <w:rStyle w:val="Lienhypertexte"/>
+          </w:rPr>
+          <w:t>Perspective</w:t>
+        </w:r>
+        <w:r>
+          <w:rPr>
+            <w:webHidden/>
+          </w:rPr>
+          <w:tab/>
+        </w:r>
+        <w:r>
+          <w:rPr>
+            <w:webHidden/>
+          </w:rPr>
+          <w:fldChar w:fldCharType="begin"/>
+        </w:r>
+        <w:r>
+          <w:rPr>
+            <w:webHidden/>
+          </w:rPr>
+          <w:instrText xml:space="preserve"> PAGEREF _Toc135913418 \h </w:instrText>
+        </w:r>
+        <w:r>
+          <w:rPr>
+            <w:webHidden/>
+          </w:rPr>
+        </w:r>
+        <w:r>
+          <w:rPr>
+            <w:webHidden/>
+          </w:rPr>
+          <w:fldChar w:fldCharType="separate"/>
+        </w:r>
+        <w:r>
+          <w:rPr>
+            <w:webHidden/>
+          </w:rPr>
+          <w:t>1</w:t>
+        </w:r>
+        <w:r>
+          <w:rPr>
+            <w:webHidden/>
+          </w:rPr>
+          <w:fldChar w:fldCharType="end"/>
+        </w:r>
+      </w:hyperlink>
+    </w:p>
+    <w:p>
+      <w:pPr>
+        <w:pStyle w:val="TM1"/>
+        <w:rPr>
+          <w:rFonts w:asciiTheme="minorHAnsi" w:eastAsiaTheme="minorEastAsia" w:hAnsiTheme="minorHAnsi" w:cstheme="minorBidi"/>
+          <w:b w:val="0"/>
+          <w:color w:val="auto"/>
+          <w:szCs w:val="22"/>
+          <w:lang w:eastAsia="fr-CH"/>
+        </w:rPr>
+      </w:pPr>
+      <w:hyperlink w:anchor="_Toc135913419" w:history="1">
+        <w:r>
+          <w:rPr>
+            <w:rStyle w:val="Lienhypertexte"/>
+          </w:rPr>
+          <w:t>5</w:t>
+        </w:r>
+        <w:r>
+          <w:rPr>
+            <w:rFonts w:asciiTheme="minorHAnsi" w:eastAsiaTheme="minorEastAsia" w:hAnsiTheme="minorHAnsi" w:cstheme="minorBidi"/>
+            <w:b w:val="0"/>
+            <w:color w:val="auto"/>
+            <w:szCs w:val="22"/>
+            <w:lang w:eastAsia="fr-CH"/>
+          </w:rPr>
+          <w:tab/>
+        </w:r>
+        <w:r>
+          <w:rPr>
+            <w:rStyle w:val="Lienhypertexte"/>
+          </w:rPr>
+          <w:t>Conclusion</w:t>
+        </w:r>
+        <w:r>
+          <w:rPr>
+            <w:webHidden/>
+          </w:rPr>
+          <w:tab/>
+        </w:r>
+        <w:r>
+          <w:rPr>
+            <w:webHidden/>
+          </w:rPr>
+          <w:fldChar w:fldCharType="begin"/>
+        </w:r>
+        <w:r>
+          <w:rPr>
+            <w:webHidden/>
+          </w:rPr>
+          <w:instrText xml:space="preserve"> PAGEREF _Toc135913419 \h </w:instrText>
+        </w:r>
+        <w:r>
+          <w:rPr>
+            <w:webHidden/>
+          </w:rPr>
+        </w:r>
+        <w:r>
+          <w:rPr>
+            <w:webHidden/>
+          </w:rPr>
+          <w:fldChar w:fldCharType="separate"/>
+        </w:r>
+        <w:r>
+          <w:rPr>
+            <w:webHidden/>
+          </w:rPr>
+          <w:t>1</w:t>
+        </w:r>
+        <w:r>
+          <w:rPr>
+            <w:webHidden/>
+          </w:rPr>
+          <w:fldChar w:fldCharType="end"/>
+        </w:r>
+      </w:hyperlink>
+    </w:p>
+    <w:p>
+      <w:pPr>
+        <w:pStyle w:val="TM1"/>
+        <w:rPr>
+          <w:rFonts w:asciiTheme="minorHAnsi" w:eastAsiaTheme="minorEastAsia" w:hAnsiTheme="minorHAnsi" w:cstheme="minorBidi"/>
+          <w:b w:val="0"/>
+          <w:color w:val="auto"/>
+          <w:szCs w:val="22"/>
+          <w:lang w:eastAsia="fr-CH"/>
+        </w:rPr>
+      </w:pPr>
+      <w:hyperlink w:anchor="_Toc135913420" w:history="1">
+        <w:r>
+          <w:rPr>
+            <w:rStyle w:val="Lienhypertexte"/>
+          </w:rPr>
+          <w:t>6</w:t>
+        </w:r>
+        <w:r>
+          <w:rPr>
+            <w:rFonts w:asciiTheme="minorHAnsi" w:eastAsiaTheme="minorEastAsia" w:hAnsiTheme="minorHAnsi" w:cstheme="minorBidi"/>
+            <w:b w:val="0"/>
+            <w:color w:val="auto"/>
+            <w:szCs w:val="22"/>
+            <w:lang w:eastAsia="fr-CH"/>
+          </w:rPr>
+          <w:tab/>
+        </w:r>
+        <w:r>
+          <w:rPr>
+            <w:rStyle w:val="Lienhypertexte"/>
+          </w:rPr>
+          <w:t>Auto-Evalutation</w:t>
+        </w:r>
+        <w:r>
+          <w:rPr>
+            <w:webHidden/>
+          </w:rPr>
+          <w:tab/>
+        </w:r>
+        <w:r>
+          <w:rPr>
+            <w:webHidden/>
+          </w:rPr>
+          <w:fldChar w:fldCharType="begin"/>
+        </w:r>
+        <w:r>
+          <w:rPr>
+            <w:webHidden/>
+          </w:rPr>
+          <w:instrText xml:space="preserve"> PAGEREF _Toc135913420 \h </w:instrText>
         </w:r>
         <w:r>
           <w:rPr>
@@ -353,7 +1002,7 @@
       <w:pPr>
         <w:pStyle w:val="Titre1"/>
       </w:pPr>
-      <w:bookmarkStart w:id="3" w:name="_Toc135385572"/>
+      <w:bookmarkStart w:id="3" w:name="_Toc135913412"/>
       <w:r>
         <w:t>Introduction</w:t>
       </w:r>
@@ -363,9 +1012,11 @@
       <w:pPr>
         <w:pStyle w:val="Titre2"/>
       </w:pPr>
+      <w:bookmarkStart w:id="4" w:name="_Toc135913413"/>
       <w:r>
         <w:t>Nom Projet</w:t>
       </w:r>
+      <w:bookmarkEnd w:id="4"/>
     </w:p>
     <w:p>
       <w:pPr>
@@ -387,9 +1038,11 @@
       <w:pPr>
         <w:pStyle w:val="Titre2"/>
       </w:pPr>
+      <w:bookmarkStart w:id="5" w:name="_Toc135913414"/>
       <w:r>
         <w:t>Technologie Utilisé</w:t>
       </w:r>
+      <w:bookmarkEnd w:id="5"/>
     </w:p>
     <w:p>
       <w:pPr>
@@ -412,7 +1065,13 @@
       </w:r>
       <w:proofErr w:type="spellEnd"/>
       <w:r>
-        <w:t xml:space="preserve">). Je vais utiliser les api suivante : </w:t>
+        <w:t>). Je vais utiliser les api</w:t>
+      </w:r>
+      <w:r>
+        <w:t xml:space="preserve"> et fonctionnalité</w:t>
+      </w:r>
+      <w:r>
+        <w:t xml:space="preserve"> suivante : </w:t>
       </w:r>
     </w:p>
     <w:p>
@@ -498,7 +1157,21 @@
         </w:numPr>
       </w:pPr>
       <w:r>
-        <w:t>Et l’envoie de mail de validation via mail to.</w:t>
+        <w:t>Détection de mouvement pour déconnexion.</w:t>
+      </w:r>
+      <w:r>
+        <w:t xml:space="preserve"> </w:t>
+      </w:r>
+      <w:r>
+        <w:t>(</w:t>
+      </w:r>
+      <w:proofErr w:type="spellStart"/>
+      <w:r>
+        <w:t>devicemotion</w:t>
+      </w:r>
+      <w:proofErr w:type="spellEnd"/>
+      <w:r>
+        <w:t>)</w:t>
       </w:r>
     </w:p>
     <w:p>
@@ -515,9 +1188,11 @@
       <w:pPr>
         <w:pStyle w:val="Titre2"/>
       </w:pPr>
+      <w:bookmarkStart w:id="6" w:name="_Toc135913415"/>
       <w:r>
         <w:t>Description des fonctionnalité</w:t>
       </w:r>
+      <w:bookmarkEnd w:id="6"/>
     </w:p>
     <w:p>
       <w:pPr>
@@ -542,6 +1217,9 @@
       <w:r>
         <w:t>Se connecter</w:t>
       </w:r>
+      <w:r>
+        <w:t>, avec empreinte digital ou sans</w:t>
+      </w:r>
     </w:p>
     <w:p>
       <w:pPr>
@@ -576,66 +1254,59 @@
         </w:numPr>
       </w:pPr>
       <w:r>
-        <w:t xml:space="preserve">CRUD ces </w:t>
-      </w:r>
-      <w:proofErr w:type="spellStart"/>
-      <w:r>
-        <w:t>urls</w:t>
-      </w:r>
-      <w:proofErr w:type="spellEnd"/>
+        <w:t>Se déconnecter</w:t>
+      </w:r>
     </w:p>
     <w:p>
       <w:pPr>
-        <w:pStyle w:val="TxtJustifi"/>
-        <w:numPr>
-          <w:ilvl w:val="0"/>
-          <w:numId w:val="4"/>
-        </w:numPr>
-      </w:pPr>
-      <w:r>
-        <w:t>Se déconnecter</w:t>
-      </w:r>
+        <w:pStyle w:val="Titre1"/>
+      </w:pPr>
+      <w:bookmarkStart w:id="7" w:name="_Toc135913416"/>
+      <w:r>
+        <w:t>Implémentation</w:t>
+      </w:r>
+      <w:bookmarkEnd w:id="7"/>
     </w:p>
     <w:p>
       <w:pPr>
         <w:pStyle w:val="Titre1"/>
       </w:pPr>
-      <w:r>
-        <w:t>Implémentation</w:t>
-      </w:r>
+      <w:bookmarkStart w:id="8" w:name="_Toc135913417"/>
+      <w:r>
+        <w:t>Test</w:t>
+      </w:r>
+      <w:bookmarkEnd w:id="8"/>
     </w:p>
     <w:p>
       <w:pPr>
         <w:pStyle w:val="Titre1"/>
       </w:pPr>
-      <w:r>
-        <w:t>Test</w:t>
-      </w:r>
+      <w:bookmarkStart w:id="9" w:name="_Toc135913418"/>
+      <w:r>
+        <w:t>Perspective</w:t>
+      </w:r>
+      <w:bookmarkEnd w:id="9"/>
     </w:p>
     <w:p>
       <w:pPr>
         <w:pStyle w:val="Titre1"/>
       </w:pPr>
-      <w:r>
-        <w:t>Perspective</w:t>
-      </w:r>
+      <w:bookmarkStart w:id="10" w:name="_Toc135913419"/>
+      <w:r>
+        <w:t>Conclusion</w:t>
+      </w:r>
+      <w:bookmarkEnd w:id="10"/>
     </w:p>
     <w:p>
       <w:pPr>
         <w:pStyle w:val="Titre1"/>
       </w:pPr>
-      <w:r>
-        <w:t>Conclusion</w:t>
-      </w:r>
-    </w:p>
-    <w:p>
-      <w:pPr>
-        <w:pStyle w:val="Titre1"/>
-      </w:pPr>
+      <w:bookmarkStart w:id="11" w:name="_Toc135913420"/>
       <w:proofErr w:type="spellStart"/>
       <w:r>
         <w:t>Auto-Evalutation</w:t>
       </w:r>
+      <w:bookmarkEnd w:id="11"/>
       <w:proofErr w:type="spellEnd"/>
     </w:p>
     <w:p/>
@@ -715,27 +1386,14 @@
     <w:r>
       <w:instrText xml:space="preserve"> =</w:instrText>
     </w:r>
-    <w:r>
-      <w:fldChar w:fldCharType="begin"/>
-    </w:r>
-    <w:r>
-      <w:instrText xml:space="preserve"> SECTIONPAGES </w:instrText>
-    </w:r>
-    <w:r>
-      <w:fldChar w:fldCharType="separate"/>
-    </w:r>
-    <w:r>
-      <w:rPr>
-        <w:noProof/>
-      </w:rPr>
-      <w:instrText>1</w:instrText>
-    </w:r>
-    <w:r>
-      <w:rPr>
-        <w:noProof/>
-      </w:rPr>
-      <w:fldChar w:fldCharType="end"/>
-    </w:r>
+    <w:fldSimple w:instr=" SECTIONPAGES ">
+      <w:r>
+        <w:rPr>
+          <w:noProof/>
+        </w:rPr>
+        <w:instrText>1</w:instrText>
+      </w:r>
+    </w:fldSimple>
     <w:r>
       <w:instrText xml:space="preserve"> </w:instrText>
     </w:r>
@@ -831,27 +1489,14 @@
     <w:r>
       <w:instrText xml:space="preserve"> =</w:instrText>
     </w:r>
-    <w:r>
-      <w:fldChar w:fldCharType="begin"/>
-    </w:r>
-    <w:r>
-      <w:instrText xml:space="preserve"> SECTIONPAGES </w:instrText>
-    </w:r>
-    <w:r>
-      <w:fldChar w:fldCharType="separate"/>
-    </w:r>
-    <w:r>
-      <w:rPr>
-        <w:noProof/>
-      </w:rPr>
-      <w:instrText>1</w:instrText>
-    </w:r>
-    <w:r>
-      <w:rPr>
-        <w:noProof/>
-      </w:rPr>
-      <w:fldChar w:fldCharType="end"/>
-    </w:r>
+    <w:fldSimple w:instr=" SECTIONPAGES ">
+      <w:r>
+        <w:rPr>
+          <w:noProof/>
+        </w:rPr>
+        <w:instrText>1</w:instrText>
+      </w:r>
+    </w:fldSimple>
     <w:r>
       <w:instrText xml:space="preserve"> </w:instrText>
     </w:r>
@@ -1312,51 +1957,25 @@
       <w:pStyle w:val="En-tte"/>
       <w:jc w:val="center"/>
     </w:pPr>
-    <w:r>
-      <w:fldChar w:fldCharType="begin"/>
-    </w:r>
-    <w:r>
-      <w:instrText xml:space="preserve"> STYLEREF "Titre principal"  \* CHARFORMAT </w:instrText>
-    </w:r>
-    <w:r>
-      <w:fldChar w:fldCharType="separate"/>
-    </w:r>
-    <w:r>
-      <w:rPr>
-        <w:noProof/>
-      </w:rPr>
-      <w:t>182- Implémenter la sécurité système.</w:t>
-    </w:r>
-    <w:r>
-      <w:rPr>
-        <w:noProof/>
-      </w:rPr>
-      <w:fldChar w:fldCharType="end"/>
-    </w:r>
+    <w:fldSimple w:instr=" STYLEREF &quot;Titre principal&quot;  \* CHARFORMAT ">
+      <w:r>
+        <w:rPr>
+          <w:noProof/>
+        </w:rPr>
+        <w:t>182- Implémenter la sécurité système.</w:t>
+      </w:r>
+    </w:fldSimple>
     <w:r>
       <w:t xml:space="preserve"> - </w:t>
     </w:r>
-    <w:r>
-      <w:fldChar w:fldCharType="begin"/>
-    </w:r>
-    <w:r>
-      <w:instrText xml:space="preserve"> STYLEREF  "Titre secondaire"  \* CHARFORMAT </w:instrText>
-    </w:r>
-    <w:r>
-      <w:fldChar w:fldCharType="separate"/>
-    </w:r>
-    <w:r>
-      <w:rPr>
-        <w:noProof/>
-      </w:rPr>
-      <w:t>Rapport personnel</w:t>
-    </w:r>
-    <w:r>
-      <w:rPr>
-        <w:noProof/>
-      </w:rPr>
-      <w:fldChar w:fldCharType="end"/>
-    </w:r>
+    <w:fldSimple w:instr=" STYLEREF  &quot;Titre secondaire&quot;  \* CHARFORMAT ">
+      <w:r>
+        <w:rPr>
+          <w:noProof/>
+        </w:rPr>
+        <w:t>Rapport personnel</w:t>
+      </w:r>
+    </w:fldSimple>
   </w:p>
   <w:p/>
 </w:hdr>
@@ -1369,51 +1988,25 @@
       <w:pStyle w:val="En-tte"/>
       <w:jc w:val="center"/>
     </w:pPr>
-    <w:r>
-      <w:fldChar w:fldCharType="begin"/>
-    </w:r>
-    <w:r>
-      <w:instrText xml:space="preserve"> STYLEREF "Titre principal"  \* CHARFORMAT </w:instrText>
-    </w:r>
-    <w:r>
-      <w:fldChar w:fldCharType="separate"/>
-    </w:r>
-    <w:r>
-      <w:rPr>
-        <w:noProof/>
-      </w:rPr>
-      <w:t>A30- MySafe</w:t>
-    </w:r>
-    <w:r>
-      <w:rPr>
-        <w:noProof/>
-      </w:rPr>
-      <w:fldChar w:fldCharType="end"/>
-    </w:r>
+    <w:fldSimple w:instr=" STYLEREF &quot;Titre principal&quot;  \* CHARFORMAT ">
+      <w:r>
+        <w:rPr>
+          <w:noProof/>
+        </w:rPr>
+        <w:t>A30- MySafe</w:t>
+      </w:r>
+    </w:fldSimple>
     <w:r>
       <w:t xml:space="preserve"> - </w:t>
     </w:r>
-    <w:r>
-      <w:fldChar w:fldCharType="begin"/>
-    </w:r>
-    <w:r>
-      <w:instrText xml:space="preserve"> STYLEREF \* CHARFORMAT "Titre secondaire" </w:instrText>
-    </w:r>
-    <w:r>
-      <w:fldChar w:fldCharType="separate"/>
-    </w:r>
-    <w:r>
-      <w:rPr>
-        <w:noProof/>
-      </w:rPr>
-      <w:t>Rapport personnel</w:t>
-    </w:r>
-    <w:r>
-      <w:rPr>
-        <w:noProof/>
-      </w:rPr>
-      <w:fldChar w:fldCharType="end"/>
-    </w:r>
+    <w:fldSimple w:instr=" STYLEREF \* CHARFORMAT &quot;Titre secondaire&quot; ">
+      <w:r>
+        <w:rPr>
+          <w:noProof/>
+        </w:rPr>
+        <w:t>Rapport personnel</w:t>
+      </w:r>
+    </w:fldSimple>
   </w:p>
   <w:p/>
 </w:hdr>

--- a/doc/A30.docx
+++ b/doc/A30.docx
@@ -241,7 +241,7 @@
         </w:rPr>
         <w:fldChar w:fldCharType="separate"/>
       </w:r>
-      <w:hyperlink w:anchor="_Toc135913412" w:history="1">
+      <w:hyperlink w:anchor="_Toc135922470" w:history="1">
         <w:r>
           <w:rPr>
             <w:rStyle w:val="Lienhypertexte"/>
@@ -280,7 +280,7 @@
           <w:rPr>
             <w:webHidden/>
           </w:rPr>
-          <w:instrText xml:space="preserve"> PAGEREF _Toc135913412 \h </w:instrText>
+          <w:instrText xml:space="preserve"> PAGEREF _Toc135922470 \h </w:instrText>
         </w:r>
         <w:r>
           <w:rPr>
@@ -319,7 +319,7 @@
           <w:lang w:eastAsia="fr-CH"/>
         </w:rPr>
       </w:pPr>
-      <w:hyperlink w:anchor="_Toc135913413" w:history="1">
+      <w:hyperlink w:anchor="_Toc135922471" w:history="1">
         <w:r>
           <w:rPr>
             <w:rStyle w:val="Lienhypertexte"/>
@@ -364,7 +364,7 @@
             <w:noProof/>
             <w:webHidden/>
           </w:rPr>
-          <w:instrText xml:space="preserve"> PAGEREF _Toc135913413 \h </w:instrText>
+          <w:instrText xml:space="preserve"> PAGEREF _Toc135922471 \h </w:instrText>
         </w:r>
         <w:r>
           <w:rPr>
@@ -407,7 +407,7 @@
           <w:lang w:eastAsia="fr-CH"/>
         </w:rPr>
       </w:pPr>
-      <w:hyperlink w:anchor="_Toc135913414" w:history="1">
+      <w:hyperlink w:anchor="_Toc135922472" w:history="1">
         <w:r>
           <w:rPr>
             <w:rStyle w:val="Lienhypertexte"/>
@@ -452,7 +452,7 @@
             <w:noProof/>
             <w:webHidden/>
           </w:rPr>
-          <w:instrText xml:space="preserve"> PAGEREF _Toc135913414 \h </w:instrText>
+          <w:instrText xml:space="preserve"> PAGEREF _Toc135922472 \h </w:instrText>
         </w:r>
         <w:r>
           <w:rPr>
@@ -495,7 +495,7 @@
           <w:lang w:eastAsia="fr-CH"/>
         </w:rPr>
       </w:pPr>
-      <w:hyperlink w:anchor="_Toc135913415" w:history="1">
+      <w:hyperlink w:anchor="_Toc135922473" w:history="1">
         <w:r>
           <w:rPr>
             <w:rStyle w:val="Lienhypertexte"/>
@@ -540,7 +540,7 @@
             <w:noProof/>
             <w:webHidden/>
           </w:rPr>
-          <w:instrText xml:space="preserve"> PAGEREF _Toc135913415 \h </w:instrText>
+          <w:instrText xml:space="preserve"> PAGEREF _Toc135922473 \h </w:instrText>
         </w:r>
         <w:r>
           <w:rPr>
@@ -582,7 +582,7 @@
           <w:lang w:eastAsia="fr-CH"/>
         </w:rPr>
       </w:pPr>
-      <w:hyperlink w:anchor="_Toc135913416" w:history="1">
+      <w:hyperlink w:anchor="_Toc135922474" w:history="1">
         <w:r>
           <w:rPr>
             <w:rStyle w:val="Lienhypertexte"/>
@@ -621,7 +621,7 @@
           <w:rPr>
             <w:webHidden/>
           </w:rPr>
-          <w:instrText xml:space="preserve"> PAGEREF _Toc135913416 \h </w:instrText>
+          <w:instrText xml:space="preserve"> PAGEREF _Toc135922474 \h </w:instrText>
         </w:r>
         <w:r>
           <w:rPr>
@@ -659,7 +659,7 @@
           <w:lang w:eastAsia="fr-CH"/>
         </w:rPr>
       </w:pPr>
-      <w:hyperlink w:anchor="_Toc135913417" w:history="1">
+      <w:hyperlink w:anchor="_Toc135922475" w:history="1">
         <w:r>
           <w:rPr>
             <w:rStyle w:val="Lienhypertexte"/>
@@ -698,7 +698,7 @@
           <w:rPr>
             <w:webHidden/>
           </w:rPr>
-          <w:instrText xml:space="preserve"> PAGEREF _Toc135913417 \h </w:instrText>
+          <w:instrText xml:space="preserve"> PAGEREF _Toc135922475 \h </w:instrText>
         </w:r>
         <w:r>
           <w:rPr>
@@ -715,7 +715,7 @@
           <w:rPr>
             <w:webHidden/>
           </w:rPr>
-          <w:t>1</w:t>
+          <w:t>2</w:t>
         </w:r>
         <w:r>
           <w:rPr>
@@ -736,7 +736,7 @@
           <w:lang w:eastAsia="fr-CH"/>
         </w:rPr>
       </w:pPr>
-      <w:hyperlink w:anchor="_Toc135913418" w:history="1">
+      <w:hyperlink w:anchor="_Toc135922476" w:history="1">
         <w:r>
           <w:rPr>
             <w:rStyle w:val="Lienhypertexte"/>
@@ -775,7 +775,7 @@
           <w:rPr>
             <w:webHidden/>
           </w:rPr>
-          <w:instrText xml:space="preserve"> PAGEREF _Toc135913418 \h </w:instrText>
+          <w:instrText xml:space="preserve"> PAGEREF _Toc135922476 \h </w:instrText>
         </w:r>
         <w:r>
           <w:rPr>
@@ -792,7 +792,7 @@
           <w:rPr>
             <w:webHidden/>
           </w:rPr>
-          <w:t>1</w:t>
+          <w:t>2</w:t>
         </w:r>
         <w:r>
           <w:rPr>
@@ -813,7 +813,7 @@
           <w:lang w:eastAsia="fr-CH"/>
         </w:rPr>
       </w:pPr>
-      <w:hyperlink w:anchor="_Toc135913419" w:history="1">
+      <w:hyperlink w:anchor="_Toc135922477" w:history="1">
         <w:r>
           <w:rPr>
             <w:rStyle w:val="Lienhypertexte"/>
@@ -852,7 +852,7 @@
           <w:rPr>
             <w:webHidden/>
           </w:rPr>
-          <w:instrText xml:space="preserve"> PAGEREF _Toc135913419 \h </w:instrText>
+          <w:instrText xml:space="preserve"> PAGEREF _Toc135922477 \h </w:instrText>
         </w:r>
         <w:r>
           <w:rPr>
@@ -869,7 +869,7 @@
           <w:rPr>
             <w:webHidden/>
           </w:rPr>
-          <w:t>1</w:t>
+          <w:t>2</w:t>
         </w:r>
         <w:r>
           <w:rPr>
@@ -890,7 +890,7 @@
           <w:lang w:eastAsia="fr-CH"/>
         </w:rPr>
       </w:pPr>
-      <w:hyperlink w:anchor="_Toc135913420" w:history="1">
+      <w:hyperlink w:anchor="_Toc135922478" w:history="1">
         <w:r>
           <w:rPr>
             <w:rStyle w:val="Lienhypertexte"/>
@@ -929,7 +929,7 @@
           <w:rPr>
             <w:webHidden/>
           </w:rPr>
-          <w:instrText xml:space="preserve"> PAGEREF _Toc135913420 \h </w:instrText>
+          <w:instrText xml:space="preserve"> PAGEREF _Toc135922478 \h </w:instrText>
         </w:r>
         <w:r>
           <w:rPr>
@@ -946,7 +946,7 @@
           <w:rPr>
             <w:webHidden/>
           </w:rPr>
-          <w:t>1</w:t>
+          <w:t>2</w:t>
         </w:r>
         <w:r>
           <w:rPr>
@@ -1002,7 +1002,7 @@
       <w:pPr>
         <w:pStyle w:val="Titre1"/>
       </w:pPr>
-      <w:bookmarkStart w:id="3" w:name="_Toc135913412"/>
+      <w:bookmarkStart w:id="3" w:name="_Toc135922470"/>
       <w:r>
         <w:t>Introduction</w:t>
       </w:r>
@@ -1012,7 +1012,7 @@
       <w:pPr>
         <w:pStyle w:val="Titre2"/>
       </w:pPr>
-      <w:bookmarkStart w:id="4" w:name="_Toc135913413"/>
+      <w:bookmarkStart w:id="4" w:name="_Toc135922471"/>
       <w:r>
         <w:t>Nom Projet</w:t>
       </w:r>
@@ -1038,7 +1038,7 @@
       <w:pPr>
         <w:pStyle w:val="Titre2"/>
       </w:pPr>
-      <w:bookmarkStart w:id="5" w:name="_Toc135913414"/>
+      <w:bookmarkStart w:id="5" w:name="_Toc135922472"/>
       <w:r>
         <w:t>Technologie Utilisé</w:t>
       </w:r>
@@ -1068,10 +1068,10 @@
         <w:t>). Je vais utiliser les api</w:t>
       </w:r>
       <w:r>
-        <w:t xml:space="preserve"> et fonctionnalité</w:t>
-      </w:r>
-      <w:r>
-        <w:t xml:space="preserve"> suivante : </w:t>
+        <w:t xml:space="preserve"> </w:t>
+      </w:r>
+      <w:r>
+        <w:t xml:space="preserve">suivante : </w:t>
       </w:r>
     </w:p>
     <w:p>
@@ -1181,14 +1181,9 @@
     </w:p>
     <w:p>
       <w:pPr>
-        <w:pStyle w:val="TxtJustifi"/>
-      </w:pPr>
-    </w:p>
-    <w:p>
-      <w:pPr>
         <w:pStyle w:val="Titre2"/>
       </w:pPr>
-      <w:bookmarkStart w:id="6" w:name="_Toc135913415"/>
+      <w:bookmarkStart w:id="6" w:name="_Toc135922473"/>
       <w:r>
         <w:t>Description des fonctionnalité</w:t>
       </w:r>
@@ -1256,12 +1251,15 @@
       <w:r>
         <w:t>Se déconnecter</w:t>
       </w:r>
+      <w:r>
+        <w:t xml:space="preserve"> avec bouton ou en secouant son téléphone</w:t>
+      </w:r>
     </w:p>
     <w:p>
       <w:pPr>
         <w:pStyle w:val="Titre1"/>
       </w:pPr>
-      <w:bookmarkStart w:id="7" w:name="_Toc135913416"/>
+      <w:bookmarkStart w:id="7" w:name="_Toc135922474"/>
       <w:r>
         <w:t>Implémentation</w:t>
       </w:r>
@@ -1269,19 +1267,1717 @@
     </w:p>
     <w:p>
       <w:pPr>
+        <w:pStyle w:val="TxtJustifi"/>
+        <w:numPr>
+          <w:ilvl w:val="0"/>
+          <w:numId w:val="5"/>
+        </w:numPr>
+      </w:pPr>
+      <w:r>
+        <w:t>Problèmes rencontrés(solutions trouvées ou pistes si pas encore résolus)</w:t>
+      </w:r>
+    </w:p>
+    <w:p>
+      <w:pPr>
+        <w:pStyle w:val="TxtJustifi"/>
+        <w:ind w:left="720"/>
+        <w:jc w:val="left"/>
+      </w:pPr>
+      <w:r>
+        <w:rPr>
+          <w:b/>
+          <w:bCs/>
+        </w:rPr>
+        <w:t>Le premier problème</w:t>
+      </w:r>
+      <w:r>
+        <w:t xml:space="preserve"> rencontré était sur la première api </w:t>
+      </w:r>
+      <w:proofErr w:type="spellStart"/>
+      <w:r>
+        <w:t>myjson.online</w:t>
+      </w:r>
+      <w:proofErr w:type="spellEnd"/>
+      <w:r>
+        <w:t>, il a des exemple</w:t>
+      </w:r>
+      <w:r>
+        <w:t>s mis a disposition sur l’api</w:t>
+      </w:r>
+      <w:r>
+        <w:t xml:space="preserve"> mais </w:t>
+      </w:r>
+      <w:r>
+        <w:t xml:space="preserve">je me suis retrouvé bloqué un sacré moment pour la modification d’un seul ligne dans mon </w:t>
+      </w:r>
+      <w:proofErr w:type="spellStart"/>
+      <w:r>
+        <w:t>json</w:t>
+      </w:r>
+      <w:proofErr w:type="spellEnd"/>
+      <w:r>
+        <w:t xml:space="preserve"> stocker dans un tableau clé valeur. J’ai réussi à me débloquer avec pas mal de recherche et de </w:t>
+      </w:r>
+      <w:proofErr w:type="spellStart"/>
+      <w:r>
+        <w:t>relcture</w:t>
+      </w:r>
+      <w:proofErr w:type="spellEnd"/>
+      <w:r>
+        <w:t xml:space="preserve"> des exemple fournis, le problème étais que je ne spécifiai pas la bonne donnée : je m’étais mes données directement dans le </w:t>
+      </w:r>
+      <w:proofErr w:type="spellStart"/>
+      <w:r>
+        <w:t>myHeaders</w:t>
+      </w:r>
+      <w:proofErr w:type="spellEnd"/>
+      <w:r>
+        <w:t xml:space="preserve"> comme pour d’autre méthode dans mon code alors qu’il fallait le déclarer de cette façon. </w:t>
+      </w:r>
+      <w:r>
+        <w:br/>
+      </w:r>
+    </w:p>
+    <w:p>
+      <w:pPr>
+        <w:shd w:val="clear" w:color="auto" w:fill="1F1F1F"/>
+        <w:spacing w:line="285" w:lineRule="atLeast"/>
+        <w:rPr>
+          <w:rFonts w:ascii="Consolas" w:hAnsi="Consolas"/>
+          <w:color w:val="CCCCCC"/>
+          <w:sz w:val="21"/>
+          <w:szCs w:val="21"/>
+          <w:lang w:val="en-US" w:eastAsia="fr-CH"/>
+        </w:rPr>
+      </w:pPr>
+      <w:r>
+        <w:rPr>
+          <w:rFonts w:ascii="Consolas" w:hAnsi="Consolas"/>
+          <w:color w:val="CCCCCC"/>
+          <w:sz w:val="21"/>
+          <w:szCs w:val="21"/>
+          <w:lang w:eastAsia="fr-CH"/>
+        </w:rPr>
+        <w:t>   </w:t>
+      </w:r>
+      <w:proofErr w:type="spellStart"/>
+      <w:r>
+        <w:rPr>
+          <w:rFonts w:ascii="Consolas" w:hAnsi="Consolas"/>
+          <w:color w:val="9CDCFE"/>
+          <w:sz w:val="21"/>
+          <w:szCs w:val="21"/>
+          <w:lang w:val="en-US" w:eastAsia="fr-CH"/>
+        </w:rPr>
+        <w:t>urlencoded</w:t>
+      </w:r>
+      <w:r>
+        <w:rPr>
+          <w:rFonts w:ascii="Consolas" w:hAnsi="Consolas"/>
+          <w:color w:val="CCCCCC"/>
+          <w:sz w:val="21"/>
+          <w:szCs w:val="21"/>
+          <w:lang w:val="en-US" w:eastAsia="fr-CH"/>
+        </w:rPr>
+        <w:t>.</w:t>
+      </w:r>
+      <w:r>
+        <w:rPr>
+          <w:rFonts w:ascii="Consolas" w:hAnsi="Consolas"/>
+          <w:color w:val="DCDCAA"/>
+          <w:sz w:val="21"/>
+          <w:szCs w:val="21"/>
+          <w:lang w:val="en-US" w:eastAsia="fr-CH"/>
+        </w:rPr>
+        <w:t>append</w:t>
+      </w:r>
+      <w:proofErr w:type="spellEnd"/>
+      <w:r>
+        <w:rPr>
+          <w:rFonts w:ascii="Consolas" w:hAnsi="Consolas"/>
+          <w:color w:val="CCCCCC"/>
+          <w:sz w:val="21"/>
+          <w:szCs w:val="21"/>
+          <w:lang w:val="en-US" w:eastAsia="fr-CH"/>
+        </w:rPr>
+        <w:t>(</w:t>
+      </w:r>
+      <w:r>
+        <w:rPr>
+          <w:rFonts w:ascii="Consolas" w:hAnsi="Consolas"/>
+          <w:color w:val="CE9178"/>
+          <w:sz w:val="21"/>
+          <w:szCs w:val="21"/>
+          <w:lang w:val="en-US" w:eastAsia="fr-CH"/>
+        </w:rPr>
+        <w:t>"</w:t>
+      </w:r>
+      <w:proofErr w:type="spellStart"/>
+      <w:r>
+        <w:rPr>
+          <w:rFonts w:ascii="Consolas" w:hAnsi="Consolas"/>
+          <w:color w:val="CE9178"/>
+          <w:sz w:val="21"/>
+          <w:szCs w:val="21"/>
+          <w:lang w:val="en-US" w:eastAsia="fr-CH"/>
+        </w:rPr>
+        <w:t>jsonData</w:t>
+      </w:r>
+      <w:proofErr w:type="spellEnd"/>
+      <w:r>
+        <w:rPr>
+          <w:rFonts w:ascii="Consolas" w:hAnsi="Consolas"/>
+          <w:color w:val="CE9178"/>
+          <w:sz w:val="21"/>
+          <w:szCs w:val="21"/>
+          <w:lang w:val="en-US" w:eastAsia="fr-CH"/>
+        </w:rPr>
+        <w:t>"</w:t>
+      </w:r>
+      <w:r>
+        <w:rPr>
+          <w:rFonts w:ascii="Consolas" w:hAnsi="Consolas"/>
+          <w:color w:val="CCCCCC"/>
+          <w:sz w:val="21"/>
+          <w:szCs w:val="21"/>
+          <w:lang w:val="en-US" w:eastAsia="fr-CH"/>
+        </w:rPr>
+        <w:t xml:space="preserve">, </w:t>
+      </w:r>
+      <w:proofErr w:type="spellStart"/>
+      <w:r>
+        <w:rPr>
+          <w:rFonts w:ascii="Consolas" w:hAnsi="Consolas"/>
+          <w:color w:val="9CDCFE"/>
+          <w:sz w:val="21"/>
+          <w:szCs w:val="21"/>
+          <w:lang w:val="en-US" w:eastAsia="fr-CH"/>
+        </w:rPr>
+        <w:t>JSON</w:t>
+      </w:r>
+      <w:r>
+        <w:rPr>
+          <w:rFonts w:ascii="Consolas" w:hAnsi="Consolas"/>
+          <w:color w:val="CCCCCC"/>
+          <w:sz w:val="21"/>
+          <w:szCs w:val="21"/>
+          <w:lang w:val="en-US" w:eastAsia="fr-CH"/>
+        </w:rPr>
+        <w:t>.</w:t>
+      </w:r>
+      <w:r>
+        <w:rPr>
+          <w:rFonts w:ascii="Consolas" w:hAnsi="Consolas"/>
+          <w:color w:val="DCDCAA"/>
+          <w:sz w:val="21"/>
+          <w:szCs w:val="21"/>
+          <w:lang w:val="en-US" w:eastAsia="fr-CH"/>
+        </w:rPr>
+        <w:t>stringify</w:t>
+      </w:r>
+      <w:proofErr w:type="spellEnd"/>
+      <w:r>
+        <w:rPr>
+          <w:rFonts w:ascii="Consolas" w:hAnsi="Consolas"/>
+          <w:color w:val="CCCCCC"/>
+          <w:sz w:val="21"/>
+          <w:szCs w:val="21"/>
+          <w:lang w:val="en-US" w:eastAsia="fr-CH"/>
+        </w:rPr>
+        <w:t>(</w:t>
+      </w:r>
+      <w:proofErr w:type="spellStart"/>
+      <w:r>
+        <w:rPr>
+          <w:rFonts w:ascii="Consolas" w:hAnsi="Consolas"/>
+          <w:color w:val="9CDCFE"/>
+          <w:sz w:val="21"/>
+          <w:szCs w:val="21"/>
+          <w:lang w:val="en-US" w:eastAsia="fr-CH"/>
+        </w:rPr>
+        <w:t>userData</w:t>
+      </w:r>
+      <w:proofErr w:type="spellEnd"/>
+      <w:r>
+        <w:rPr>
+          <w:rFonts w:ascii="Consolas" w:hAnsi="Consolas"/>
+          <w:color w:val="CCCCCC"/>
+          <w:sz w:val="21"/>
+          <w:szCs w:val="21"/>
+          <w:lang w:val="en-US" w:eastAsia="fr-CH"/>
+        </w:rPr>
+        <w:t>));</w:t>
+      </w:r>
+    </w:p>
+    <w:p>
+      <w:pPr>
+        <w:shd w:val="clear" w:color="auto" w:fill="1F1F1F"/>
+        <w:spacing w:line="285" w:lineRule="atLeast"/>
+        <w:rPr>
+          <w:rFonts w:ascii="Consolas" w:hAnsi="Consolas"/>
+          <w:color w:val="CCCCCC"/>
+          <w:sz w:val="21"/>
+          <w:szCs w:val="21"/>
+          <w:lang w:val="en-US" w:eastAsia="fr-CH"/>
+        </w:rPr>
+      </w:pPr>
+      <w:r>
+        <w:rPr>
+          <w:rFonts w:ascii="Consolas" w:hAnsi="Consolas"/>
+          <w:color w:val="CCCCCC"/>
+          <w:sz w:val="21"/>
+          <w:szCs w:val="21"/>
+          <w:lang w:val="en-US" w:eastAsia="fr-CH"/>
+        </w:rPr>
+        <w:t>           </w:t>
+      </w:r>
+      <w:r>
+        <w:rPr>
+          <w:rFonts w:ascii="Consolas" w:hAnsi="Consolas"/>
+          <w:color w:val="569CD6"/>
+          <w:sz w:val="21"/>
+          <w:szCs w:val="21"/>
+          <w:lang w:val="en-US" w:eastAsia="fr-CH"/>
+        </w:rPr>
+        <w:t>var</w:t>
+      </w:r>
+      <w:r>
+        <w:rPr>
+          <w:rFonts w:ascii="Consolas" w:hAnsi="Consolas"/>
+          <w:color w:val="CCCCCC"/>
+          <w:sz w:val="21"/>
+          <w:szCs w:val="21"/>
+          <w:lang w:val="en-US" w:eastAsia="fr-CH"/>
+        </w:rPr>
+        <w:t xml:space="preserve"> </w:t>
+      </w:r>
+      <w:proofErr w:type="spellStart"/>
+      <w:r>
+        <w:rPr>
+          <w:rFonts w:ascii="Consolas" w:hAnsi="Consolas"/>
+          <w:color w:val="9CDCFE"/>
+          <w:sz w:val="21"/>
+          <w:szCs w:val="21"/>
+          <w:lang w:val="en-US" w:eastAsia="fr-CH"/>
+        </w:rPr>
+        <w:t>myHeaders</w:t>
+      </w:r>
+      <w:proofErr w:type="spellEnd"/>
+      <w:r>
+        <w:rPr>
+          <w:rFonts w:ascii="Consolas" w:hAnsi="Consolas"/>
+          <w:color w:val="CCCCCC"/>
+          <w:sz w:val="21"/>
+          <w:szCs w:val="21"/>
+          <w:lang w:val="en-US" w:eastAsia="fr-CH"/>
+        </w:rPr>
+        <w:t xml:space="preserve"> </w:t>
+      </w:r>
+      <w:r>
+        <w:rPr>
+          <w:rFonts w:ascii="Consolas" w:hAnsi="Consolas"/>
+          <w:color w:val="D4D4D4"/>
+          <w:sz w:val="21"/>
+          <w:szCs w:val="21"/>
+          <w:lang w:val="en-US" w:eastAsia="fr-CH"/>
+        </w:rPr>
+        <w:t>=</w:t>
+      </w:r>
+      <w:r>
+        <w:rPr>
+          <w:rFonts w:ascii="Consolas" w:hAnsi="Consolas"/>
+          <w:color w:val="CCCCCC"/>
+          <w:sz w:val="21"/>
+          <w:szCs w:val="21"/>
+          <w:lang w:val="en-US" w:eastAsia="fr-CH"/>
+        </w:rPr>
+        <w:t xml:space="preserve"> </w:t>
+      </w:r>
+      <w:r>
+        <w:rPr>
+          <w:rFonts w:ascii="Consolas" w:hAnsi="Consolas"/>
+          <w:color w:val="569CD6"/>
+          <w:sz w:val="21"/>
+          <w:szCs w:val="21"/>
+          <w:lang w:val="en-US" w:eastAsia="fr-CH"/>
+        </w:rPr>
+        <w:t>new</w:t>
+      </w:r>
+      <w:r>
+        <w:rPr>
+          <w:rFonts w:ascii="Consolas" w:hAnsi="Consolas"/>
+          <w:color w:val="CCCCCC"/>
+          <w:sz w:val="21"/>
+          <w:szCs w:val="21"/>
+          <w:lang w:val="en-US" w:eastAsia="fr-CH"/>
+        </w:rPr>
+        <w:t xml:space="preserve"> </w:t>
+      </w:r>
+      <w:r>
+        <w:rPr>
+          <w:rFonts w:ascii="Consolas" w:hAnsi="Consolas"/>
+          <w:color w:val="4EC9B0"/>
+          <w:sz w:val="21"/>
+          <w:szCs w:val="21"/>
+          <w:lang w:val="en-US" w:eastAsia="fr-CH"/>
+        </w:rPr>
+        <w:t>Headers</w:t>
+      </w:r>
+      <w:r>
+        <w:rPr>
+          <w:rFonts w:ascii="Consolas" w:hAnsi="Consolas"/>
+          <w:color w:val="CCCCCC"/>
+          <w:sz w:val="21"/>
+          <w:szCs w:val="21"/>
+          <w:lang w:val="en-US" w:eastAsia="fr-CH"/>
+        </w:rPr>
+        <w:t>();</w:t>
+      </w:r>
+    </w:p>
+    <w:p>
+      <w:pPr>
+        <w:shd w:val="clear" w:color="auto" w:fill="1F1F1F"/>
+        <w:spacing w:line="285" w:lineRule="atLeast"/>
+        <w:rPr>
+          <w:rFonts w:ascii="Consolas" w:hAnsi="Consolas"/>
+          <w:color w:val="CCCCCC"/>
+          <w:sz w:val="21"/>
+          <w:szCs w:val="21"/>
+          <w:lang w:val="en-US" w:eastAsia="fr-CH"/>
+        </w:rPr>
+      </w:pPr>
+      <w:r>
+        <w:rPr>
+          <w:rFonts w:ascii="Consolas" w:hAnsi="Consolas"/>
+          <w:color w:val="CCCCCC"/>
+          <w:sz w:val="21"/>
+          <w:szCs w:val="21"/>
+          <w:lang w:val="en-US" w:eastAsia="fr-CH"/>
+        </w:rPr>
+        <w:t>           </w:t>
+      </w:r>
+      <w:proofErr w:type="spellStart"/>
+      <w:r>
+        <w:rPr>
+          <w:rFonts w:ascii="Consolas" w:hAnsi="Consolas"/>
+          <w:color w:val="9CDCFE"/>
+          <w:sz w:val="21"/>
+          <w:szCs w:val="21"/>
+          <w:lang w:val="en-US" w:eastAsia="fr-CH"/>
+        </w:rPr>
+        <w:t>myHeaders</w:t>
+      </w:r>
+      <w:r>
+        <w:rPr>
+          <w:rFonts w:ascii="Consolas" w:hAnsi="Consolas"/>
+          <w:color w:val="CCCCCC"/>
+          <w:sz w:val="21"/>
+          <w:szCs w:val="21"/>
+          <w:lang w:val="en-US" w:eastAsia="fr-CH"/>
+        </w:rPr>
+        <w:t>.</w:t>
+      </w:r>
+      <w:r>
+        <w:rPr>
+          <w:rFonts w:ascii="Consolas" w:hAnsi="Consolas"/>
+          <w:color w:val="DCDCAA"/>
+          <w:sz w:val="21"/>
+          <w:szCs w:val="21"/>
+          <w:lang w:val="en-US" w:eastAsia="fr-CH"/>
+        </w:rPr>
+        <w:t>append</w:t>
+      </w:r>
+      <w:proofErr w:type="spellEnd"/>
+      <w:r>
+        <w:rPr>
+          <w:rFonts w:ascii="Consolas" w:hAnsi="Consolas"/>
+          <w:color w:val="CCCCCC"/>
+          <w:sz w:val="21"/>
+          <w:szCs w:val="21"/>
+          <w:lang w:val="en-US" w:eastAsia="fr-CH"/>
+        </w:rPr>
+        <w:t>(</w:t>
+      </w:r>
+      <w:r>
+        <w:rPr>
+          <w:rFonts w:ascii="Consolas" w:hAnsi="Consolas"/>
+          <w:color w:val="CE9178"/>
+          <w:sz w:val="21"/>
+          <w:szCs w:val="21"/>
+          <w:lang w:val="en-US" w:eastAsia="fr-CH"/>
+        </w:rPr>
+        <w:t>"Content-Type"</w:t>
+      </w:r>
+      <w:r>
+        <w:rPr>
+          <w:rFonts w:ascii="Consolas" w:hAnsi="Consolas"/>
+          <w:color w:val="CCCCCC"/>
+          <w:sz w:val="21"/>
+          <w:szCs w:val="21"/>
+          <w:lang w:val="en-US" w:eastAsia="fr-CH"/>
+        </w:rPr>
+        <w:t xml:space="preserve">, </w:t>
+      </w:r>
+      <w:r>
+        <w:rPr>
+          <w:rFonts w:ascii="Consolas" w:hAnsi="Consolas"/>
+          <w:color w:val="CE9178"/>
+          <w:sz w:val="21"/>
+          <w:szCs w:val="21"/>
+          <w:lang w:val="en-US" w:eastAsia="fr-CH"/>
+        </w:rPr>
+        <w:t>"application/x-www-form-</w:t>
+      </w:r>
+      <w:proofErr w:type="spellStart"/>
+      <w:r>
+        <w:rPr>
+          <w:rFonts w:ascii="Consolas" w:hAnsi="Consolas"/>
+          <w:color w:val="CE9178"/>
+          <w:sz w:val="21"/>
+          <w:szCs w:val="21"/>
+          <w:lang w:val="en-US" w:eastAsia="fr-CH"/>
+        </w:rPr>
+        <w:t>urlencoded</w:t>
+      </w:r>
+      <w:proofErr w:type="spellEnd"/>
+      <w:r>
+        <w:rPr>
+          <w:rFonts w:ascii="Consolas" w:hAnsi="Consolas"/>
+          <w:color w:val="CE9178"/>
+          <w:sz w:val="21"/>
+          <w:szCs w:val="21"/>
+          <w:lang w:val="en-US" w:eastAsia="fr-CH"/>
+        </w:rPr>
+        <w:t>"</w:t>
+      </w:r>
+      <w:r>
+        <w:rPr>
+          <w:rFonts w:ascii="Consolas" w:hAnsi="Consolas"/>
+          <w:color w:val="CCCCCC"/>
+          <w:sz w:val="21"/>
+          <w:szCs w:val="21"/>
+          <w:lang w:val="en-US" w:eastAsia="fr-CH"/>
+        </w:rPr>
+        <w:t>);</w:t>
+      </w:r>
+    </w:p>
+    <w:p>
+      <w:pPr>
+        <w:shd w:val="clear" w:color="auto" w:fill="1F1F1F"/>
+        <w:spacing w:line="285" w:lineRule="atLeast"/>
+        <w:rPr>
+          <w:rFonts w:ascii="Consolas" w:hAnsi="Consolas"/>
+          <w:color w:val="CCCCCC"/>
+          <w:sz w:val="21"/>
+          <w:szCs w:val="21"/>
+          <w:lang w:val="en-US" w:eastAsia="fr-CH"/>
+        </w:rPr>
+      </w:pPr>
+      <w:r>
+        <w:rPr>
+          <w:rFonts w:ascii="Consolas" w:hAnsi="Consolas"/>
+          <w:color w:val="CCCCCC"/>
+          <w:sz w:val="21"/>
+          <w:szCs w:val="21"/>
+          <w:lang w:val="en-US" w:eastAsia="fr-CH"/>
+        </w:rPr>
+        <w:t>           </w:t>
+      </w:r>
+      <w:proofErr w:type="spellStart"/>
+      <w:r>
+        <w:rPr>
+          <w:rFonts w:ascii="Consolas" w:hAnsi="Consolas"/>
+          <w:color w:val="9CDCFE"/>
+          <w:sz w:val="21"/>
+          <w:szCs w:val="21"/>
+          <w:lang w:val="en-US" w:eastAsia="fr-CH"/>
+        </w:rPr>
+        <w:t>myHeaders</w:t>
+      </w:r>
+      <w:r>
+        <w:rPr>
+          <w:rFonts w:ascii="Consolas" w:hAnsi="Consolas"/>
+          <w:color w:val="CCCCCC"/>
+          <w:sz w:val="21"/>
+          <w:szCs w:val="21"/>
+          <w:lang w:val="en-US" w:eastAsia="fr-CH"/>
+        </w:rPr>
+        <w:t>.</w:t>
+      </w:r>
+      <w:r>
+        <w:rPr>
+          <w:rFonts w:ascii="Consolas" w:hAnsi="Consolas"/>
+          <w:color w:val="DCDCAA"/>
+          <w:sz w:val="21"/>
+          <w:szCs w:val="21"/>
+          <w:lang w:val="en-US" w:eastAsia="fr-CH"/>
+        </w:rPr>
+        <w:t>append</w:t>
+      </w:r>
+      <w:proofErr w:type="spellEnd"/>
+      <w:r>
+        <w:rPr>
+          <w:rFonts w:ascii="Consolas" w:hAnsi="Consolas"/>
+          <w:color w:val="CCCCCC"/>
+          <w:sz w:val="21"/>
+          <w:szCs w:val="21"/>
+          <w:lang w:val="en-US" w:eastAsia="fr-CH"/>
+        </w:rPr>
+        <w:t>(</w:t>
+      </w:r>
+      <w:r>
+        <w:rPr>
+          <w:rFonts w:ascii="Consolas" w:hAnsi="Consolas"/>
+          <w:color w:val="CE9178"/>
+          <w:sz w:val="21"/>
+          <w:szCs w:val="21"/>
+          <w:lang w:val="en-US" w:eastAsia="fr-CH"/>
+        </w:rPr>
+        <w:t>"x-collection-access-token"</w:t>
+      </w:r>
+      <w:r>
+        <w:rPr>
+          <w:rFonts w:ascii="Consolas" w:hAnsi="Consolas"/>
+          <w:color w:val="CCCCCC"/>
+          <w:sz w:val="21"/>
+          <w:szCs w:val="21"/>
+          <w:lang w:val="en-US" w:eastAsia="fr-CH"/>
+        </w:rPr>
+        <w:t xml:space="preserve">, </w:t>
+      </w:r>
+      <w:r>
+        <w:rPr>
+          <w:rFonts w:ascii="Consolas" w:hAnsi="Consolas"/>
+          <w:color w:val="CE9178"/>
+          <w:sz w:val="21"/>
+          <w:szCs w:val="21"/>
+          <w:lang w:val="en-US" w:eastAsia="fr-CH"/>
+        </w:rPr>
+        <w:t>"57b65250-1154-449e-9471-17fac2395079"</w:t>
+      </w:r>
+      <w:r>
+        <w:rPr>
+          <w:rFonts w:ascii="Consolas" w:hAnsi="Consolas"/>
+          <w:color w:val="CCCCCC"/>
+          <w:sz w:val="21"/>
+          <w:szCs w:val="21"/>
+          <w:lang w:val="en-US" w:eastAsia="fr-CH"/>
+        </w:rPr>
+        <w:t>);</w:t>
+      </w:r>
+    </w:p>
+    <w:p>
+      <w:pPr>
+        <w:shd w:val="clear" w:color="auto" w:fill="1F1F1F"/>
+        <w:spacing w:line="285" w:lineRule="atLeast"/>
+        <w:rPr>
+          <w:rFonts w:ascii="Consolas" w:hAnsi="Consolas"/>
+          <w:color w:val="CCCCCC"/>
+          <w:sz w:val="21"/>
+          <w:szCs w:val="21"/>
+          <w:lang w:val="en-US" w:eastAsia="fr-CH"/>
+        </w:rPr>
+      </w:pPr>
+      <w:r>
+        <w:rPr>
+          <w:rFonts w:ascii="Consolas" w:hAnsi="Consolas"/>
+          <w:color w:val="CCCCCC"/>
+          <w:sz w:val="21"/>
+          <w:szCs w:val="21"/>
+          <w:lang w:val="en-US" w:eastAsia="fr-CH"/>
+        </w:rPr>
+        <w:t> </w:t>
+      </w:r>
+    </w:p>
+    <w:p>
+      <w:pPr>
+        <w:shd w:val="clear" w:color="auto" w:fill="1F1F1F"/>
+        <w:spacing w:line="285" w:lineRule="atLeast"/>
+        <w:rPr>
+          <w:rFonts w:ascii="Consolas" w:hAnsi="Consolas"/>
+          <w:color w:val="CCCCCC"/>
+          <w:sz w:val="21"/>
+          <w:szCs w:val="21"/>
+          <w:lang w:val="en-US" w:eastAsia="fr-CH"/>
+        </w:rPr>
+      </w:pPr>
+      <w:r>
+        <w:rPr>
+          <w:rFonts w:ascii="Consolas" w:hAnsi="Consolas"/>
+          <w:color w:val="CCCCCC"/>
+          <w:sz w:val="21"/>
+          <w:szCs w:val="21"/>
+          <w:lang w:val="en-US" w:eastAsia="fr-CH"/>
+        </w:rPr>
+        <w:t>           </w:t>
+      </w:r>
+      <w:r>
+        <w:rPr>
+          <w:rFonts w:ascii="Consolas" w:hAnsi="Consolas"/>
+          <w:color w:val="569CD6"/>
+          <w:sz w:val="21"/>
+          <w:szCs w:val="21"/>
+          <w:lang w:val="en-US" w:eastAsia="fr-CH"/>
+        </w:rPr>
+        <w:t>var</w:t>
+      </w:r>
+      <w:r>
+        <w:rPr>
+          <w:rFonts w:ascii="Consolas" w:hAnsi="Consolas"/>
+          <w:color w:val="CCCCCC"/>
+          <w:sz w:val="21"/>
+          <w:szCs w:val="21"/>
+          <w:lang w:val="en-US" w:eastAsia="fr-CH"/>
+        </w:rPr>
+        <w:t xml:space="preserve"> </w:t>
+      </w:r>
+      <w:proofErr w:type="spellStart"/>
+      <w:r>
+        <w:rPr>
+          <w:rFonts w:ascii="Consolas" w:hAnsi="Consolas"/>
+          <w:color w:val="9CDCFE"/>
+          <w:sz w:val="21"/>
+          <w:szCs w:val="21"/>
+          <w:lang w:val="en-US" w:eastAsia="fr-CH"/>
+        </w:rPr>
+        <w:t>requestOptions</w:t>
+      </w:r>
+      <w:proofErr w:type="spellEnd"/>
+      <w:r>
+        <w:rPr>
+          <w:rFonts w:ascii="Consolas" w:hAnsi="Consolas"/>
+          <w:color w:val="CCCCCC"/>
+          <w:sz w:val="21"/>
+          <w:szCs w:val="21"/>
+          <w:lang w:val="en-US" w:eastAsia="fr-CH"/>
+        </w:rPr>
+        <w:t xml:space="preserve"> </w:t>
+      </w:r>
+      <w:r>
+        <w:rPr>
+          <w:rFonts w:ascii="Consolas" w:hAnsi="Consolas"/>
+          <w:color w:val="D4D4D4"/>
+          <w:sz w:val="21"/>
+          <w:szCs w:val="21"/>
+          <w:lang w:val="en-US" w:eastAsia="fr-CH"/>
+        </w:rPr>
+        <w:t>=</w:t>
+      </w:r>
+      <w:r>
+        <w:rPr>
+          <w:rFonts w:ascii="Consolas" w:hAnsi="Consolas"/>
+          <w:color w:val="CCCCCC"/>
+          <w:sz w:val="21"/>
+          <w:szCs w:val="21"/>
+          <w:lang w:val="en-US" w:eastAsia="fr-CH"/>
+        </w:rPr>
+        <w:t xml:space="preserve"> {</w:t>
+      </w:r>
+    </w:p>
+    <w:p>
+      <w:pPr>
+        <w:shd w:val="clear" w:color="auto" w:fill="1F1F1F"/>
+        <w:spacing w:line="285" w:lineRule="atLeast"/>
+        <w:rPr>
+          <w:rFonts w:ascii="Consolas" w:hAnsi="Consolas"/>
+          <w:color w:val="CCCCCC"/>
+          <w:sz w:val="21"/>
+          <w:szCs w:val="21"/>
+          <w:lang w:val="en-US" w:eastAsia="fr-CH"/>
+        </w:rPr>
+      </w:pPr>
+      <w:r>
+        <w:rPr>
+          <w:rFonts w:ascii="Consolas" w:hAnsi="Consolas"/>
+          <w:color w:val="CCCCCC"/>
+          <w:sz w:val="21"/>
+          <w:szCs w:val="21"/>
+          <w:lang w:val="en-US" w:eastAsia="fr-CH"/>
+        </w:rPr>
+        <w:t>             </w:t>
+      </w:r>
+      <w:r>
+        <w:rPr>
+          <w:rFonts w:ascii="Consolas" w:hAnsi="Consolas"/>
+          <w:color w:val="9CDCFE"/>
+          <w:sz w:val="21"/>
+          <w:szCs w:val="21"/>
+          <w:lang w:val="en-US" w:eastAsia="fr-CH"/>
+        </w:rPr>
+        <w:t>method:</w:t>
+      </w:r>
+      <w:r>
+        <w:rPr>
+          <w:rFonts w:ascii="Consolas" w:hAnsi="Consolas"/>
+          <w:color w:val="CCCCCC"/>
+          <w:sz w:val="21"/>
+          <w:szCs w:val="21"/>
+          <w:lang w:val="en-US" w:eastAsia="fr-CH"/>
+        </w:rPr>
+        <w:t xml:space="preserve"> </w:t>
+      </w:r>
+      <w:r>
+        <w:rPr>
+          <w:rFonts w:ascii="Consolas" w:hAnsi="Consolas"/>
+          <w:color w:val="CE9178"/>
+          <w:sz w:val="21"/>
+          <w:szCs w:val="21"/>
+          <w:lang w:val="en-US" w:eastAsia="fr-CH"/>
+        </w:rPr>
+        <w:t>'PATCH'</w:t>
+      </w:r>
+      <w:r>
+        <w:rPr>
+          <w:rFonts w:ascii="Consolas" w:hAnsi="Consolas"/>
+          <w:color w:val="CCCCCC"/>
+          <w:sz w:val="21"/>
+          <w:szCs w:val="21"/>
+          <w:lang w:val="en-US" w:eastAsia="fr-CH"/>
+        </w:rPr>
+        <w:t>,</w:t>
+      </w:r>
+    </w:p>
+    <w:p>
+      <w:pPr>
+        <w:shd w:val="clear" w:color="auto" w:fill="1F1F1F"/>
+        <w:spacing w:line="285" w:lineRule="atLeast"/>
+        <w:rPr>
+          <w:rFonts w:ascii="Consolas" w:hAnsi="Consolas"/>
+          <w:color w:val="CCCCCC"/>
+          <w:sz w:val="21"/>
+          <w:szCs w:val="21"/>
+          <w:lang w:val="en-US" w:eastAsia="fr-CH"/>
+        </w:rPr>
+      </w:pPr>
+      <w:r>
+        <w:rPr>
+          <w:rFonts w:ascii="Consolas" w:hAnsi="Consolas"/>
+          <w:color w:val="CCCCCC"/>
+          <w:sz w:val="21"/>
+          <w:szCs w:val="21"/>
+          <w:lang w:val="en-US" w:eastAsia="fr-CH"/>
+        </w:rPr>
+        <w:t>             </w:t>
+      </w:r>
+      <w:r>
+        <w:rPr>
+          <w:rFonts w:ascii="Consolas" w:hAnsi="Consolas"/>
+          <w:color w:val="9CDCFE"/>
+          <w:sz w:val="21"/>
+          <w:szCs w:val="21"/>
+          <w:lang w:val="en-US" w:eastAsia="fr-CH"/>
+        </w:rPr>
+        <w:t>headers:</w:t>
+      </w:r>
+      <w:r>
+        <w:rPr>
+          <w:rFonts w:ascii="Consolas" w:hAnsi="Consolas"/>
+          <w:color w:val="CCCCCC"/>
+          <w:sz w:val="21"/>
+          <w:szCs w:val="21"/>
+          <w:lang w:val="en-US" w:eastAsia="fr-CH"/>
+        </w:rPr>
+        <w:t xml:space="preserve"> </w:t>
+      </w:r>
+      <w:proofErr w:type="spellStart"/>
+      <w:r>
+        <w:rPr>
+          <w:rFonts w:ascii="Consolas" w:hAnsi="Consolas"/>
+          <w:color w:val="9CDCFE"/>
+          <w:sz w:val="21"/>
+          <w:szCs w:val="21"/>
+          <w:lang w:val="en-US" w:eastAsia="fr-CH"/>
+        </w:rPr>
+        <w:t>myHeaders</w:t>
+      </w:r>
+      <w:proofErr w:type="spellEnd"/>
+      <w:r>
+        <w:rPr>
+          <w:rFonts w:ascii="Consolas" w:hAnsi="Consolas"/>
+          <w:color w:val="CCCCCC"/>
+          <w:sz w:val="21"/>
+          <w:szCs w:val="21"/>
+          <w:lang w:val="en-US" w:eastAsia="fr-CH"/>
+        </w:rPr>
+        <w:t>,</w:t>
+      </w:r>
+    </w:p>
+    <w:p>
+      <w:pPr>
+        <w:shd w:val="clear" w:color="auto" w:fill="1F1F1F"/>
+        <w:spacing w:line="285" w:lineRule="atLeast"/>
+        <w:rPr>
+          <w:rFonts w:ascii="Consolas" w:hAnsi="Consolas"/>
+          <w:color w:val="CCCCCC"/>
+          <w:sz w:val="21"/>
+          <w:szCs w:val="21"/>
+          <w:lang w:eastAsia="fr-CH"/>
+        </w:rPr>
+      </w:pPr>
+      <w:r>
+        <w:rPr>
+          <w:rFonts w:ascii="Consolas" w:hAnsi="Consolas"/>
+          <w:color w:val="CCCCCC"/>
+          <w:sz w:val="21"/>
+          <w:szCs w:val="21"/>
+          <w:lang w:val="en-US" w:eastAsia="fr-CH"/>
+        </w:rPr>
+        <w:lastRenderedPageBreak/>
+        <w:t>             </w:t>
+      </w:r>
+      <w:r>
+        <w:rPr>
+          <w:rFonts w:ascii="Consolas" w:hAnsi="Consolas"/>
+          <w:color w:val="9CDCFE"/>
+          <w:sz w:val="21"/>
+          <w:szCs w:val="21"/>
+          <w:lang w:eastAsia="fr-CH"/>
+        </w:rPr>
+        <w:t>body:</w:t>
+      </w:r>
+      <w:r>
+        <w:rPr>
+          <w:rFonts w:ascii="Consolas" w:hAnsi="Consolas"/>
+          <w:color w:val="CCCCCC"/>
+          <w:sz w:val="21"/>
+          <w:szCs w:val="21"/>
+          <w:lang w:eastAsia="fr-CH"/>
+        </w:rPr>
+        <w:t xml:space="preserve"> </w:t>
+      </w:r>
+      <w:proofErr w:type="spellStart"/>
+      <w:r>
+        <w:rPr>
+          <w:rFonts w:ascii="Consolas" w:hAnsi="Consolas"/>
+          <w:color w:val="9CDCFE"/>
+          <w:sz w:val="21"/>
+          <w:szCs w:val="21"/>
+          <w:lang w:eastAsia="fr-CH"/>
+        </w:rPr>
+        <w:t>urlencoded</w:t>
+      </w:r>
+      <w:proofErr w:type="spellEnd"/>
+      <w:r>
+        <w:rPr>
+          <w:rFonts w:ascii="Consolas" w:hAnsi="Consolas"/>
+          <w:color w:val="CCCCCC"/>
+          <w:sz w:val="21"/>
+          <w:szCs w:val="21"/>
+          <w:lang w:eastAsia="fr-CH"/>
+        </w:rPr>
+        <w:t>,</w:t>
+      </w:r>
+    </w:p>
+    <w:p>
+      <w:pPr>
+        <w:shd w:val="clear" w:color="auto" w:fill="1F1F1F"/>
+        <w:spacing w:line="285" w:lineRule="atLeast"/>
+        <w:rPr>
+          <w:rFonts w:ascii="Consolas" w:hAnsi="Consolas"/>
+          <w:color w:val="CCCCCC"/>
+          <w:sz w:val="21"/>
+          <w:szCs w:val="21"/>
+          <w:lang w:eastAsia="fr-CH"/>
+        </w:rPr>
+      </w:pPr>
+      <w:r>
+        <w:rPr>
+          <w:rFonts w:ascii="Consolas" w:hAnsi="Consolas"/>
+          <w:color w:val="CCCCCC"/>
+          <w:sz w:val="21"/>
+          <w:szCs w:val="21"/>
+          <w:lang w:eastAsia="fr-CH"/>
+        </w:rPr>
+        <w:t>             </w:t>
+      </w:r>
+      <w:proofErr w:type="spellStart"/>
+      <w:r>
+        <w:rPr>
+          <w:rFonts w:ascii="Consolas" w:hAnsi="Consolas"/>
+          <w:color w:val="9CDCFE"/>
+          <w:sz w:val="21"/>
+          <w:szCs w:val="21"/>
+          <w:lang w:eastAsia="fr-CH"/>
+        </w:rPr>
+        <w:t>redirect</w:t>
+      </w:r>
+      <w:proofErr w:type="spellEnd"/>
+      <w:r>
+        <w:rPr>
+          <w:rFonts w:ascii="Consolas" w:hAnsi="Consolas"/>
+          <w:color w:val="9CDCFE"/>
+          <w:sz w:val="21"/>
+          <w:szCs w:val="21"/>
+          <w:lang w:eastAsia="fr-CH"/>
+        </w:rPr>
+        <w:t>:</w:t>
+      </w:r>
+      <w:r>
+        <w:rPr>
+          <w:rFonts w:ascii="Consolas" w:hAnsi="Consolas"/>
+          <w:color w:val="CCCCCC"/>
+          <w:sz w:val="21"/>
+          <w:szCs w:val="21"/>
+          <w:lang w:eastAsia="fr-CH"/>
+        </w:rPr>
+        <w:t xml:space="preserve"> </w:t>
+      </w:r>
+      <w:r>
+        <w:rPr>
+          <w:rFonts w:ascii="Consolas" w:hAnsi="Consolas"/>
+          <w:color w:val="CE9178"/>
+          <w:sz w:val="21"/>
+          <w:szCs w:val="21"/>
+          <w:lang w:eastAsia="fr-CH"/>
+        </w:rPr>
+        <w:t>'follow'</w:t>
+      </w:r>
+    </w:p>
+    <w:p>
+      <w:pPr>
+        <w:shd w:val="clear" w:color="auto" w:fill="1F1F1F"/>
+        <w:spacing w:line="285" w:lineRule="atLeast"/>
+        <w:rPr>
+          <w:rFonts w:ascii="Consolas" w:hAnsi="Consolas"/>
+          <w:color w:val="CCCCCC"/>
+          <w:sz w:val="21"/>
+          <w:szCs w:val="21"/>
+          <w:lang w:eastAsia="fr-CH"/>
+        </w:rPr>
+      </w:pPr>
+      <w:r>
+        <w:rPr>
+          <w:rFonts w:ascii="Consolas" w:hAnsi="Consolas"/>
+          <w:color w:val="CCCCCC"/>
+          <w:sz w:val="21"/>
+          <w:szCs w:val="21"/>
+          <w:lang w:eastAsia="fr-CH"/>
+        </w:rPr>
+        <w:t>           };</w:t>
+      </w:r>
+    </w:p>
+    <w:p>
+      <w:pPr>
+        <w:pStyle w:val="TxtJustifi"/>
+        <w:ind w:left="720"/>
+        <w:rPr>
+          <w:b/>
+          <w:bCs/>
+        </w:rPr>
+      </w:pPr>
+    </w:p>
+    <w:p>
+      <w:pPr>
+        <w:pStyle w:val="TxtJustifi"/>
+        <w:ind w:left="720"/>
+      </w:pPr>
+      <w:r>
+        <w:rPr>
+          <w:b/>
+          <w:bCs/>
+        </w:rPr>
+        <w:t>Le deuxième</w:t>
+      </w:r>
+      <w:r>
+        <w:t xml:space="preserve"> plus gros problème et je pense celui sur lequel j’ai passé le plus de temps est sur </w:t>
+      </w:r>
+      <w:proofErr w:type="spellStart"/>
+      <w:r>
+        <w:t>WebAuthn</w:t>
+      </w:r>
+      <w:proofErr w:type="spellEnd"/>
+      <w:r>
+        <w:t xml:space="preserve">, l’api est très bien documentée voir trop, ce qui paraît paradoxal non ? Le problème c’est qu’il y avait tellement d’exemple différent de paramètre à mettre qu’il ma fallu bien des heure avant d’avoir un premier résultat. La techno pour utiliser et stocker une clé d’authentification sur le navigateur n’est pas des plus simple, le plus gros problème étant de réussir à générer une </w:t>
+      </w:r>
+      <w:proofErr w:type="spellStart"/>
+      <w:r>
+        <w:t>publicKeyOptions</w:t>
+      </w:r>
+      <w:proofErr w:type="spellEnd"/>
+      <w:r>
+        <w:t xml:space="preserve"> avec le bon paramètre afin de retrouver la clé correspondante lors de la connexion.</w:t>
+      </w:r>
+    </w:p>
+    <w:p>
+      <w:pPr>
+        <w:pStyle w:val="TxtJustifi"/>
+        <w:numPr>
+          <w:ilvl w:val="0"/>
+          <w:numId w:val="5"/>
+        </w:numPr>
+      </w:pPr>
+      <w:r>
+        <w:t>Résultat obtenu</w:t>
+      </w:r>
+    </w:p>
+    <w:p>
+      <w:pPr>
+        <w:pStyle w:val="TxtJustifi"/>
+        <w:ind w:left="720"/>
+      </w:pPr>
+      <w:r>
+        <w:t xml:space="preserve">Pour le premier point j’ai mis la solution au-dessus mais pour la partit deux je suis encore dessus afin de faire matcher ma clé en </w:t>
+      </w:r>
+      <w:proofErr w:type="spellStart"/>
+      <w:r>
+        <w:t>arrayBuffer</w:t>
+      </w:r>
+      <w:proofErr w:type="spellEnd"/>
+      <w:r>
+        <w:t>.</w:t>
+      </w:r>
+    </w:p>
+    <w:p>
+      <w:pPr>
         <w:pStyle w:val="Titre1"/>
       </w:pPr>
-      <w:bookmarkStart w:id="8" w:name="_Toc135913417"/>
+      <w:bookmarkStart w:id="8" w:name="_Toc135922475"/>
       <w:r>
         <w:t>Test</w:t>
       </w:r>
       <w:bookmarkEnd w:id="8"/>
     </w:p>
+    <w:tbl>
+      <w:tblPr>
+        <w:tblStyle w:val="Grilledutableau"/>
+        <w:tblW w:w="0" w:type="auto"/>
+        <w:tblLook w:val="04A0" w:firstRow="1" w:lastRow="0" w:firstColumn="1" w:lastColumn="0" w:noHBand="0" w:noVBand="1"/>
+      </w:tblPr>
+      <w:tblGrid>
+        <w:gridCol w:w="1848"/>
+        <w:gridCol w:w="1849"/>
+        <w:gridCol w:w="1849"/>
+        <w:gridCol w:w="1849"/>
+        <w:gridCol w:w="1139"/>
+      </w:tblGrid>
+      <w:tr>
+        <w:trPr>
+          <w:trHeight w:val="366"/>
+        </w:trPr>
+        <w:tc>
+          <w:tcPr>
+            <w:tcW w:w="1848" w:type="dxa"/>
+            <w:shd w:val="clear" w:color="auto" w:fill="B4C6E7" w:themeFill="accent1" w:themeFillTint="66"/>
+          </w:tcPr>
+          <w:p>
+            <w:pPr>
+              <w:pStyle w:val="TxtJustifi"/>
+              <w:jc w:val="center"/>
+              <w:rPr>
+                <w:b/>
+                <w:bCs/>
+              </w:rPr>
+            </w:pPr>
+            <w:r>
+              <w:rPr>
+                <w:b/>
+                <w:bCs/>
+              </w:rPr>
+              <w:t>Date – Version</w:t>
+            </w:r>
+          </w:p>
+        </w:tc>
+        <w:tc>
+          <w:tcPr>
+            <w:tcW w:w="1849" w:type="dxa"/>
+            <w:shd w:val="clear" w:color="auto" w:fill="B4C6E7" w:themeFill="accent1" w:themeFillTint="66"/>
+          </w:tcPr>
+          <w:p>
+            <w:pPr>
+              <w:pStyle w:val="TxtJustifi"/>
+              <w:jc w:val="center"/>
+              <w:rPr>
+                <w:b/>
+                <w:bCs/>
+              </w:rPr>
+            </w:pPr>
+            <w:r>
+              <w:rPr>
+                <w:b/>
+                <w:bCs/>
+              </w:rPr>
+              <w:t>Test</w:t>
+            </w:r>
+          </w:p>
+        </w:tc>
+        <w:tc>
+          <w:tcPr>
+            <w:tcW w:w="1849" w:type="dxa"/>
+            <w:shd w:val="clear" w:color="auto" w:fill="B4C6E7" w:themeFill="accent1" w:themeFillTint="66"/>
+          </w:tcPr>
+          <w:p>
+            <w:pPr>
+              <w:pStyle w:val="TxtJustifi"/>
+              <w:jc w:val="center"/>
+              <w:rPr>
+                <w:b/>
+                <w:bCs/>
+              </w:rPr>
+            </w:pPr>
+            <w:r>
+              <w:rPr>
+                <w:b/>
+                <w:bCs/>
+              </w:rPr>
+              <w:t>Résultat Attendu</w:t>
+            </w:r>
+          </w:p>
+        </w:tc>
+        <w:tc>
+          <w:tcPr>
+            <w:tcW w:w="1849" w:type="dxa"/>
+            <w:shd w:val="clear" w:color="auto" w:fill="B4C6E7" w:themeFill="accent1" w:themeFillTint="66"/>
+          </w:tcPr>
+          <w:p>
+            <w:pPr>
+              <w:pStyle w:val="TxtJustifi"/>
+              <w:jc w:val="center"/>
+              <w:rPr>
+                <w:b/>
+                <w:bCs/>
+              </w:rPr>
+            </w:pPr>
+            <w:r>
+              <w:rPr>
+                <w:b/>
+                <w:bCs/>
+              </w:rPr>
+              <w:t>Résultat Obtenu</w:t>
+            </w:r>
+          </w:p>
+        </w:tc>
+        <w:tc>
+          <w:tcPr>
+            <w:tcW w:w="1077" w:type="dxa"/>
+            <w:shd w:val="clear" w:color="auto" w:fill="B4C6E7" w:themeFill="accent1" w:themeFillTint="66"/>
+          </w:tcPr>
+          <w:p>
+            <w:pPr>
+              <w:pStyle w:val="TxtJustifi"/>
+              <w:jc w:val="center"/>
+              <w:rPr>
+                <w:b/>
+                <w:bCs/>
+              </w:rPr>
+            </w:pPr>
+            <w:r>
+              <w:rPr>
+                <w:b/>
+                <w:bCs/>
+              </w:rPr>
+              <w:t>Signature</w:t>
+            </w:r>
+          </w:p>
+        </w:tc>
+      </w:tr>
+      <w:tr>
+        <w:trPr>
+          <w:trHeight w:val="352"/>
+        </w:trPr>
+        <w:tc>
+          <w:tcPr>
+            <w:tcW w:w="1848" w:type="dxa"/>
+            <w:vAlign w:val="center"/>
+          </w:tcPr>
+          <w:p>
+            <w:pPr>
+              <w:pStyle w:val="TxtJustifi"/>
+              <w:jc w:val="center"/>
+            </w:pPr>
+            <w:r>
+              <w:t>Xxx – V1</w:t>
+            </w:r>
+          </w:p>
+        </w:tc>
+        <w:tc>
+          <w:tcPr>
+            <w:tcW w:w="1849" w:type="dxa"/>
+            <w:vAlign w:val="center"/>
+          </w:tcPr>
+          <w:p>
+            <w:pPr>
+              <w:pStyle w:val="TxtJustifi"/>
+              <w:jc w:val="center"/>
+            </w:pPr>
+          </w:p>
+        </w:tc>
+        <w:tc>
+          <w:tcPr>
+            <w:tcW w:w="1849" w:type="dxa"/>
+            <w:vAlign w:val="center"/>
+          </w:tcPr>
+          <w:p>
+            <w:pPr>
+              <w:pStyle w:val="TxtJustifi"/>
+              <w:jc w:val="center"/>
+            </w:pPr>
+          </w:p>
+        </w:tc>
+        <w:tc>
+          <w:tcPr>
+            <w:tcW w:w="1849" w:type="dxa"/>
+            <w:vAlign w:val="center"/>
+          </w:tcPr>
+          <w:p>
+            <w:pPr>
+              <w:pStyle w:val="TxtJustifi"/>
+              <w:jc w:val="center"/>
+            </w:pPr>
+          </w:p>
+        </w:tc>
+        <w:tc>
+          <w:tcPr>
+            <w:tcW w:w="1077" w:type="dxa"/>
+            <w:vAlign w:val="center"/>
+          </w:tcPr>
+          <w:p>
+            <w:pPr>
+              <w:pStyle w:val="TxtJustifi"/>
+              <w:jc w:val="center"/>
+            </w:pPr>
+            <w:r>
+              <w:t>BS</w:t>
+            </w:r>
+          </w:p>
+        </w:tc>
+      </w:tr>
+      <w:tr>
+        <w:trPr>
+          <w:trHeight w:val="366"/>
+        </w:trPr>
+        <w:tc>
+          <w:tcPr>
+            <w:tcW w:w="1848" w:type="dxa"/>
+            <w:vAlign w:val="center"/>
+          </w:tcPr>
+          <w:p>
+            <w:pPr>
+              <w:pStyle w:val="TxtJustifi"/>
+              <w:jc w:val="center"/>
+            </w:pPr>
+            <w:r>
+              <w:t>Xxx – V1</w:t>
+            </w:r>
+          </w:p>
+        </w:tc>
+        <w:tc>
+          <w:tcPr>
+            <w:tcW w:w="1849" w:type="dxa"/>
+            <w:vAlign w:val="center"/>
+          </w:tcPr>
+          <w:p>
+            <w:pPr>
+              <w:pStyle w:val="TxtJustifi"/>
+              <w:jc w:val="center"/>
+            </w:pPr>
+          </w:p>
+        </w:tc>
+        <w:tc>
+          <w:tcPr>
+            <w:tcW w:w="1849" w:type="dxa"/>
+            <w:vAlign w:val="center"/>
+          </w:tcPr>
+          <w:p>
+            <w:pPr>
+              <w:pStyle w:val="TxtJustifi"/>
+              <w:jc w:val="center"/>
+            </w:pPr>
+          </w:p>
+        </w:tc>
+        <w:tc>
+          <w:tcPr>
+            <w:tcW w:w="1849" w:type="dxa"/>
+            <w:vAlign w:val="center"/>
+          </w:tcPr>
+          <w:p>
+            <w:pPr>
+              <w:pStyle w:val="TxtJustifi"/>
+              <w:jc w:val="center"/>
+            </w:pPr>
+          </w:p>
+        </w:tc>
+        <w:tc>
+          <w:tcPr>
+            <w:tcW w:w="1077" w:type="dxa"/>
+            <w:vAlign w:val="center"/>
+          </w:tcPr>
+          <w:p>
+            <w:pPr>
+              <w:pStyle w:val="TxtJustifi"/>
+              <w:jc w:val="center"/>
+            </w:pPr>
+            <w:r>
+              <w:t>BS</w:t>
+            </w:r>
+          </w:p>
+        </w:tc>
+      </w:tr>
+      <w:tr>
+        <w:trPr>
+          <w:trHeight w:val="366"/>
+        </w:trPr>
+        <w:tc>
+          <w:tcPr>
+            <w:tcW w:w="1848" w:type="dxa"/>
+            <w:vAlign w:val="center"/>
+          </w:tcPr>
+          <w:p>
+            <w:pPr>
+              <w:pStyle w:val="TxtJustifi"/>
+              <w:jc w:val="center"/>
+            </w:pPr>
+            <w:r>
+              <w:t>Xxx – V1</w:t>
+            </w:r>
+          </w:p>
+        </w:tc>
+        <w:tc>
+          <w:tcPr>
+            <w:tcW w:w="1849" w:type="dxa"/>
+            <w:vAlign w:val="center"/>
+          </w:tcPr>
+          <w:p>
+            <w:pPr>
+              <w:pStyle w:val="TxtJustifi"/>
+              <w:jc w:val="center"/>
+            </w:pPr>
+          </w:p>
+        </w:tc>
+        <w:tc>
+          <w:tcPr>
+            <w:tcW w:w="1849" w:type="dxa"/>
+            <w:vAlign w:val="center"/>
+          </w:tcPr>
+          <w:p>
+            <w:pPr>
+              <w:pStyle w:val="TxtJustifi"/>
+              <w:jc w:val="center"/>
+            </w:pPr>
+          </w:p>
+        </w:tc>
+        <w:tc>
+          <w:tcPr>
+            <w:tcW w:w="1849" w:type="dxa"/>
+            <w:vAlign w:val="center"/>
+          </w:tcPr>
+          <w:p>
+            <w:pPr>
+              <w:pStyle w:val="TxtJustifi"/>
+              <w:jc w:val="center"/>
+            </w:pPr>
+          </w:p>
+        </w:tc>
+        <w:tc>
+          <w:tcPr>
+            <w:tcW w:w="1077" w:type="dxa"/>
+            <w:vAlign w:val="center"/>
+          </w:tcPr>
+          <w:p>
+            <w:pPr>
+              <w:pStyle w:val="TxtJustifi"/>
+              <w:jc w:val="center"/>
+            </w:pPr>
+            <w:r>
+              <w:t>BS</w:t>
+            </w:r>
+          </w:p>
+        </w:tc>
+      </w:tr>
+      <w:tr>
+        <w:trPr>
+          <w:trHeight w:val="366"/>
+        </w:trPr>
+        <w:tc>
+          <w:tcPr>
+            <w:tcW w:w="1848" w:type="dxa"/>
+            <w:vAlign w:val="center"/>
+          </w:tcPr>
+          <w:p>
+            <w:pPr>
+              <w:pStyle w:val="TxtJustifi"/>
+              <w:jc w:val="center"/>
+            </w:pPr>
+            <w:r>
+              <w:t>Xxx – V1</w:t>
+            </w:r>
+          </w:p>
+        </w:tc>
+        <w:tc>
+          <w:tcPr>
+            <w:tcW w:w="1849" w:type="dxa"/>
+            <w:vAlign w:val="center"/>
+          </w:tcPr>
+          <w:p>
+            <w:pPr>
+              <w:pStyle w:val="TxtJustifi"/>
+              <w:jc w:val="center"/>
+            </w:pPr>
+          </w:p>
+        </w:tc>
+        <w:tc>
+          <w:tcPr>
+            <w:tcW w:w="1849" w:type="dxa"/>
+            <w:vAlign w:val="center"/>
+          </w:tcPr>
+          <w:p>
+            <w:pPr>
+              <w:pStyle w:val="TxtJustifi"/>
+              <w:jc w:val="center"/>
+            </w:pPr>
+          </w:p>
+        </w:tc>
+        <w:tc>
+          <w:tcPr>
+            <w:tcW w:w="1849" w:type="dxa"/>
+            <w:vAlign w:val="center"/>
+          </w:tcPr>
+          <w:p>
+            <w:pPr>
+              <w:pStyle w:val="TxtJustifi"/>
+              <w:jc w:val="center"/>
+            </w:pPr>
+          </w:p>
+        </w:tc>
+        <w:tc>
+          <w:tcPr>
+            <w:tcW w:w="1077" w:type="dxa"/>
+            <w:vAlign w:val="center"/>
+          </w:tcPr>
+          <w:p>
+            <w:pPr>
+              <w:pStyle w:val="TxtJustifi"/>
+              <w:jc w:val="center"/>
+            </w:pPr>
+            <w:r>
+              <w:t>BS</w:t>
+            </w:r>
+          </w:p>
+        </w:tc>
+      </w:tr>
+      <w:tr>
+        <w:trPr>
+          <w:trHeight w:val="352"/>
+        </w:trPr>
+        <w:tc>
+          <w:tcPr>
+            <w:tcW w:w="1848" w:type="dxa"/>
+            <w:vAlign w:val="center"/>
+          </w:tcPr>
+          <w:p>
+            <w:pPr>
+              <w:pStyle w:val="TxtJustifi"/>
+              <w:jc w:val="center"/>
+            </w:pPr>
+            <w:r>
+              <w:t>Xxx – V1</w:t>
+            </w:r>
+          </w:p>
+        </w:tc>
+        <w:tc>
+          <w:tcPr>
+            <w:tcW w:w="1849" w:type="dxa"/>
+            <w:vAlign w:val="center"/>
+          </w:tcPr>
+          <w:p>
+            <w:pPr>
+              <w:pStyle w:val="TxtJustifi"/>
+              <w:jc w:val="center"/>
+            </w:pPr>
+          </w:p>
+        </w:tc>
+        <w:tc>
+          <w:tcPr>
+            <w:tcW w:w="1849" w:type="dxa"/>
+            <w:vAlign w:val="center"/>
+          </w:tcPr>
+          <w:p>
+            <w:pPr>
+              <w:pStyle w:val="TxtJustifi"/>
+              <w:jc w:val="center"/>
+            </w:pPr>
+          </w:p>
+        </w:tc>
+        <w:tc>
+          <w:tcPr>
+            <w:tcW w:w="1849" w:type="dxa"/>
+            <w:vAlign w:val="center"/>
+          </w:tcPr>
+          <w:p>
+            <w:pPr>
+              <w:pStyle w:val="TxtJustifi"/>
+              <w:jc w:val="center"/>
+            </w:pPr>
+          </w:p>
+        </w:tc>
+        <w:tc>
+          <w:tcPr>
+            <w:tcW w:w="1077" w:type="dxa"/>
+            <w:vAlign w:val="center"/>
+          </w:tcPr>
+          <w:p>
+            <w:pPr>
+              <w:pStyle w:val="TxtJustifi"/>
+              <w:jc w:val="center"/>
+            </w:pPr>
+            <w:r>
+              <w:t>BS</w:t>
+            </w:r>
+          </w:p>
+        </w:tc>
+      </w:tr>
+      <w:tr>
+        <w:trPr>
+          <w:trHeight w:val="366"/>
+        </w:trPr>
+        <w:tc>
+          <w:tcPr>
+            <w:tcW w:w="1848" w:type="dxa"/>
+            <w:vAlign w:val="center"/>
+          </w:tcPr>
+          <w:p>
+            <w:pPr>
+              <w:pStyle w:val="TxtJustifi"/>
+              <w:jc w:val="center"/>
+            </w:pPr>
+            <w:r>
+              <w:t>Xxx – V1</w:t>
+            </w:r>
+          </w:p>
+        </w:tc>
+        <w:tc>
+          <w:tcPr>
+            <w:tcW w:w="1849" w:type="dxa"/>
+            <w:vAlign w:val="center"/>
+          </w:tcPr>
+          <w:p>
+            <w:pPr>
+              <w:pStyle w:val="TxtJustifi"/>
+              <w:jc w:val="center"/>
+            </w:pPr>
+          </w:p>
+        </w:tc>
+        <w:tc>
+          <w:tcPr>
+            <w:tcW w:w="1849" w:type="dxa"/>
+            <w:vAlign w:val="center"/>
+          </w:tcPr>
+          <w:p>
+            <w:pPr>
+              <w:pStyle w:val="TxtJustifi"/>
+              <w:jc w:val="center"/>
+            </w:pPr>
+          </w:p>
+        </w:tc>
+        <w:tc>
+          <w:tcPr>
+            <w:tcW w:w="1849" w:type="dxa"/>
+            <w:vAlign w:val="center"/>
+          </w:tcPr>
+          <w:p>
+            <w:pPr>
+              <w:pStyle w:val="TxtJustifi"/>
+              <w:jc w:val="center"/>
+            </w:pPr>
+          </w:p>
+        </w:tc>
+        <w:tc>
+          <w:tcPr>
+            <w:tcW w:w="1077" w:type="dxa"/>
+            <w:vAlign w:val="center"/>
+          </w:tcPr>
+          <w:p>
+            <w:pPr>
+              <w:pStyle w:val="TxtJustifi"/>
+              <w:jc w:val="center"/>
+            </w:pPr>
+            <w:r>
+              <w:t>BS</w:t>
+            </w:r>
+          </w:p>
+        </w:tc>
+      </w:tr>
+      <w:tr>
+        <w:trPr>
+          <w:trHeight w:val="366"/>
+        </w:trPr>
+        <w:tc>
+          <w:tcPr>
+            <w:tcW w:w="1848" w:type="dxa"/>
+            <w:vAlign w:val="center"/>
+          </w:tcPr>
+          <w:p>
+            <w:pPr>
+              <w:pStyle w:val="TxtJustifi"/>
+              <w:jc w:val="center"/>
+            </w:pPr>
+            <w:r>
+              <w:t>Xxx – V1</w:t>
+            </w:r>
+          </w:p>
+        </w:tc>
+        <w:tc>
+          <w:tcPr>
+            <w:tcW w:w="1849" w:type="dxa"/>
+            <w:vAlign w:val="center"/>
+          </w:tcPr>
+          <w:p>
+            <w:pPr>
+              <w:pStyle w:val="TxtJustifi"/>
+              <w:jc w:val="center"/>
+            </w:pPr>
+          </w:p>
+        </w:tc>
+        <w:tc>
+          <w:tcPr>
+            <w:tcW w:w="1849" w:type="dxa"/>
+            <w:vAlign w:val="center"/>
+          </w:tcPr>
+          <w:p>
+            <w:pPr>
+              <w:pStyle w:val="TxtJustifi"/>
+              <w:jc w:val="center"/>
+            </w:pPr>
+          </w:p>
+        </w:tc>
+        <w:tc>
+          <w:tcPr>
+            <w:tcW w:w="1849" w:type="dxa"/>
+            <w:vAlign w:val="center"/>
+          </w:tcPr>
+          <w:p>
+            <w:pPr>
+              <w:pStyle w:val="TxtJustifi"/>
+              <w:jc w:val="center"/>
+            </w:pPr>
+          </w:p>
+        </w:tc>
+        <w:tc>
+          <w:tcPr>
+            <w:tcW w:w="1077" w:type="dxa"/>
+            <w:vAlign w:val="center"/>
+          </w:tcPr>
+          <w:p>
+            <w:pPr>
+              <w:pStyle w:val="TxtJustifi"/>
+              <w:jc w:val="center"/>
+            </w:pPr>
+            <w:r>
+              <w:t>BS</w:t>
+            </w:r>
+          </w:p>
+        </w:tc>
+      </w:tr>
+    </w:tbl>
     <w:p>
       <w:pPr>
+        <w:pStyle w:val="TxtJustifi"/>
+      </w:pPr>
+    </w:p>
+    <w:p>
+      <w:pPr>
         <w:pStyle w:val="Titre1"/>
       </w:pPr>
-      <w:bookmarkStart w:id="9" w:name="_Toc135913418"/>
+      <w:bookmarkStart w:id="9" w:name="_Toc135922476"/>
       <w:r>
         <w:t>Perspective</w:t>
       </w:r>
@@ -1289,9 +2985,33 @@
     </w:p>
     <w:p>
       <w:pPr>
+        <w:pStyle w:val="TxtJustifi"/>
+      </w:pPr>
+      <w:r>
+        <w:t xml:space="preserve">Pour une application de gestion de mot de passe la sécurité est censé être le point fort, donc pour une future évolution est de créer passer de l’api </w:t>
+      </w:r>
+      <w:proofErr w:type="spellStart"/>
+      <w:r>
+        <w:t>myJson.online</w:t>
+      </w:r>
+      <w:proofErr w:type="spellEnd"/>
+      <w:r>
+        <w:t xml:space="preserve"> à une </w:t>
+      </w:r>
+      <w:proofErr w:type="spellStart"/>
+      <w:r>
+        <w:t>db</w:t>
+      </w:r>
+      <w:proofErr w:type="spellEnd"/>
+      <w:r>
+        <w:t xml:space="preserve"> de plus d’augmenter la sécurité avec de la double authentification etc. De plus la partie de file d’attente devrait aussi être ajouter afin d’augmenter le confort utilisateur se qui est un point fort pour une application mobile Simple, Efficace, Sécurisé, sont les mot d’ordre pour le future de mon application. Ensuite en deuxième temps serait d’améliorer le visuel, rendre le contenue plus esthétique.</w:t>
+      </w:r>
+    </w:p>
+    <w:p>
+      <w:pPr>
         <w:pStyle w:val="Titre1"/>
       </w:pPr>
-      <w:bookmarkStart w:id="10" w:name="_Toc135913419"/>
+      <w:bookmarkStart w:id="10" w:name="_Toc135922477"/>
       <w:r>
         <w:t>Conclusion</w:t>
       </w:r>
@@ -1299,15 +3019,39 @@
     </w:p>
     <w:p>
       <w:pPr>
+        <w:pStyle w:val="TxtJustifi"/>
+      </w:pPr>
+      <w:r>
+        <w:t>J’ai bien appris durant le module, les différentes techno sont intéressante et surtout de changer un peu du java classique pour passer sur une toute nouvelle techno a fait du bien.</w:t>
+      </w:r>
+    </w:p>
+    <w:p>
+      <w:pPr>
         <w:pStyle w:val="Titre1"/>
       </w:pPr>
-      <w:bookmarkStart w:id="11" w:name="_Toc135913420"/>
+      <w:bookmarkStart w:id="11" w:name="_Toc135922478"/>
       <w:proofErr w:type="spellStart"/>
       <w:r>
         <w:t>Auto-Evalutation</w:t>
       </w:r>
       <w:bookmarkEnd w:id="11"/>
       <w:proofErr w:type="spellEnd"/>
+    </w:p>
+    <w:p>
+      <w:pPr>
+        <w:pStyle w:val="TxtJustifi"/>
+      </w:pPr>
+      <w:r>
+        <w:t xml:space="preserve">Je pense avoir fournis un excellent travail, j’ai </w:t>
+      </w:r>
+      <w:proofErr w:type="gramStart"/>
+      <w:r>
+        <w:t>fournis</w:t>
+      </w:r>
+      <w:proofErr w:type="gramEnd"/>
+      <w:r>
+        <w:t xml:space="preserve"> un effort considérable à la maison (~30h), car le sujet m’intéresse énormément, et je voulais bien le maitrise, je sais que je suis encore loin mais je pense m’être bien imprégner de l’environnement PWA.</w:t>
+      </w:r>
     </w:p>
     <w:p/>
     <w:sectPr>
@@ -1962,7 +3706,7 @@
         <w:rPr>
           <w:noProof/>
         </w:rPr>
-        <w:t>182- Implémenter la sécurité système.</w:t>
+        <w:t>A30- MySafe</w:t>
       </w:r>
     </w:fldSimple>
     <w:r>
@@ -2304,6 +4048,119 @@
     </w:lvl>
   </w:abstractNum>
   <w:abstractNum w:abstractNumId="2" w15:restartNumberingAfterBreak="0">
+    <w:nsid w:val="3CC80CE5"/>
+    <w:multiLevelType w:val="hybridMultilevel"/>
+    <w:tmpl w:val="D902B164"/>
+    <w:lvl w:ilvl="0" w:tplc="100C0001">
+      <w:start w:val="1"/>
+      <w:numFmt w:val="bullet"/>
+      <w:lvlText w:val=""/>
+      <w:lvlJc w:val="left"/>
+      <w:pPr>
+        <w:ind w:left="720" w:hanging="360"/>
+      </w:pPr>
+      <w:rPr>
+        <w:rFonts w:ascii="Symbol" w:hAnsi="Symbol" w:hint="default"/>
+      </w:rPr>
+    </w:lvl>
+    <w:lvl w:ilvl="1" w:tplc="100C0003" w:tentative="1">
+      <w:start w:val="1"/>
+      <w:numFmt w:val="bullet"/>
+      <w:lvlText w:val="o"/>
+      <w:lvlJc w:val="left"/>
+      <w:pPr>
+        <w:ind w:left="1440" w:hanging="360"/>
+      </w:pPr>
+      <w:rPr>
+        <w:rFonts w:ascii="Courier New" w:hAnsi="Courier New" w:cs="Courier New" w:hint="default"/>
+      </w:rPr>
+    </w:lvl>
+    <w:lvl w:ilvl="2" w:tplc="100C0005" w:tentative="1">
+      <w:start w:val="1"/>
+      <w:numFmt w:val="bullet"/>
+      <w:lvlText w:val=""/>
+      <w:lvlJc w:val="left"/>
+      <w:pPr>
+        <w:ind w:left="2160" w:hanging="360"/>
+      </w:pPr>
+      <w:rPr>
+        <w:rFonts w:ascii="Wingdings" w:hAnsi="Wingdings" w:hint="default"/>
+      </w:rPr>
+    </w:lvl>
+    <w:lvl w:ilvl="3" w:tplc="100C0001" w:tentative="1">
+      <w:start w:val="1"/>
+      <w:numFmt w:val="bullet"/>
+      <w:lvlText w:val=""/>
+      <w:lvlJc w:val="left"/>
+      <w:pPr>
+        <w:ind w:left="2880" w:hanging="360"/>
+      </w:pPr>
+      <w:rPr>
+        <w:rFonts w:ascii="Symbol" w:hAnsi="Symbol" w:hint="default"/>
+      </w:rPr>
+    </w:lvl>
+    <w:lvl w:ilvl="4" w:tplc="100C0003" w:tentative="1">
+      <w:start w:val="1"/>
+      <w:numFmt w:val="bullet"/>
+      <w:lvlText w:val="o"/>
+      <w:lvlJc w:val="left"/>
+      <w:pPr>
+        <w:ind w:left="3600" w:hanging="360"/>
+      </w:pPr>
+      <w:rPr>
+        <w:rFonts w:ascii="Courier New" w:hAnsi="Courier New" w:cs="Courier New" w:hint="default"/>
+      </w:rPr>
+    </w:lvl>
+    <w:lvl w:ilvl="5" w:tplc="100C0005" w:tentative="1">
+      <w:start w:val="1"/>
+      <w:numFmt w:val="bullet"/>
+      <w:lvlText w:val=""/>
+      <w:lvlJc w:val="left"/>
+      <w:pPr>
+        <w:ind w:left="4320" w:hanging="360"/>
+      </w:pPr>
+      <w:rPr>
+        <w:rFonts w:ascii="Wingdings" w:hAnsi="Wingdings" w:hint="default"/>
+      </w:rPr>
+    </w:lvl>
+    <w:lvl w:ilvl="6" w:tplc="100C0001" w:tentative="1">
+      <w:start w:val="1"/>
+      <w:numFmt w:val="bullet"/>
+      <w:lvlText w:val=""/>
+      <w:lvlJc w:val="left"/>
+      <w:pPr>
+        <w:ind w:left="5040" w:hanging="360"/>
+      </w:pPr>
+      <w:rPr>
+        <w:rFonts w:ascii="Symbol" w:hAnsi="Symbol" w:hint="default"/>
+      </w:rPr>
+    </w:lvl>
+    <w:lvl w:ilvl="7" w:tplc="100C0003" w:tentative="1">
+      <w:start w:val="1"/>
+      <w:numFmt w:val="bullet"/>
+      <w:lvlText w:val="o"/>
+      <w:lvlJc w:val="left"/>
+      <w:pPr>
+        <w:ind w:left="5760" w:hanging="360"/>
+      </w:pPr>
+      <w:rPr>
+        <w:rFonts w:ascii="Courier New" w:hAnsi="Courier New" w:cs="Courier New" w:hint="default"/>
+      </w:rPr>
+    </w:lvl>
+    <w:lvl w:ilvl="8" w:tplc="100C0005" w:tentative="1">
+      <w:start w:val="1"/>
+      <w:numFmt w:val="bullet"/>
+      <w:lvlText w:val=""/>
+      <w:lvlJc w:val="left"/>
+      <w:pPr>
+        <w:ind w:left="6480" w:hanging="360"/>
+      </w:pPr>
+      <w:rPr>
+        <w:rFonts w:ascii="Wingdings" w:hAnsi="Wingdings" w:hint="default"/>
+      </w:rPr>
+    </w:lvl>
+  </w:abstractNum>
+  <w:abstractNum w:abstractNumId="3" w15:restartNumberingAfterBreak="0">
     <w:nsid w:val="5620537F"/>
     <w:multiLevelType w:val="multilevel"/>
     <w:tmpl w:val="2DFEE304"/>
@@ -2447,7 +4304,7 @@
       </w:rPr>
     </w:lvl>
   </w:abstractNum>
-  <w:abstractNum w:abstractNumId="3" w15:restartNumberingAfterBreak="0">
+  <w:abstractNum w:abstractNumId="4" w15:restartNumberingAfterBreak="0">
     <w:nsid w:val="655E17CB"/>
     <w:multiLevelType w:val="hybridMultilevel"/>
     <w:tmpl w:val="D6728BC6"/>
@@ -2561,7 +4418,7 @@
     </w:lvl>
   </w:abstractNum>
   <w:num w:numId="1" w16cid:durableId="1847288451">
-    <w:abstractNumId w:val="2"/>
+    <w:abstractNumId w:val="3"/>
   </w:num>
   <w:num w:numId="2" w16cid:durableId="250815988">
     <w:abstractNumId w:val="1"/>
@@ -2570,7 +4427,10 @@
     <w:abstractNumId w:val="0"/>
   </w:num>
   <w:num w:numId="4" w16cid:durableId="1638485015">
-    <w:abstractNumId w:val="3"/>
+    <w:abstractNumId w:val="4"/>
+  </w:num>
+  <w:num w:numId="5" w16cid:durableId="1728870572">
+    <w:abstractNumId w:val="2"/>
   </w:num>
   <w:numIdMacAtCleanup w:val="4"/>
 </w:numbering>

--- a/doc/A30.docx
+++ b/doc/A30.docx
@@ -65,7 +65,7 @@
         <w:t xml:space="preserve"> du </w:t>
       </w:r>
       <w:r>
-        <w:t>19.05.2023</w:t>
+        <w:t>16.06.2023</w:t>
       </w:r>
     </w:p>
     <w:p>
@@ -241,7 +241,7 @@
         </w:rPr>
         <w:fldChar w:fldCharType="separate"/>
       </w:r>
-      <w:hyperlink w:anchor="_Toc135922470" w:history="1">
+      <w:hyperlink w:anchor="_Toc137796379" w:history="1">
         <w:r>
           <w:rPr>
             <w:rStyle w:val="Lienhypertexte"/>
@@ -280,7 +280,7 @@
           <w:rPr>
             <w:webHidden/>
           </w:rPr>
-          <w:instrText xml:space="preserve"> PAGEREF _Toc135922470 \h </w:instrText>
+          <w:instrText xml:space="preserve"> PAGEREF _Toc137796379 \h </w:instrText>
         </w:r>
         <w:r>
           <w:rPr>
@@ -319,7 +319,7 @@
           <w:lang w:eastAsia="fr-CH"/>
         </w:rPr>
       </w:pPr>
-      <w:hyperlink w:anchor="_Toc135922471" w:history="1">
+      <w:hyperlink w:anchor="_Toc137796380" w:history="1">
         <w:r>
           <w:rPr>
             <w:rStyle w:val="Lienhypertexte"/>
@@ -364,7 +364,7 @@
             <w:noProof/>
             <w:webHidden/>
           </w:rPr>
-          <w:instrText xml:space="preserve"> PAGEREF _Toc135922471 \h </w:instrText>
+          <w:instrText xml:space="preserve"> PAGEREF _Toc137796380 \h </w:instrText>
         </w:r>
         <w:r>
           <w:rPr>
@@ -407,7 +407,7 @@
           <w:lang w:eastAsia="fr-CH"/>
         </w:rPr>
       </w:pPr>
-      <w:hyperlink w:anchor="_Toc135922472" w:history="1">
+      <w:hyperlink w:anchor="_Toc137796381" w:history="1">
         <w:r>
           <w:rPr>
             <w:rStyle w:val="Lienhypertexte"/>
@@ -452,7 +452,7 @@
             <w:noProof/>
             <w:webHidden/>
           </w:rPr>
-          <w:instrText xml:space="preserve"> PAGEREF _Toc135922472 \h </w:instrText>
+          <w:instrText xml:space="preserve"> PAGEREF _Toc137796381 \h </w:instrText>
         </w:r>
         <w:r>
           <w:rPr>
@@ -495,7 +495,7 @@
           <w:lang w:eastAsia="fr-CH"/>
         </w:rPr>
       </w:pPr>
-      <w:hyperlink w:anchor="_Toc135922473" w:history="1">
+      <w:hyperlink w:anchor="_Toc137796382" w:history="1">
         <w:r>
           <w:rPr>
             <w:rStyle w:val="Lienhypertexte"/>
@@ -540,7 +540,7 @@
             <w:noProof/>
             <w:webHidden/>
           </w:rPr>
-          <w:instrText xml:space="preserve"> PAGEREF _Toc135922473 \h </w:instrText>
+          <w:instrText xml:space="preserve"> PAGEREF _Toc137796382 \h </w:instrText>
         </w:r>
         <w:r>
           <w:rPr>
@@ -582,7 +582,7 @@
           <w:lang w:eastAsia="fr-CH"/>
         </w:rPr>
       </w:pPr>
-      <w:hyperlink w:anchor="_Toc135922474" w:history="1">
+      <w:hyperlink w:anchor="_Toc137796383" w:history="1">
         <w:r>
           <w:rPr>
             <w:rStyle w:val="Lienhypertexte"/>
@@ -621,7 +621,7 @@
           <w:rPr>
             <w:webHidden/>
           </w:rPr>
-          <w:instrText xml:space="preserve"> PAGEREF _Toc135922474 \h </w:instrText>
+          <w:instrText xml:space="preserve"> PAGEREF _Toc137796383 \h </w:instrText>
         </w:r>
         <w:r>
           <w:rPr>
@@ -659,7 +659,7 @@
           <w:lang w:eastAsia="fr-CH"/>
         </w:rPr>
       </w:pPr>
-      <w:hyperlink w:anchor="_Toc135922475" w:history="1">
+      <w:hyperlink w:anchor="_Toc137796384" w:history="1">
         <w:r>
           <w:rPr>
             <w:rStyle w:val="Lienhypertexte"/>
@@ -698,7 +698,7 @@
           <w:rPr>
             <w:webHidden/>
           </w:rPr>
-          <w:instrText xml:space="preserve"> PAGEREF _Toc135922475 \h </w:instrText>
+          <w:instrText xml:space="preserve"> PAGEREF _Toc137796384 \h </w:instrText>
         </w:r>
         <w:r>
           <w:rPr>
@@ -715,7 +715,7 @@
           <w:rPr>
             <w:webHidden/>
           </w:rPr>
-          <w:t>2</w:t>
+          <w:t>4</w:t>
         </w:r>
         <w:r>
           <w:rPr>
@@ -736,7 +736,7 @@
           <w:lang w:eastAsia="fr-CH"/>
         </w:rPr>
       </w:pPr>
-      <w:hyperlink w:anchor="_Toc135922476" w:history="1">
+      <w:hyperlink w:anchor="_Toc137796385" w:history="1">
         <w:r>
           <w:rPr>
             <w:rStyle w:val="Lienhypertexte"/>
@@ -775,7 +775,7 @@
           <w:rPr>
             <w:webHidden/>
           </w:rPr>
-          <w:instrText xml:space="preserve"> PAGEREF _Toc135922476 \h </w:instrText>
+          <w:instrText xml:space="preserve"> PAGEREF _Toc137796385 \h </w:instrText>
         </w:r>
         <w:r>
           <w:rPr>
@@ -792,7 +792,7 @@
           <w:rPr>
             <w:webHidden/>
           </w:rPr>
-          <w:t>2</w:t>
+          <w:t>5</w:t>
         </w:r>
         <w:r>
           <w:rPr>
@@ -813,7 +813,7 @@
           <w:lang w:eastAsia="fr-CH"/>
         </w:rPr>
       </w:pPr>
-      <w:hyperlink w:anchor="_Toc135922477" w:history="1">
+      <w:hyperlink w:anchor="_Toc137796386" w:history="1">
         <w:r>
           <w:rPr>
             <w:rStyle w:val="Lienhypertexte"/>
@@ -852,7 +852,7 @@
           <w:rPr>
             <w:webHidden/>
           </w:rPr>
-          <w:instrText xml:space="preserve"> PAGEREF _Toc135922477 \h </w:instrText>
+          <w:instrText xml:space="preserve"> PAGEREF _Toc137796386 \h </w:instrText>
         </w:r>
         <w:r>
           <w:rPr>
@@ -869,7 +869,7 @@
           <w:rPr>
             <w:webHidden/>
           </w:rPr>
-          <w:t>2</w:t>
+          <w:t>5</w:t>
         </w:r>
         <w:r>
           <w:rPr>
@@ -890,7 +890,7 @@
           <w:lang w:eastAsia="fr-CH"/>
         </w:rPr>
       </w:pPr>
-      <w:hyperlink w:anchor="_Toc135922478" w:history="1">
+      <w:hyperlink w:anchor="_Toc137796387" w:history="1">
         <w:r>
           <w:rPr>
             <w:rStyle w:val="Lienhypertexte"/>
@@ -929,7 +929,7 @@
           <w:rPr>
             <w:webHidden/>
           </w:rPr>
-          <w:instrText xml:space="preserve"> PAGEREF _Toc135922478 \h </w:instrText>
+          <w:instrText xml:space="preserve"> PAGEREF _Toc137796387 \h </w:instrText>
         </w:r>
         <w:r>
           <w:rPr>
@@ -946,7 +946,7 @@
           <w:rPr>
             <w:webHidden/>
           </w:rPr>
-          <w:t>2</w:t>
+          <w:t>5</w:t>
         </w:r>
         <w:r>
           <w:rPr>
@@ -1002,7 +1002,7 @@
       <w:pPr>
         <w:pStyle w:val="Titre1"/>
       </w:pPr>
-      <w:bookmarkStart w:id="3" w:name="_Toc135922470"/>
+      <w:bookmarkStart w:id="3" w:name="_Toc137796379"/>
       <w:r>
         <w:t>Introduction</w:t>
       </w:r>
@@ -1012,7 +1012,7 @@
       <w:pPr>
         <w:pStyle w:val="Titre2"/>
       </w:pPr>
-      <w:bookmarkStart w:id="4" w:name="_Toc135922471"/>
+      <w:bookmarkStart w:id="4" w:name="_Toc137796380"/>
       <w:r>
         <w:t>Nom Projet</w:t>
       </w:r>
@@ -1023,7 +1023,7 @@
         <w:pStyle w:val="TxtJustifi"/>
       </w:pPr>
       <w:r>
-        <w:t xml:space="preserve">Le projet se nommera </w:t>
+        <w:t xml:space="preserve">Le projet sera baptisé </w:t>
       </w:r>
       <w:proofErr w:type="spellStart"/>
       <w:r>
@@ -1031,14 +1031,22 @@
       </w:r>
       <w:proofErr w:type="spellEnd"/>
       <w:r>
-        <w:t>, c’est une application de gestion de mot passe pour les utilisateurs.</w:t>
+        <w:t xml:space="preserve">, une application destinée à la gestion sécurisée des mots de passe pour les utilisateurs. </w:t>
+      </w:r>
+      <w:proofErr w:type="spellStart"/>
+      <w:r>
+        <w:t>MySafe</w:t>
+      </w:r>
+      <w:proofErr w:type="spellEnd"/>
+      <w:r>
+        <w:t xml:space="preserve"> offrira une solution complète et conviviale pour gérer de manière efficace et fiable les informations sensibles liées aux mots de passe, garantissant ainsi la sécurité et la tranquillité d'esprit des utilisateurs.</w:t>
       </w:r>
     </w:p>
     <w:p>
       <w:pPr>
         <w:pStyle w:val="Titre2"/>
       </w:pPr>
-      <w:bookmarkStart w:id="5" w:name="_Toc135922472"/>
+      <w:bookmarkStart w:id="5" w:name="_Toc137796381"/>
       <w:r>
         <w:t>Technologie Utilisé</w:t>
       </w:r>
@@ -1049,7 +1057,13 @@
         <w:pStyle w:val="TxtJustifi"/>
       </w:pPr>
       <w:r>
-        <w:t xml:space="preserve">Je suis partie sur une implémentation en PWA(HTML, CSS, JavaScript, </w:t>
+        <w:t>Je suis partie sur une implémentation en PWA</w:t>
+      </w:r>
+      <w:r>
+        <w:t xml:space="preserve"> </w:t>
+      </w:r>
+      <w:r>
+        <w:t xml:space="preserve">(HTML, CSS, JavaScript, </w:t>
       </w:r>
       <w:proofErr w:type="spellStart"/>
       <w:r>
@@ -1114,17 +1128,14 @@
     <w:p>
       <w:pPr>
         <w:pStyle w:val="TxtJustifi"/>
-        <w:numPr>
-          <w:ilvl w:val="0"/>
-          <w:numId w:val="4"/>
-        </w:numPr>
+        <w:ind w:left="720"/>
       </w:pPr>
       <w:hyperlink r:id="rId15" w:history="1">
         <w:r>
           <w:rPr>
             <w:rStyle w:val="Lienhypertexte"/>
           </w:rPr>
-          <w:t>https://jsonbin.org/</w:t>
+          <w:t>https://myjson.online/</w:t>
         </w:r>
       </w:hyperlink>
     </w:p>
@@ -1183,7 +1194,7 @@
       <w:pPr>
         <w:pStyle w:val="Titre2"/>
       </w:pPr>
-      <w:bookmarkStart w:id="6" w:name="_Toc135922473"/>
+      <w:bookmarkStart w:id="6" w:name="_Toc137796382"/>
       <w:r>
         <w:t>Description des fonctionnalité</w:t>
       </w:r>
@@ -1249,6 +1260,40 @@
         </w:numPr>
       </w:pPr>
       <w:r>
+        <w:t xml:space="preserve">Accéder aux </w:t>
+      </w:r>
+      <w:proofErr w:type="spellStart"/>
+      <w:r>
+        <w:t>urls</w:t>
+      </w:r>
+      <w:proofErr w:type="spellEnd"/>
+    </w:p>
+    <w:p>
+      <w:pPr>
+        <w:pStyle w:val="TxtJustifi"/>
+        <w:numPr>
+          <w:ilvl w:val="0"/>
+          <w:numId w:val="4"/>
+        </w:numPr>
+      </w:pPr>
+      <w:r>
+        <w:t xml:space="preserve">Copier les </w:t>
+      </w:r>
+      <w:proofErr w:type="spellStart"/>
+      <w:r>
+        <w:t>mdps</w:t>
+      </w:r>
+      <w:proofErr w:type="spellEnd"/>
+    </w:p>
+    <w:p>
+      <w:pPr>
+        <w:pStyle w:val="TxtJustifi"/>
+        <w:numPr>
+          <w:ilvl w:val="0"/>
+          <w:numId w:val="4"/>
+        </w:numPr>
+      </w:pPr>
+      <w:r>
         <w:t>Se déconnecter</w:t>
       </w:r>
       <w:r>
@@ -1259,7 +1304,7 @@
       <w:pPr>
         <w:pStyle w:val="Titre1"/>
       </w:pPr>
-      <w:bookmarkStart w:id="7" w:name="_Toc135922474"/>
+      <w:bookmarkStart w:id="7" w:name="_Toc137796383"/>
       <w:r>
         <w:t>Implémentation</w:t>
       </w:r>
@@ -1781,6 +1826,7 @@
           <w:szCs w:val="21"/>
           <w:lang w:val="en-US" w:eastAsia="fr-CH"/>
         </w:rPr>
+        <w:lastRenderedPageBreak/>
         <w:t>           </w:t>
       </w:r>
       <w:proofErr w:type="spellStart"/>
@@ -2122,7 +2168,6 @@
           <w:szCs w:val="21"/>
           <w:lang w:val="en-US" w:eastAsia="fr-CH"/>
         </w:rPr>
-        <w:lastRenderedPageBreak/>
         <w:t>             </w:t>
       </w:r>
       <w:r>
@@ -2305,8 +2350,16 @@
           <w:ilvl w:val="0"/>
           <w:numId w:val="5"/>
         </w:numPr>
-      </w:pPr>
-      <w:r>
+        <w:rPr>
+          <w:b/>
+          <w:bCs/>
+        </w:rPr>
+      </w:pPr>
+      <w:r>
+        <w:rPr>
+          <w:b/>
+          <w:bCs/>
+        </w:rPr>
         <w:t>Résultat obtenu</w:t>
       </w:r>
     </w:p>
@@ -2316,22 +2369,350 @@
         <w:ind w:left="720"/>
       </w:pPr>
       <w:r>
-        <w:t xml:space="preserve">Pour le premier point j’ai mis la solution au-dessus mais pour la partit deux je suis encore dessus afin de faire matcher ma clé en </w:t>
+        <w:t xml:space="preserve">Pour le premier point j’ai mis la solution au-dessus mais pour la partit deux je suis encore dessus afin de </w:t>
+      </w:r>
+      <w:r>
+        <w:t>stocker la clé et de la récupérer.</w:t>
+      </w:r>
+    </w:p>
+    <w:p>
+      <w:pPr>
+        <w:pStyle w:val="TxtJustifi"/>
+        <w:ind w:left="720"/>
+        <w:rPr>
+          <w:b/>
+          <w:bCs/>
+        </w:rPr>
+      </w:pPr>
+      <w:r>
+        <w:rPr>
+          <w:b/>
+          <w:bCs/>
+        </w:rPr>
+        <w:t>Rendu visuel</w:t>
+      </w:r>
+      <w:r>
+        <w:rPr>
+          <w:b/>
+          <w:bCs/>
+        </w:rPr>
+        <w:t> :</w:t>
+      </w:r>
+    </w:p>
+    <w:p>
+      <w:pPr>
+        <w:pStyle w:val="TxtJustifi"/>
+        <w:ind w:left="720"/>
+        <w:rPr>
+          <w:b/>
+          <w:bCs/>
+        </w:rPr>
+      </w:pPr>
+      <w:r>
+        <w:rPr>
+          <w:b/>
+          <w:bCs/>
+        </w:rPr>
+        <w:drawing>
+          <wp:inline distT="0" distB="0" distL="0" distR="0" wp14:anchorId="360110B1" wp14:editId="61EA183C">
+            <wp:extent cx="5630061" cy="4401164"/>
+            <wp:effectExtent l="0" t="0" r="8890" b="0"/>
+            <wp:docPr id="1" name="Image 1" descr="Une image contenant texte, capture d’écran, Police, logo&#10;&#10;Description générée automatiquement"/>
+            <wp:cNvGraphicFramePr>
+              <a:graphicFrameLocks xmlns:a="http://schemas.openxmlformats.org/drawingml/2006/main" noChangeAspect="1"/>
+            </wp:cNvGraphicFramePr>
+            <a:graphic xmlns:a="http://schemas.openxmlformats.org/drawingml/2006/main">
+              <a:graphicData uri="http://schemas.openxmlformats.org/drawingml/2006/picture">
+                <pic:pic xmlns:pic="http://schemas.openxmlformats.org/drawingml/2006/picture">
+                  <pic:nvPicPr>
+                    <pic:cNvPr id="1" name="Image 1" descr="Une image contenant texte, capture d’écran, Police, logo&#10;&#10;Description générée automatiquement"/>
+                    <pic:cNvPicPr/>
+                  </pic:nvPicPr>
+                  <pic:blipFill>
+                    <a:blip r:embed="rId16"/>
+                    <a:stretch>
+                      <a:fillRect/>
+                    </a:stretch>
+                  </pic:blipFill>
+                  <pic:spPr>
+                    <a:xfrm>
+                      <a:off x="0" y="0"/>
+                      <a:ext cx="5630061" cy="4401164"/>
+                    </a:xfrm>
+                    <a:prstGeom prst="rect">
+                      <a:avLst/>
+                    </a:prstGeom>
+                  </pic:spPr>
+                </pic:pic>
+              </a:graphicData>
+            </a:graphic>
+          </wp:inline>
+        </w:drawing>
+      </w:r>
+    </w:p>
+    <w:p>
+      <w:pPr>
+        <w:pStyle w:val="TxtJustifi"/>
+        <w:ind w:left="720"/>
+        <w:jc w:val="left"/>
+      </w:pPr>
+      <w:r>
+        <w:lastRenderedPageBreak/>
+        <w:t xml:space="preserve">Voici la page de connexion elle est relativement simple le bouton </w:t>
+      </w:r>
+      <w:r>
+        <w:t xml:space="preserve">pour l’empreinte digital apparait seulement si une adresse email est saisie. La page est vide il faudrait réagencer visuellement et ajouter un </w:t>
       </w:r>
       <w:proofErr w:type="spellStart"/>
       <w:r>
-        <w:t>arrayBuffer</w:t>
+        <w:t>footer</w:t>
       </w:r>
       <w:proofErr w:type="spellEnd"/>
       <w:r>
-        <w:t>.</w:t>
-      </w:r>
+        <w:t xml:space="preserve"> </w:t>
+      </w:r>
+    </w:p>
+    <w:p>
+      <w:pPr>
+        <w:pStyle w:val="TxtJustifi"/>
+        <w:ind w:left="720"/>
+        <w:jc w:val="left"/>
+      </w:pPr>
+    </w:p>
+    <w:p>
+      <w:pPr>
+        <w:pStyle w:val="TxtJustifi"/>
+        <w:ind w:left="720"/>
+        <w:jc w:val="center"/>
+        <w:rPr>
+          <w:b/>
+          <w:bCs/>
+        </w:rPr>
+      </w:pPr>
+      <w:r>
+        <w:rPr>
+          <w:b/>
+          <w:bCs/>
+        </w:rPr>
+        <w:drawing>
+          <wp:inline distT="0" distB="0" distL="0" distR="0" wp14:anchorId="3B6E70B6" wp14:editId="16E6B80F">
+            <wp:extent cx="3886742" cy="4982270"/>
+            <wp:effectExtent l="0" t="0" r="0" b="8890"/>
+            <wp:docPr id="2" name="Image 2" descr="Une image contenant texte, capture d’écran, Police, nombre&#10;&#10;Description générée automatiquement"/>
+            <wp:cNvGraphicFramePr>
+              <a:graphicFrameLocks xmlns:a="http://schemas.openxmlformats.org/drawingml/2006/main" noChangeAspect="1"/>
+            </wp:cNvGraphicFramePr>
+            <a:graphic xmlns:a="http://schemas.openxmlformats.org/drawingml/2006/main">
+              <a:graphicData uri="http://schemas.openxmlformats.org/drawingml/2006/picture">
+                <pic:pic xmlns:pic="http://schemas.openxmlformats.org/drawingml/2006/picture">
+                  <pic:nvPicPr>
+                    <pic:cNvPr id="2" name="Image 2" descr="Une image contenant texte, capture d’écran, Police, nombre&#10;&#10;Description générée automatiquement"/>
+                    <pic:cNvPicPr/>
+                  </pic:nvPicPr>
+                  <pic:blipFill>
+                    <a:blip r:embed="rId17"/>
+                    <a:stretch>
+                      <a:fillRect/>
+                    </a:stretch>
+                  </pic:blipFill>
+                  <pic:spPr>
+                    <a:xfrm>
+                      <a:off x="0" y="0"/>
+                      <a:ext cx="3886742" cy="4982270"/>
+                    </a:xfrm>
+                    <a:prstGeom prst="rect">
+                      <a:avLst/>
+                    </a:prstGeom>
+                  </pic:spPr>
+                </pic:pic>
+              </a:graphicData>
+            </a:graphic>
+          </wp:inline>
+        </w:drawing>
+      </w:r>
+    </w:p>
+    <w:p>
+      <w:pPr>
+        <w:pStyle w:val="TxtJustifi"/>
+        <w:ind w:left="720"/>
+        <w:jc w:val="left"/>
+      </w:pPr>
+      <w:r>
+        <w:t>La page inscription, rien à redire dessus si ce n’est de mieux faire comprendre a l’utilisateur qu’il peut ou non ajouter l’empreinte pour validé son inscription.</w:t>
+      </w:r>
+    </w:p>
+    <w:p>
+      <w:pPr>
+        <w:pStyle w:val="TxtJustifi"/>
+        <w:ind w:left="720"/>
+        <w:jc w:val="center"/>
+        <w:rPr>
+          <w:b/>
+          <w:bCs/>
+        </w:rPr>
+      </w:pPr>
+      <w:r>
+        <w:rPr>
+          <w:b/>
+          <w:bCs/>
+        </w:rPr>
+        <w:lastRenderedPageBreak/>
+        <w:drawing>
+          <wp:inline distT="0" distB="0" distL="0" distR="0" wp14:anchorId="71C65F4D" wp14:editId="624308D4">
+            <wp:extent cx="4248743" cy="5753903"/>
+            <wp:effectExtent l="0" t="0" r="0" b="0"/>
+            <wp:docPr id="4" name="Image 4" descr="Une image contenant texte, capture d’écran, Police, nombre&#10;&#10;Description générée automatiquement"/>
+            <wp:cNvGraphicFramePr>
+              <a:graphicFrameLocks xmlns:a="http://schemas.openxmlformats.org/drawingml/2006/main" noChangeAspect="1"/>
+            </wp:cNvGraphicFramePr>
+            <a:graphic xmlns:a="http://schemas.openxmlformats.org/drawingml/2006/main">
+              <a:graphicData uri="http://schemas.openxmlformats.org/drawingml/2006/picture">
+                <pic:pic xmlns:pic="http://schemas.openxmlformats.org/drawingml/2006/picture">
+                  <pic:nvPicPr>
+                    <pic:cNvPr id="4" name="Image 4" descr="Une image contenant texte, capture d’écran, Police, nombre&#10;&#10;Description générée automatiquement"/>
+                    <pic:cNvPicPr/>
+                  </pic:nvPicPr>
+                  <pic:blipFill>
+                    <a:blip r:embed="rId18"/>
+                    <a:stretch>
+                      <a:fillRect/>
+                    </a:stretch>
+                  </pic:blipFill>
+                  <pic:spPr>
+                    <a:xfrm>
+                      <a:off x="0" y="0"/>
+                      <a:ext cx="4248743" cy="5753903"/>
+                    </a:xfrm>
+                    <a:prstGeom prst="rect">
+                      <a:avLst/>
+                    </a:prstGeom>
+                  </pic:spPr>
+                </pic:pic>
+              </a:graphicData>
+            </a:graphic>
+          </wp:inline>
+        </w:drawing>
+      </w:r>
+    </w:p>
+    <w:p>
+      <w:pPr>
+        <w:pStyle w:val="TxtJustifi"/>
+        <w:ind w:left="720"/>
+        <w:jc w:val="left"/>
+      </w:pPr>
+      <w:r>
+        <w:t xml:space="preserve">La page login, j’aime bien cette page mais comme la précédente il manque les informations utilisateurs pour indiquer qu’il peut accéder au lien en cliquant dessus, copier le </w:t>
+      </w:r>
+      <w:proofErr w:type="spellStart"/>
+      <w:r>
+        <w:t>mdp</w:t>
+      </w:r>
+      <w:proofErr w:type="spellEnd"/>
+      <w:r>
+        <w:t xml:space="preserve"> en cliquant dessus et de secouer le téléphone pour se déconnecter rapidement.</w:t>
+      </w:r>
+    </w:p>
+    <w:p>
+      <w:pPr>
+        <w:pStyle w:val="TxtJustifi"/>
+        <w:ind w:left="720"/>
+        <w:jc w:val="left"/>
+      </w:pPr>
+    </w:p>
+    <w:p>
+      <w:pPr>
+        <w:pStyle w:val="TxtJustifi"/>
+        <w:ind w:left="720"/>
+        <w:jc w:val="left"/>
+      </w:pPr>
+    </w:p>
+    <w:p>
+      <w:pPr>
+        <w:pStyle w:val="TxtJustifi"/>
+        <w:ind w:left="720"/>
+        <w:jc w:val="left"/>
+      </w:pPr>
+      <w:r>
+        <w:t>En conclusion il serait intéressant de faire une sorte de guide lors de la première utilisation qui affiche un information à l’écran dès que ces fonctionnalité sont possibles, de refaire le graphique de l’application pour le rendre plus esthétique et d’améliorer la sécurité. Il n’y en a jamais assez </w:t>
+      </w:r>
+      <w:r>
+        <w:rPr>
+          <mc:AlternateContent>
+            <mc:Choice Requires="w16se"/>
+            <mc:Fallback>
+              <w:rFonts w:ascii="Segoe UI Emoji" w:eastAsia="Segoe UI Emoji" w:hAnsi="Segoe UI Emoji" w:cs="Segoe UI Emoji"/>
+            </mc:Fallback>
+          </mc:AlternateContent>
+        </w:rPr>
+        <mc:AlternateContent>
+          <mc:Choice Requires="w16se">
+            <w16se:symEx w16se:font="Segoe UI Emoji" w16se:char="1F60A"/>
+          </mc:Choice>
+          <mc:Fallback>
+            <w:t>😊</w:t>
+          </mc:Fallback>
+        </mc:AlternateContent>
+      </w:r>
+      <w:r>
+        <w:t> .</w:t>
+      </w:r>
+    </w:p>
+    <w:p>
+      <w:pPr>
+        <w:pStyle w:val="TxtJustifi"/>
+        <w:ind w:left="720"/>
+        <w:jc w:val="left"/>
+      </w:pPr>
+    </w:p>
+    <w:p>
+      <w:pPr>
+        <w:pStyle w:val="TxtJustifi"/>
+        <w:ind w:left="720"/>
+        <w:jc w:val="left"/>
+      </w:pPr>
+    </w:p>
+    <w:p>
+      <w:pPr>
+        <w:pStyle w:val="TxtJustifi"/>
+        <w:ind w:left="720"/>
+        <w:jc w:val="left"/>
+      </w:pPr>
+      <w:r>
+        <w:t xml:space="preserve"> </w:t>
+      </w:r>
+    </w:p>
+    <w:p>
+      <w:pPr>
+        <w:pStyle w:val="TxtJustifi"/>
+        <w:ind w:left="720"/>
+        <w:jc w:val="left"/>
+        <w:rPr>
+          <w:b/>
+          <w:bCs/>
+        </w:rPr>
+      </w:pPr>
+    </w:p>
+    <w:p>
+      <w:pPr>
+        <w:pStyle w:val="TxtJustifi"/>
+        <w:ind w:left="720"/>
+        <w:jc w:val="left"/>
+        <w:rPr>
+          <w:b/>
+          <w:bCs/>
+        </w:rPr>
+      </w:pPr>
+    </w:p>
+    <w:p>
+      <w:pPr>
+        <w:pStyle w:val="TxtJustifi"/>
+      </w:pPr>
     </w:p>
     <w:p>
       <w:pPr>
         <w:pStyle w:val="Titre1"/>
       </w:pPr>
-      <w:bookmarkStart w:id="8" w:name="_Toc135922475"/>
+      <w:bookmarkStart w:id="8" w:name="_Toc137796384"/>
       <w:r>
         <w:t>Test</w:t>
       </w:r>
@@ -2448,7 +2829,7 @@
         </w:tc>
         <w:tc>
           <w:tcPr>
-            <w:tcW w:w="1077" w:type="dxa"/>
+            <w:tcW w:w="1139" w:type="dxa"/>
             <w:shd w:val="clear" w:color="auto" w:fill="B4C6E7" w:themeFill="accent1" w:themeFillTint="66"/>
           </w:tcPr>
           <w:p>
@@ -2485,7 +2866,24 @@
               <w:jc w:val="center"/>
             </w:pPr>
             <w:r>
-              <w:t>Xxx – V1</w:t>
+              <w:t>16.06.2023</w:t>
+            </w:r>
+            <w:r>
+              <w:t xml:space="preserve"> – V1</w:t>
+            </w:r>
+          </w:p>
+        </w:tc>
+        <w:tc>
+          <w:tcPr>
+            <w:tcW w:w="1849" w:type="dxa"/>
+            <w:vAlign w:val="center"/>
+          </w:tcPr>
+          <w:p>
+            <w:pPr>
+              <w:pStyle w:val="TxtJustifi"/>
+            </w:pPr>
+            <w:r>
+              <w:t>Un utilisateur peut se connecter</w:t>
             </w:r>
           </w:p>
         </w:tc>
@@ -2499,6 +2897,9 @@
               <w:pStyle w:val="TxtJustifi"/>
               <w:jc w:val="center"/>
             </w:pPr>
+            <w:r>
+              <w:t>Arrive sur sa page personnel</w:t>
+            </w:r>
           </w:p>
         </w:tc>
         <w:tc>
@@ -2511,23 +2912,14 @@
               <w:pStyle w:val="TxtJustifi"/>
               <w:jc w:val="center"/>
             </w:pPr>
+            <w:r>
+              <w:t>OK</w:t>
+            </w:r>
           </w:p>
         </w:tc>
         <w:tc>
           <w:tcPr>
-            <w:tcW w:w="1849" w:type="dxa"/>
-            <w:vAlign w:val="center"/>
-          </w:tcPr>
-          <w:p>
-            <w:pPr>
-              <w:pStyle w:val="TxtJustifi"/>
-              <w:jc w:val="center"/>
-            </w:pPr>
-          </w:p>
-        </w:tc>
-        <w:tc>
-          <w:tcPr>
-            <w:tcW w:w="1077" w:type="dxa"/>
+            <w:tcW w:w="1139" w:type="dxa"/>
             <w:vAlign w:val="center"/>
           </w:tcPr>
           <w:p>
@@ -2556,7 +2948,7 @@
               <w:jc w:val="center"/>
             </w:pPr>
             <w:r>
-              <w:t>Xxx – V1</w:t>
+              <w:t>16.06.2023 – V1</w:t>
             </w:r>
           </w:p>
         </w:tc>
@@ -2570,6 +2962,9 @@
               <w:pStyle w:val="TxtJustifi"/>
               <w:jc w:val="center"/>
             </w:pPr>
+            <w:r>
+              <w:t>Un visiteur peut s’inscrire</w:t>
+            </w:r>
           </w:p>
         </w:tc>
         <w:tc>
@@ -2582,6 +2977,9 @@
               <w:pStyle w:val="TxtJustifi"/>
               <w:jc w:val="center"/>
             </w:pPr>
+            <w:r>
+              <w:t>Peut se créer un compte</w:t>
+            </w:r>
           </w:p>
         </w:tc>
         <w:tc>
@@ -2594,11 +2992,14 @@
               <w:pStyle w:val="TxtJustifi"/>
               <w:jc w:val="center"/>
             </w:pPr>
+            <w:r>
+              <w:t>OK</w:t>
+            </w:r>
           </w:p>
         </w:tc>
         <w:tc>
           <w:tcPr>
-            <w:tcW w:w="1077" w:type="dxa"/>
+            <w:tcW w:w="1139" w:type="dxa"/>
             <w:vAlign w:val="center"/>
           </w:tcPr>
           <w:p>
@@ -2627,7 +3028,7 @@
               <w:jc w:val="center"/>
             </w:pPr>
             <w:r>
-              <w:t>Xxx – V1</w:t>
+              <w:t>16.06.2023 – V1</w:t>
             </w:r>
           </w:p>
         </w:tc>
@@ -2641,6 +3042,9 @@
               <w:pStyle w:val="TxtJustifi"/>
               <w:jc w:val="center"/>
             </w:pPr>
+            <w:r>
+              <w:t>Un utilisateur connecter peut ajouter un url mot de passe</w:t>
+            </w:r>
           </w:p>
         </w:tc>
         <w:tc>
@@ -2653,6 +3057,9 @@
               <w:pStyle w:val="TxtJustifi"/>
               <w:jc w:val="center"/>
             </w:pPr>
+            <w:r>
+              <w:t>L’utilisateur peut ajouter et vois la nouvelle entrée</w:t>
+            </w:r>
           </w:p>
         </w:tc>
         <w:tc>
@@ -2665,11 +3072,14 @@
               <w:pStyle w:val="TxtJustifi"/>
               <w:jc w:val="center"/>
             </w:pPr>
+            <w:r>
+              <w:t>OK</w:t>
+            </w:r>
           </w:p>
         </w:tc>
         <w:tc>
           <w:tcPr>
-            <w:tcW w:w="1077" w:type="dxa"/>
+            <w:tcW w:w="1139" w:type="dxa"/>
             <w:vAlign w:val="center"/>
           </w:tcPr>
           <w:p>
@@ -2698,7 +3108,7 @@
               <w:jc w:val="center"/>
             </w:pPr>
             <w:r>
-              <w:t>Xxx – V1</w:t>
+              <w:t>16.06.2023 – V1</w:t>
             </w:r>
           </w:p>
         </w:tc>
@@ -2712,6 +3122,17 @@
               <w:pStyle w:val="TxtJustifi"/>
               <w:jc w:val="center"/>
             </w:pPr>
+            <w:r>
+              <w:t xml:space="preserve">Un utilisateur peut se déconnecter avec le </w:t>
+            </w:r>
+            <w:proofErr w:type="spellStart"/>
+            <w:r>
+              <w:t>device</w:t>
+            </w:r>
+            <w:proofErr w:type="spellEnd"/>
+            <w:r>
+              <w:t xml:space="preserve"> motion (secouer son téléphone)</w:t>
+            </w:r>
           </w:p>
         </w:tc>
         <w:tc>
@@ -2724,6 +3145,9 @@
               <w:pStyle w:val="TxtJustifi"/>
               <w:jc w:val="center"/>
             </w:pPr>
+            <w:r>
+              <w:t>Se déconnecte</w:t>
+            </w:r>
           </w:p>
         </w:tc>
         <w:tc>
@@ -2736,11 +3160,14 @@
               <w:pStyle w:val="TxtJustifi"/>
               <w:jc w:val="center"/>
             </w:pPr>
+            <w:r>
+              <w:t>OK</w:t>
+            </w:r>
           </w:p>
         </w:tc>
         <w:tc>
           <w:tcPr>
-            <w:tcW w:w="1077" w:type="dxa"/>
+            <w:tcW w:w="1139" w:type="dxa"/>
             <w:vAlign w:val="center"/>
           </w:tcPr>
           <w:p>
@@ -2769,7 +3196,7 @@
               <w:jc w:val="center"/>
             </w:pPr>
             <w:r>
-              <w:t>Xxx – V1</w:t>
+              <w:t>16.06.2023 – V1</w:t>
             </w:r>
           </w:p>
         </w:tc>
@@ -2783,6 +3210,9 @@
               <w:pStyle w:val="TxtJustifi"/>
               <w:jc w:val="center"/>
             </w:pPr>
+            <w:r>
+              <w:t>Un visiteur peut ajouter une empreinte</w:t>
+            </w:r>
           </w:p>
         </w:tc>
         <w:tc>
@@ -2795,6 +3225,9 @@
               <w:pStyle w:val="TxtJustifi"/>
               <w:jc w:val="center"/>
             </w:pPr>
+            <w:r>
+              <w:t>Peut ajouter son empreinte</w:t>
+            </w:r>
           </w:p>
         </w:tc>
         <w:tc>
@@ -2807,11 +3240,14 @@
               <w:pStyle w:val="TxtJustifi"/>
               <w:jc w:val="center"/>
             </w:pPr>
+            <w:r>
+              <w:t>OK</w:t>
+            </w:r>
           </w:p>
         </w:tc>
         <w:tc>
           <w:tcPr>
-            <w:tcW w:w="1077" w:type="dxa"/>
+            <w:tcW w:w="1139" w:type="dxa"/>
             <w:vAlign w:val="center"/>
           </w:tcPr>
           <w:p>
@@ -2840,7 +3276,7 @@
               <w:jc w:val="center"/>
             </w:pPr>
             <w:r>
-              <w:t>Xxx – V1</w:t>
+              <w:t>16.06.2023 – V1</w:t>
             </w:r>
           </w:p>
         </w:tc>
@@ -2854,6 +3290,9 @@
               <w:pStyle w:val="TxtJustifi"/>
               <w:jc w:val="center"/>
             </w:pPr>
+            <w:r>
+              <w:t>Un utilisateur peut se connecter avec l’empreinte</w:t>
+            </w:r>
           </w:p>
         </w:tc>
         <w:tc>
@@ -2866,6 +3305,9 @@
               <w:pStyle w:val="TxtJustifi"/>
               <w:jc w:val="center"/>
             </w:pPr>
+            <w:r>
+              <w:t>Accède à sa page personnel grâce a son empreinte et email</w:t>
+            </w:r>
           </w:p>
         </w:tc>
         <w:tc>
@@ -2878,11 +3320,14 @@
               <w:pStyle w:val="TxtJustifi"/>
               <w:jc w:val="center"/>
             </w:pPr>
+            <w:r>
+              <w:t>KO</w:t>
+            </w:r>
           </w:p>
         </w:tc>
         <w:tc>
           <w:tcPr>
-            <w:tcW w:w="1077" w:type="dxa"/>
+            <w:tcW w:w="1139" w:type="dxa"/>
             <w:vAlign w:val="center"/>
           </w:tcPr>
           <w:p>
@@ -2911,7 +3356,7 @@
               <w:jc w:val="center"/>
             </w:pPr>
             <w:r>
-              <w:t>Xxx – V1</w:t>
+              <w:t>16.06.2023 – V1</w:t>
             </w:r>
           </w:p>
         </w:tc>
@@ -2925,6 +3370,9 @@
               <w:pStyle w:val="TxtJustifi"/>
               <w:jc w:val="center"/>
             </w:pPr>
+            <w:r>
+              <w:t>Un utilisateur peut accéder à l’url en cliquant dessus</w:t>
+            </w:r>
           </w:p>
         </w:tc>
         <w:tc>
@@ -2937,6 +3385,9 @@
               <w:pStyle w:val="TxtJustifi"/>
               <w:jc w:val="center"/>
             </w:pPr>
+            <w:r>
+              <w:t>L’utilisateur accède au lien</w:t>
+            </w:r>
           </w:p>
         </w:tc>
         <w:tc>
@@ -2949,11 +3400,113 @@
               <w:pStyle w:val="TxtJustifi"/>
               <w:jc w:val="center"/>
             </w:pPr>
+            <w:r>
+              <w:t>OK</w:t>
+            </w:r>
           </w:p>
         </w:tc>
         <w:tc>
           <w:tcPr>
-            <w:tcW w:w="1077" w:type="dxa"/>
+            <w:tcW w:w="1139" w:type="dxa"/>
+            <w:vAlign w:val="center"/>
+          </w:tcPr>
+          <w:p>
+            <w:pPr>
+              <w:pStyle w:val="TxtJustifi"/>
+              <w:jc w:val="center"/>
+            </w:pPr>
+            <w:r>
+              <w:t>BS</w:t>
+            </w:r>
+          </w:p>
+        </w:tc>
+      </w:tr>
+      <w:tr>
+        <w:trPr>
+          <w:trHeight w:val="366"/>
+        </w:trPr>
+        <w:tc>
+          <w:tcPr>
+            <w:tcW w:w="1848" w:type="dxa"/>
+            <w:vAlign w:val="center"/>
+          </w:tcPr>
+          <w:p>
+            <w:pPr>
+              <w:pStyle w:val="TxtJustifi"/>
+              <w:jc w:val="center"/>
+            </w:pPr>
+            <w:r>
+              <w:t>16.06.2023 – V1</w:t>
+            </w:r>
+          </w:p>
+        </w:tc>
+        <w:tc>
+          <w:tcPr>
+            <w:tcW w:w="1849" w:type="dxa"/>
+            <w:vAlign w:val="center"/>
+          </w:tcPr>
+          <w:p>
+            <w:pPr>
+              <w:pStyle w:val="TxtJustifi"/>
+              <w:jc w:val="center"/>
+            </w:pPr>
+            <w:r>
+              <w:t xml:space="preserve">Un utilisateur peut </w:t>
+            </w:r>
+            <w:r>
+              <w:t xml:space="preserve">copier son </w:t>
+            </w:r>
+            <w:proofErr w:type="spellStart"/>
+            <w:r>
+              <w:t>mdp</w:t>
+            </w:r>
+            <w:proofErr w:type="spellEnd"/>
+            <w:r>
+              <w:t xml:space="preserve"> en cliquant dessus</w:t>
+            </w:r>
+          </w:p>
+        </w:tc>
+        <w:tc>
+          <w:tcPr>
+            <w:tcW w:w="1849" w:type="dxa"/>
+            <w:vAlign w:val="center"/>
+          </w:tcPr>
+          <w:p>
+            <w:pPr>
+              <w:pStyle w:val="TxtJustifi"/>
+              <w:jc w:val="center"/>
+            </w:pPr>
+            <w:r>
+              <w:t xml:space="preserve">L’utilisateur </w:t>
+            </w:r>
+            <w:r>
+              <w:t xml:space="preserve">copie son </w:t>
+            </w:r>
+            <w:proofErr w:type="spellStart"/>
+            <w:r>
+              <w:t>mdp</w:t>
+            </w:r>
+            <w:proofErr w:type="spellEnd"/>
+          </w:p>
+        </w:tc>
+        <w:tc>
+          <w:tcPr>
+            <w:tcW w:w="1849" w:type="dxa"/>
+            <w:vAlign w:val="center"/>
+          </w:tcPr>
+          <w:p>
+            <w:pPr>
+              <w:pStyle w:val="TxtJustifi"/>
+              <w:jc w:val="center"/>
+            </w:pPr>
+            <w:r>
+              <w:t>OK</w:t>
+            </w:r>
+          </w:p>
+        </w:tc>
+        <w:tc>
+          <w:tcPr>
+            <w:tcW w:w="1139" w:type="dxa"/>
             <w:vAlign w:val="center"/>
           </w:tcPr>
           <w:p>
@@ -2977,7 +3530,7 @@
       <w:pPr>
         <w:pStyle w:val="Titre1"/>
       </w:pPr>
-      <w:bookmarkStart w:id="9" w:name="_Toc135922476"/>
+      <w:bookmarkStart w:id="9" w:name="_Toc137796385"/>
       <w:r>
         <w:t>Perspective</w:t>
       </w:r>
@@ -2988,7 +3541,13 @@
         <w:pStyle w:val="TxtJustifi"/>
       </w:pPr>
       <w:r>
-        <w:t xml:space="preserve">Pour une application de gestion de mot de passe la sécurité est censé être le point fort, donc pour une future évolution est de créer passer de l’api </w:t>
+        <w:t xml:space="preserve">Pour une application de gestion de mot de passe la sécurité est censé être le point fort, donc pour une future évolution est </w:t>
+      </w:r>
+      <w:r>
+        <w:t>de</w:t>
+      </w:r>
+      <w:r>
+        <w:t xml:space="preserve"> passer de l’api </w:t>
       </w:r>
       <w:proofErr w:type="spellStart"/>
       <w:r>
@@ -3004,14 +3563,23 @@
       </w:r>
       <w:proofErr w:type="spellEnd"/>
       <w:r>
-        <w:t xml:space="preserve"> de plus d’augmenter la sécurité avec de la double authentification etc. De plus la partie de file d’attente devrait aussi être ajouter afin d’augmenter le confort utilisateur se qui est un point fort pour une application mobile Simple, Efficace, Sécurisé, sont les mot d’ordre pour le future de mon application. Ensuite en deuxième temps serait d’améliorer le visuel, rendre le contenue plus esthétique.</w:t>
+        <w:t>,</w:t>
+      </w:r>
+      <w:r>
+        <w:t xml:space="preserve"> de plus</w:t>
+      </w:r>
+      <w:r>
+        <w:t>,</w:t>
+      </w:r>
+      <w:r>
+        <w:t xml:space="preserve"> d’augmenter la sécurité avec de la double authentification etc. De plus la partie de file d’attente devrait aussi être ajouter afin d’augmenter le confort utilisateur se qui est un point fort pour une application mobile Simple, Efficace, Sécurisé, sont les mot d’ordre pour le future de mon application. Ensuite en deuxième temps serait d’améliorer le visuel, rendre le contenue plus esthétique.</w:t>
       </w:r>
     </w:p>
     <w:p>
       <w:pPr>
         <w:pStyle w:val="Titre1"/>
       </w:pPr>
-      <w:bookmarkStart w:id="10" w:name="_Toc135922477"/>
+      <w:bookmarkStart w:id="10" w:name="_Toc137796386"/>
       <w:r>
         <w:t>Conclusion</w:t>
       </w:r>
@@ -3022,44 +3590,64 @@
         <w:pStyle w:val="TxtJustifi"/>
       </w:pPr>
       <w:r>
-        <w:t>J’ai bien appris durant le module, les différentes techno sont intéressante et surtout de changer un peu du java classique pour passer sur une toute nouvelle techno a fait du bien.</w:t>
+        <w:t xml:space="preserve">J'ai acquis une précieuse expérience au cours de ce module, en explorant diverses technologies qui se sont révélées particulièrement intéressantes. L'aspect le plus gratifiant a été d'élargir mes horizons en sortant des sentiers battus du </w:t>
+      </w:r>
+      <w:r>
+        <w:t>déjà vu</w:t>
+      </w:r>
+      <w:r>
+        <w:t xml:space="preserve"> pour m'aventurer dans de nouvelles technologies. J'ai découvert de nouvelles façons de résoudre des problèmes, des </w:t>
+      </w:r>
+      <w:proofErr w:type="spellStart"/>
+      <w:r>
+        <w:t>frameworks</w:t>
+      </w:r>
+      <w:proofErr w:type="spellEnd"/>
+      <w:r>
+        <w:t xml:space="preserve"> innovants et des approches modernes qui m'ont permis d'élargir mes compétences et d'améliorer </w:t>
+      </w:r>
+      <w:r>
+        <w:lastRenderedPageBreak/>
+        <w:t>mon efficacité. Cette expérience m'a rappelé l'importance de rester ouvert aux nouvelles opportunités et de continuer à apprendre tout au long de ma carrière.</w:t>
       </w:r>
     </w:p>
     <w:p>
       <w:pPr>
         <w:pStyle w:val="Titre1"/>
       </w:pPr>
-      <w:bookmarkStart w:id="11" w:name="_Toc135922478"/>
-      <w:proofErr w:type="spellStart"/>
-      <w:r>
-        <w:t>Auto-Evalutation</w:t>
-      </w:r>
-      <w:bookmarkEnd w:id="11"/>
-      <w:proofErr w:type="spellEnd"/>
-    </w:p>
-    <w:p>
-      <w:pPr>
-        <w:pStyle w:val="TxtJustifi"/>
-      </w:pPr>
-      <w:r>
-        <w:t xml:space="preserve">Je pense avoir fournis un excellent travail, j’ai </w:t>
-      </w:r>
-      <w:proofErr w:type="gramStart"/>
-      <w:r>
-        <w:t>fournis</w:t>
-      </w:r>
-      <w:proofErr w:type="gramEnd"/>
-      <w:r>
-        <w:t xml:space="preserve"> un effort considérable à la maison (~30h), car le sujet m’intéresse énormément, et je voulais bien le maitrise, je sais que je suis encore loin mais je pense m’être bien imprégner de l’environnement PWA.</w:t>
-      </w:r>
-    </w:p>
-    <w:p/>
+      <w:r>
+        <w:t>Auto-Evaluation</w:t>
+      </w:r>
+    </w:p>
+    <w:p>
+      <w:r>
+        <w:t>Je suis convaincu</w:t>
+      </w:r>
+      <w:r>
+        <w:t xml:space="preserve"> </w:t>
+      </w:r>
+      <w:r>
+        <w:t xml:space="preserve">d'avoir accompli un travail remarquable dans ce projet, en investissant un effort considérable, notamment en consacrant près de 30 heures de travail personnel. La raison derrière cet investissement important est mon intérêt passionné pour le sujet, ainsi que mon désir de maîtriser pleinement les aspects abordés. Bien que je sois </w:t>
+      </w:r>
+      <w:r>
+        <w:t>conscient</w:t>
+      </w:r>
+      <w:r>
+        <w:t xml:space="preserve"> </w:t>
+      </w:r>
+      <w:r>
+        <w:t>qu’il</w:t>
+      </w:r>
+      <w:r>
+        <w:t xml:space="preserve"> me reste encore beaucoup à apprendre, je suis persuadé d'avoir développé une solide compréhension de l'environnement des Progressive Web Apps (PWA). J'ai réussi à m'imprégner de manière significative des concepts et des pratiques essentielles, ce qui me donne confiance dans ma capacité à progresser davantage dans ce domaine.</w:t>
+      </w:r>
+    </w:p>
     <w:sectPr>
-      <w:headerReference w:type="even" r:id="rId16"/>
-      <w:headerReference w:type="default" r:id="rId17"/>
-      <w:footerReference w:type="default" r:id="rId18"/>
-      <w:headerReference w:type="first" r:id="rId19"/>
-      <w:footerReference w:type="first" r:id="rId20"/>
+      <w:headerReference w:type="even" r:id="rId19"/>
+      <w:headerReference w:type="default" r:id="rId20"/>
+      <w:footerReference w:type="default" r:id="rId21"/>
+      <w:headerReference w:type="first" r:id="rId22"/>
+      <w:footerReference w:type="first" r:id="rId23"/>
       <w:pgSz w:w="11906" w:h="16838" w:code="9"/>
       <w:pgMar w:top="1418" w:right="851" w:bottom="1418" w:left="1701" w:header="720" w:footer="851" w:gutter="0"/>
       <w:pgNumType w:start="1"/>
@@ -3678,7 +4266,7 @@
       <w:rPr>
         <w:noProof/>
       </w:rPr>
-      <w:t>25.05.2023</w:t>
+      <w:t>16.06.2023</w:t>
     </w:r>
     <w:r>
       <w:fldChar w:fldCharType="end"/>

--- a/doc/A30.docx
+++ b/doc/A30.docx
@@ -1188,6 +1188,32 @@
     <w:p>
       <w:pPr>
         <w:pStyle w:val="TxtJustifi"/>
+        <w:numPr>
+          <w:ilvl w:val="0"/>
+          <w:numId w:val="4"/>
+        </w:numPr>
+      </w:pPr>
+      <w:proofErr w:type="gramStart"/>
+      <w:r>
+        <w:t>Email</w:t>
+      </w:r>
+      <w:proofErr w:type="gramEnd"/>
+      <w:r>
+        <w:t xml:space="preserve"> automatique </w:t>
+      </w:r>
+    </w:p>
+    <w:p>
+      <w:pPr>
+        <w:pStyle w:val="TxtJustifi"/>
+        <w:ind w:left="720"/>
+      </w:pPr>
+      <w:r>
+        <w:t>https://app.sendgrid.com</w:t>
+      </w:r>
+    </w:p>
+    <w:p>
+      <w:pPr>
+        <w:pStyle w:val="TxtJustifi"/>
       </w:pPr>
     </w:p>
     <w:p>
@@ -1574,6 +1600,7 @@
           <w:szCs w:val="21"/>
           <w:lang w:val="en-US" w:eastAsia="fr-CH"/>
         </w:rPr>
+        <w:lastRenderedPageBreak/>
         <w:t>           </w:t>
       </w:r>
       <w:r>
@@ -1826,7 +1853,6 @@
           <w:szCs w:val="21"/>
           <w:lang w:val="en-US" w:eastAsia="fr-CH"/>
         </w:rPr>
-        <w:lastRenderedPageBreak/>
         <w:t>           </w:t>
       </w:r>
       <w:proofErr w:type="spellStart"/>
@@ -2461,7 +2487,15 @@
         <w:t xml:space="preserve">Voici la page de connexion elle est relativement simple le bouton </w:t>
       </w:r>
       <w:r>
-        <w:t xml:space="preserve">pour l’empreinte digital apparait seulement si une adresse email est saisie. La page est vide il faudrait réagencer visuellement et ajouter un </w:t>
+        <w:t xml:space="preserve">pour l’empreinte digital apparait seulement si une adresse </w:t>
+      </w:r>
+      <w:proofErr w:type="gramStart"/>
+      <w:r>
+        <w:t>email</w:t>
+      </w:r>
+      <w:proofErr w:type="gramEnd"/>
+      <w:r>
+        <w:t xml:space="preserve"> est saisie. La page est vide il faudrait réagencer visuellement et ajouter un </w:t>
       </w:r>
       <w:proofErr w:type="spellStart"/>
       <w:r>
@@ -2538,7 +2572,15 @@
         <w:jc w:val="left"/>
       </w:pPr>
       <w:r>
-        <w:t>La page inscription, rien à redire dessus si ce n’est de mieux faire comprendre a l’utilisateur qu’il peut ou non ajouter l’empreinte pour validé son inscription.</w:t>
+        <w:t xml:space="preserve">La page inscription, rien à redire dessus si ce n’est de mieux faire comprendre </w:t>
+      </w:r>
+      <w:proofErr w:type="gramStart"/>
+      <w:r>
+        <w:t>a</w:t>
+      </w:r>
+      <w:proofErr w:type="gramEnd"/>
+      <w:r>
+        <w:t xml:space="preserve"> l’utilisateur qu’il peut ou non ajouter l’empreinte pour validé son inscription.</w:t>
       </w:r>
     </w:p>
     <w:p>
@@ -2673,12 +2715,109 @@
     </w:p>
     <w:p>
       <w:pPr>
+        <w:pStyle w:val="Titre1"/>
+      </w:pPr>
+      <w:r>
+        <w:lastRenderedPageBreak/>
+        <w:t>Modification</w:t>
+      </w:r>
+      <w:r>
+        <w:t xml:space="preserve"> </w:t>
+      </w:r>
+    </w:p>
+    <w:p>
+      <w:pPr>
         <w:pStyle w:val="TxtJustifi"/>
-        <w:ind w:left="720"/>
-        <w:jc w:val="left"/>
-      </w:pPr>
-      <w:r>
-        <w:t xml:space="preserve"> </w:t>
+      </w:pPr>
+      <w:r>
+        <w:t>Ayant finis le projet je me suis amuser d’insérer de nouvelle fonctionnalité, j’ai incorporé une nouvelle page de validation avec un code reçus par mail à validé.</w:t>
+      </w:r>
+    </w:p>
+    <w:p>
+      <w:pPr>
+        <w:pStyle w:val="TxtJustifi"/>
+      </w:pPr>
+      <w:r>
+        <w:t xml:space="preserve">Le code est en vrac dans le </w:t>
+      </w:r>
+      <w:proofErr w:type="spellStart"/>
+      <w:r>
+        <w:t>js</w:t>
+      </w:r>
+      <w:proofErr w:type="spellEnd"/>
+      <w:r>
+        <w:t xml:space="preserve"> je n’ai pas eu le temps de bien le mettre en forme mais j’ai utilisé l’api </w:t>
+      </w:r>
+      <w:proofErr w:type="spellStart"/>
+      <w:r>
+        <w:t>sendgrid</w:t>
+      </w:r>
+      <w:proofErr w:type="spellEnd"/>
+      <w:r>
+        <w:t xml:space="preserve"> qui permet d’envoyer un mail automatique.</w:t>
+      </w:r>
+    </w:p>
+    <w:p>
+      <w:pPr>
+        <w:pStyle w:val="TxtJustifi"/>
+      </w:pPr>
+    </w:p>
+    <w:p>
+      <w:pPr>
+        <w:pStyle w:val="TxtJustifi"/>
+      </w:pPr>
+      <w:r>
+        <w:drawing>
+          <wp:inline distT="0" distB="0" distL="0" distR="0" wp14:anchorId="254583DD" wp14:editId="2FD7EA82">
+            <wp:extent cx="5939790" cy="4791075"/>
+            <wp:effectExtent l="0" t="0" r="3810" b="9525"/>
+            <wp:docPr id="5" name="Image 5" descr="Une image contenant texte, capture d’écran, Police, logo&#10;&#10;Description générée automatiquement"/>
+            <wp:cNvGraphicFramePr>
+              <a:graphicFrameLocks xmlns:a="http://schemas.openxmlformats.org/drawingml/2006/main" noChangeAspect="1"/>
+            </wp:cNvGraphicFramePr>
+            <a:graphic xmlns:a="http://schemas.openxmlformats.org/drawingml/2006/main">
+              <a:graphicData uri="http://schemas.openxmlformats.org/drawingml/2006/picture">
+                <pic:pic xmlns:pic="http://schemas.openxmlformats.org/drawingml/2006/picture">
+                  <pic:nvPicPr>
+                    <pic:cNvPr id="5" name="Image 5" descr="Une image contenant texte, capture d’écran, Police, logo&#10;&#10;Description générée automatiquement"/>
+                    <pic:cNvPicPr/>
+                  </pic:nvPicPr>
+                  <pic:blipFill>
+                    <a:blip r:embed="rId19"/>
+                    <a:stretch>
+                      <a:fillRect/>
+                    </a:stretch>
+                  </pic:blipFill>
+                  <pic:spPr>
+                    <a:xfrm>
+                      <a:off x="0" y="0"/>
+                      <a:ext cx="5939790" cy="4791075"/>
+                    </a:xfrm>
+                    <a:prstGeom prst="rect">
+                      <a:avLst/>
+                    </a:prstGeom>
+                  </pic:spPr>
+                </pic:pic>
+              </a:graphicData>
+            </a:graphic>
+          </wp:inline>
+        </w:drawing>
+      </w:r>
+    </w:p>
+    <w:p>
+      <w:pPr>
+        <w:pStyle w:val="TxtJustifi"/>
+      </w:pPr>
+      <w:r>
+        <w:t xml:space="preserve">Une fois </w:t>
+      </w:r>
+      <w:proofErr w:type="gramStart"/>
+      <w:r>
+        <w:t>l’email</w:t>
+      </w:r>
+      <w:proofErr w:type="gramEnd"/>
+      <w:r>
+        <w:t xml:space="preserve"> reçus et le code rentrer la page de l’utilisateur s’affiche.</w:t>
       </w:r>
     </w:p>
     <w:p>
@@ -3028,6 +3167,7 @@
               <w:jc w:val="center"/>
             </w:pPr>
             <w:r>
+              <w:lastRenderedPageBreak/>
               <w:t>16.06.2023 – V1</w:t>
             </w:r>
           </w:p>
@@ -3306,8 +3446,13 @@
               <w:jc w:val="center"/>
             </w:pPr>
             <w:r>
-              <w:t>Accède à sa page personnel grâce a son empreinte et email</w:t>
+              <w:t xml:space="preserve">Accède à sa page personnel grâce a son empreinte et </w:t>
             </w:r>
+            <w:proofErr w:type="gramStart"/>
+            <w:r>
+              <w:t>email</w:t>
+            </w:r>
+            <w:proofErr w:type="gramEnd"/>
           </w:p>
         </w:tc>
         <w:tc>
@@ -3604,50 +3749,50 @@
       </w:r>
       <w:proofErr w:type="spellEnd"/>
       <w:r>
-        <w:t xml:space="preserve"> innovants et des approches modernes qui m'ont permis d'élargir mes compétences et d'améliorer </w:t>
+        <w:t xml:space="preserve"> innovants et des approches modernes qui m'ont permis d'élargir mes compétences et d'améliorer mon efficacité. Cette expérience m'a rappelé l'importance de rester ouvert aux nouvelles opportunités et de continuer à apprendre tout au long de ma carrière.</w:t>
+      </w:r>
+    </w:p>
+    <w:p>
+      <w:pPr>
+        <w:pStyle w:val="Titre1"/>
+      </w:pPr>
+      <w:r>
+        <w:t>Auto-Evaluation</w:t>
+      </w:r>
+    </w:p>
+    <w:p>
+      <w:r>
+        <w:t>Je suis convaincu</w:t>
+      </w:r>
+      <w:r>
+        <w:t xml:space="preserve"> </w:t>
+      </w:r>
+      <w:r>
+        <w:t xml:space="preserve">d'avoir accompli un travail remarquable dans ce projet, en investissant un effort considérable, notamment en consacrant près de 30 heures de travail personnel. La raison derrière cet investissement important est mon intérêt passionné pour le sujet, ainsi que mon désir de maîtriser pleinement les aspects abordés. Bien que je sois </w:t>
+      </w:r>
+      <w:r>
+        <w:t>conscient</w:t>
+      </w:r>
+      <w:r>
+        <w:t xml:space="preserve"> </w:t>
+      </w:r>
+      <w:r>
+        <w:t>qu’il</w:t>
+      </w:r>
+      <w:r>
+        <w:t xml:space="preserve"> me reste encore beaucoup à apprendre, je suis persuadé d'avoir développé une solide compréhension de l'environnement des Progressive Web Apps (PWA). J'ai réussi à m'imprégner de manière </w:t>
       </w:r>
       <w:r>
         <w:lastRenderedPageBreak/>
-        <w:t>mon efficacité. Cette expérience m'a rappelé l'importance de rester ouvert aux nouvelles opportunités et de continuer à apprendre tout au long de ma carrière.</w:t>
-      </w:r>
-    </w:p>
-    <w:p>
-      <w:pPr>
-        <w:pStyle w:val="Titre1"/>
-      </w:pPr>
-      <w:r>
-        <w:t>Auto-Evaluation</w:t>
-      </w:r>
-    </w:p>
-    <w:p>
-      <w:r>
-        <w:t>Je suis convaincu</w:t>
-      </w:r>
-      <w:r>
-        <w:t xml:space="preserve"> </w:t>
-      </w:r>
-      <w:r>
-        <w:t xml:space="preserve">d'avoir accompli un travail remarquable dans ce projet, en investissant un effort considérable, notamment en consacrant près de 30 heures de travail personnel. La raison derrière cet investissement important est mon intérêt passionné pour le sujet, ainsi que mon désir de maîtriser pleinement les aspects abordés. Bien que je sois </w:t>
-      </w:r>
-      <w:r>
-        <w:t>conscient</w:t>
-      </w:r>
-      <w:r>
-        <w:t xml:space="preserve"> </w:t>
-      </w:r>
-      <w:r>
-        <w:t>qu’il</w:t>
-      </w:r>
-      <w:r>
-        <w:t xml:space="preserve"> me reste encore beaucoup à apprendre, je suis persuadé d'avoir développé une solide compréhension de l'environnement des Progressive Web Apps (PWA). J'ai réussi à m'imprégner de manière significative des concepts et des pratiques essentielles, ce qui me donne confiance dans ma capacité à progresser davantage dans ce domaine.</w:t>
+        <w:t>significative des concepts et des pratiques essentielles, ce qui me donne confiance dans ma capacité à progresser davantage dans ce domaine.</w:t>
       </w:r>
     </w:p>
     <w:sectPr>
-      <w:headerReference w:type="even" r:id="rId19"/>
-      <w:headerReference w:type="default" r:id="rId20"/>
-      <w:footerReference w:type="default" r:id="rId21"/>
-      <w:headerReference w:type="first" r:id="rId22"/>
-      <w:footerReference w:type="first" r:id="rId23"/>
+      <w:headerReference w:type="even" r:id="rId20"/>
+      <w:headerReference w:type="default" r:id="rId21"/>
+      <w:footerReference w:type="default" r:id="rId22"/>
+      <w:headerReference w:type="first" r:id="rId23"/>
+      <w:footerReference w:type="first" r:id="rId24"/>
       <w:pgSz w:w="11906" w:h="16838" w:code="9"/>
       <w:pgMar w:top="1418" w:right="851" w:bottom="1418" w:left="1701" w:header="720" w:footer="851" w:gutter="0"/>
       <w:pgNumType w:start="1"/>

--- a/doc/A30.docx
+++ b/doc/A30.docx
@@ -1193,13 +1193,8 @@
           <w:numId w:val="4"/>
         </w:numPr>
       </w:pPr>
-      <w:proofErr w:type="gramStart"/>
-      <w:r>
-        <w:t>Email</w:t>
-      </w:r>
-      <w:proofErr w:type="gramEnd"/>
-      <w:r>
-        <w:t xml:space="preserve"> automatique </w:t>
+      <w:r>
+        <w:t xml:space="preserve">Email automatique </w:t>
       </w:r>
     </w:p>
     <w:p>
@@ -2487,15 +2482,7 @@
         <w:t xml:space="preserve">Voici la page de connexion elle est relativement simple le bouton </w:t>
       </w:r>
       <w:r>
-        <w:t xml:space="preserve">pour l’empreinte digital apparait seulement si une adresse </w:t>
-      </w:r>
-      <w:proofErr w:type="gramStart"/>
-      <w:r>
-        <w:t>email</w:t>
-      </w:r>
-      <w:proofErr w:type="gramEnd"/>
-      <w:r>
-        <w:t xml:space="preserve"> est saisie. La page est vide il faudrait réagencer visuellement et ajouter un </w:t>
+        <w:t xml:space="preserve">pour l’empreinte digital apparait seulement si une adresse email est saisie. La page est vide il faudrait réagencer visuellement et ajouter un </w:t>
       </w:r>
       <w:proofErr w:type="spellStart"/>
       <w:r>
@@ -2572,15 +2559,7 @@
         <w:jc w:val="left"/>
       </w:pPr>
       <w:r>
-        <w:t xml:space="preserve">La page inscription, rien à redire dessus si ce n’est de mieux faire comprendre </w:t>
-      </w:r>
-      <w:proofErr w:type="gramStart"/>
-      <w:r>
-        <w:t>a</w:t>
-      </w:r>
-      <w:proofErr w:type="gramEnd"/>
-      <w:r>
-        <w:t xml:space="preserve"> l’utilisateur qu’il peut ou non ajouter l’empreinte pour validé son inscription.</w:t>
+        <w:t>La page inscription, rien à redire dessus si ce n’est de mieux faire comprendre a l’utilisateur qu’il peut ou non ajouter l’empreinte pour validé son inscription.</w:t>
       </w:r>
     </w:p>
     <w:p>
@@ -2756,6 +2735,9 @@
       <w:r>
         <w:t xml:space="preserve"> qui permet d’envoyer un mail automatique.</w:t>
       </w:r>
+      <w:r>
+        <w:t xml:space="preserve"> Sa aurait été intéressant de géré la partie serveur afin de sécurisé cette partie aussi.</w:t>
+      </w:r>
     </w:p>
     <w:p>
       <w:pPr>
@@ -2809,15 +2791,7 @@
         <w:pStyle w:val="TxtJustifi"/>
       </w:pPr>
       <w:r>
-        <w:t xml:space="preserve">Une fois </w:t>
-      </w:r>
-      <w:proofErr w:type="gramStart"/>
-      <w:r>
-        <w:t>l’email</w:t>
-      </w:r>
-      <w:proofErr w:type="gramEnd"/>
-      <w:r>
-        <w:t xml:space="preserve"> reçus et le code rentrer la page de l’utilisateur s’affiche.</w:t>
+        <w:t>Une fois l’email reçus et le code rentrer la page de l’utilisateur s’affiche.</w:t>
       </w:r>
     </w:p>
     <w:p>
@@ -3446,13 +3420,8 @@
               <w:jc w:val="center"/>
             </w:pPr>
             <w:r>
-              <w:t xml:space="preserve">Accède à sa page personnel grâce a son empreinte et </w:t>
+              <w:t>Accède à sa page personnel grâce a son empreinte et email</w:t>
             </w:r>
-            <w:proofErr w:type="gramStart"/>
-            <w:r>
-              <w:t>email</w:t>
-            </w:r>
-            <w:proofErr w:type="gramEnd"/>
           </w:p>
         </w:tc>
         <w:tc>

--- a/doc/A30.docx
+++ b/doc/A30.docx
@@ -177,7 +177,13 @@
               <w:t xml:space="preserve">au </w:t>
             </w:r>
             <w:r>
-              <w:t>12.06.2023</w:t>
+              <w:t>1</w:t>
+            </w:r>
+            <w:r>
+              <w:t>6</w:t>
+            </w:r>
+            <w:r>
+              <w:t>.06.2023</w:t>
             </w:r>
           </w:p>
         </w:tc>
@@ -241,7 +247,7 @@
         </w:rPr>
         <w:fldChar w:fldCharType="separate"/>
       </w:r>
-      <w:hyperlink w:anchor="_Toc137796379" w:history="1">
+      <w:hyperlink w:anchor="_Toc137814782" w:history="1">
         <w:r>
           <w:rPr>
             <w:rStyle w:val="Lienhypertexte"/>
@@ -280,7 +286,7 @@
           <w:rPr>
             <w:webHidden/>
           </w:rPr>
-          <w:instrText xml:space="preserve"> PAGEREF _Toc137796379 \h </w:instrText>
+          <w:instrText xml:space="preserve"> PAGEREF _Toc137814782 \h </w:instrText>
         </w:r>
         <w:r>
           <w:rPr>
@@ -319,7 +325,7 @@
           <w:lang w:eastAsia="fr-CH"/>
         </w:rPr>
       </w:pPr>
-      <w:hyperlink w:anchor="_Toc137796380" w:history="1">
+      <w:hyperlink w:anchor="_Toc137814783" w:history="1">
         <w:r>
           <w:rPr>
             <w:rStyle w:val="Lienhypertexte"/>
@@ -364,7 +370,7 @@
             <w:noProof/>
             <w:webHidden/>
           </w:rPr>
-          <w:instrText xml:space="preserve"> PAGEREF _Toc137796380 \h </w:instrText>
+          <w:instrText xml:space="preserve"> PAGEREF _Toc137814783 \h </w:instrText>
         </w:r>
         <w:r>
           <w:rPr>
@@ -407,7 +413,7 @@
           <w:lang w:eastAsia="fr-CH"/>
         </w:rPr>
       </w:pPr>
-      <w:hyperlink w:anchor="_Toc137796381" w:history="1">
+      <w:hyperlink w:anchor="_Toc137814784" w:history="1">
         <w:r>
           <w:rPr>
             <w:rStyle w:val="Lienhypertexte"/>
@@ -452,7 +458,7 @@
             <w:noProof/>
             <w:webHidden/>
           </w:rPr>
-          <w:instrText xml:space="preserve"> PAGEREF _Toc137796381 \h </w:instrText>
+          <w:instrText xml:space="preserve"> PAGEREF _Toc137814784 \h </w:instrText>
         </w:r>
         <w:r>
           <w:rPr>
@@ -495,7 +501,7 @@
           <w:lang w:eastAsia="fr-CH"/>
         </w:rPr>
       </w:pPr>
-      <w:hyperlink w:anchor="_Toc137796382" w:history="1">
+      <w:hyperlink w:anchor="_Toc137814785" w:history="1">
         <w:r>
           <w:rPr>
             <w:rStyle w:val="Lienhypertexte"/>
@@ -540,7 +546,7 @@
             <w:noProof/>
             <w:webHidden/>
           </w:rPr>
-          <w:instrText xml:space="preserve"> PAGEREF _Toc137796382 \h </w:instrText>
+          <w:instrText xml:space="preserve"> PAGEREF _Toc137814785 \h </w:instrText>
         </w:r>
         <w:r>
           <w:rPr>
@@ -582,7 +588,7 @@
           <w:lang w:eastAsia="fr-CH"/>
         </w:rPr>
       </w:pPr>
-      <w:hyperlink w:anchor="_Toc137796383" w:history="1">
+      <w:hyperlink w:anchor="_Toc137814786" w:history="1">
         <w:r>
           <w:rPr>
             <w:rStyle w:val="Lienhypertexte"/>
@@ -621,7 +627,7 @@
           <w:rPr>
             <w:webHidden/>
           </w:rPr>
-          <w:instrText xml:space="preserve"> PAGEREF _Toc137796383 \h </w:instrText>
+          <w:instrText xml:space="preserve"> PAGEREF _Toc137814786 \h </w:instrText>
         </w:r>
         <w:r>
           <w:rPr>
@@ -659,7 +665,7 @@
           <w:lang w:eastAsia="fr-CH"/>
         </w:rPr>
       </w:pPr>
-      <w:hyperlink w:anchor="_Toc137796384" w:history="1">
+      <w:hyperlink w:anchor="_Toc137814787" w:history="1">
         <w:r>
           <w:rPr>
             <w:rStyle w:val="Lienhypertexte"/>
@@ -680,7 +686,7 @@
           <w:rPr>
             <w:rStyle w:val="Lienhypertexte"/>
           </w:rPr>
-          <w:t>Test</w:t>
+          <w:t>Modification</w:t>
         </w:r>
         <w:r>
           <w:rPr>
@@ -698,7 +704,7 @@
           <w:rPr>
             <w:webHidden/>
           </w:rPr>
-          <w:instrText xml:space="preserve"> PAGEREF _Toc137796384 \h </w:instrText>
+          <w:instrText xml:space="preserve"> PAGEREF _Toc137814787 \h </w:instrText>
         </w:r>
         <w:r>
           <w:rPr>
@@ -736,7 +742,7 @@
           <w:lang w:eastAsia="fr-CH"/>
         </w:rPr>
       </w:pPr>
-      <w:hyperlink w:anchor="_Toc137796385" w:history="1">
+      <w:hyperlink w:anchor="_Toc137814788" w:history="1">
         <w:r>
           <w:rPr>
             <w:rStyle w:val="Lienhypertexte"/>
@@ -757,7 +763,7 @@
           <w:rPr>
             <w:rStyle w:val="Lienhypertexte"/>
           </w:rPr>
-          <w:t>Perspective</w:t>
+          <w:t>Test</w:t>
         </w:r>
         <w:r>
           <w:rPr>
@@ -775,7 +781,7 @@
           <w:rPr>
             <w:webHidden/>
           </w:rPr>
-          <w:instrText xml:space="preserve"> PAGEREF _Toc137796385 \h </w:instrText>
+          <w:instrText xml:space="preserve"> PAGEREF _Toc137814788 \h </w:instrText>
         </w:r>
         <w:r>
           <w:rPr>
@@ -813,7 +819,7 @@
           <w:lang w:eastAsia="fr-CH"/>
         </w:rPr>
       </w:pPr>
-      <w:hyperlink w:anchor="_Toc137796386" w:history="1">
+      <w:hyperlink w:anchor="_Toc137814789" w:history="1">
         <w:r>
           <w:rPr>
             <w:rStyle w:val="Lienhypertexte"/>
@@ -834,7 +840,7 @@
           <w:rPr>
             <w:rStyle w:val="Lienhypertexte"/>
           </w:rPr>
-          <w:t>Conclusion</w:t>
+          <w:t>Perspective</w:t>
         </w:r>
         <w:r>
           <w:rPr>
@@ -852,7 +858,7 @@
           <w:rPr>
             <w:webHidden/>
           </w:rPr>
-          <w:instrText xml:space="preserve"> PAGEREF _Toc137796386 \h </w:instrText>
+          <w:instrText xml:space="preserve"> PAGEREF _Toc137814789 \h </w:instrText>
         </w:r>
         <w:r>
           <w:rPr>
@@ -869,7 +875,7 @@
           <w:rPr>
             <w:webHidden/>
           </w:rPr>
-          <w:t>5</w:t>
+          <w:t>6</w:t>
         </w:r>
         <w:r>
           <w:rPr>
@@ -890,7 +896,7 @@
           <w:lang w:eastAsia="fr-CH"/>
         </w:rPr>
       </w:pPr>
-      <w:hyperlink w:anchor="_Toc137796387" w:history="1">
+      <w:hyperlink w:anchor="_Toc137814790" w:history="1">
         <w:r>
           <w:rPr>
             <w:rStyle w:val="Lienhypertexte"/>
@@ -911,7 +917,7 @@
           <w:rPr>
             <w:rStyle w:val="Lienhypertexte"/>
           </w:rPr>
-          <w:t>Auto-Evalutation</w:t>
+          <w:t>Conclusion</w:t>
         </w:r>
         <w:r>
           <w:rPr>
@@ -929,7 +935,7 @@
           <w:rPr>
             <w:webHidden/>
           </w:rPr>
-          <w:instrText xml:space="preserve"> PAGEREF _Toc137796387 \h </w:instrText>
+          <w:instrText xml:space="preserve"> PAGEREF _Toc137814790 \h </w:instrText>
         </w:r>
         <w:r>
           <w:rPr>
@@ -946,7 +952,84 @@
           <w:rPr>
             <w:webHidden/>
           </w:rPr>
-          <w:t>5</w:t>
+          <w:t>6</w:t>
+        </w:r>
+        <w:r>
+          <w:rPr>
+            <w:webHidden/>
+          </w:rPr>
+          <w:fldChar w:fldCharType="end"/>
+        </w:r>
+      </w:hyperlink>
+    </w:p>
+    <w:p>
+      <w:pPr>
+        <w:pStyle w:val="TM1"/>
+        <w:rPr>
+          <w:rFonts w:asciiTheme="minorHAnsi" w:eastAsiaTheme="minorEastAsia" w:hAnsiTheme="minorHAnsi" w:cstheme="minorBidi"/>
+          <w:b w:val="0"/>
+          <w:color w:val="auto"/>
+          <w:szCs w:val="22"/>
+          <w:lang w:eastAsia="fr-CH"/>
+        </w:rPr>
+      </w:pPr>
+      <w:hyperlink w:anchor="_Toc137814791" w:history="1">
+        <w:r>
+          <w:rPr>
+            <w:rStyle w:val="Lienhypertexte"/>
+          </w:rPr>
+          <w:t>7</w:t>
+        </w:r>
+        <w:r>
+          <w:rPr>
+            <w:rFonts w:asciiTheme="minorHAnsi" w:eastAsiaTheme="minorEastAsia" w:hAnsiTheme="minorHAnsi" w:cstheme="minorBidi"/>
+            <w:b w:val="0"/>
+            <w:color w:val="auto"/>
+            <w:szCs w:val="22"/>
+            <w:lang w:eastAsia="fr-CH"/>
+          </w:rPr>
+          <w:tab/>
+        </w:r>
+        <w:r>
+          <w:rPr>
+            <w:rStyle w:val="Lienhypertexte"/>
+          </w:rPr>
+          <w:t>Auto-Evaluation</w:t>
+        </w:r>
+        <w:r>
+          <w:rPr>
+            <w:webHidden/>
+          </w:rPr>
+          <w:tab/>
+        </w:r>
+        <w:r>
+          <w:rPr>
+            <w:webHidden/>
+          </w:rPr>
+          <w:fldChar w:fldCharType="begin"/>
+        </w:r>
+        <w:r>
+          <w:rPr>
+            <w:webHidden/>
+          </w:rPr>
+          <w:instrText xml:space="preserve"> PAGEREF _Toc137814791 \h </w:instrText>
+        </w:r>
+        <w:r>
+          <w:rPr>
+            <w:webHidden/>
+          </w:rPr>
+        </w:r>
+        <w:r>
+          <w:rPr>
+            <w:webHidden/>
+          </w:rPr>
+          <w:fldChar w:fldCharType="separate"/>
+        </w:r>
+        <w:r>
+          <w:rPr>
+            <w:webHidden/>
+          </w:rPr>
+          <w:t>7</w:t>
         </w:r>
         <w:r>
           <w:rPr>
@@ -1002,7 +1085,7 @@
       <w:pPr>
         <w:pStyle w:val="Titre1"/>
       </w:pPr>
-      <w:bookmarkStart w:id="3" w:name="_Toc137796379"/>
+      <w:bookmarkStart w:id="3" w:name="_Toc137814782"/>
       <w:r>
         <w:t>Introduction</w:t>
       </w:r>
@@ -1012,7 +1095,7 @@
       <w:pPr>
         <w:pStyle w:val="Titre2"/>
       </w:pPr>
-      <w:bookmarkStart w:id="4" w:name="_Toc137796380"/>
+      <w:bookmarkStart w:id="4" w:name="_Toc137814783"/>
       <w:r>
         <w:t>Nom Projet</w:t>
       </w:r>
@@ -1046,7 +1129,7 @@
       <w:pPr>
         <w:pStyle w:val="Titre2"/>
       </w:pPr>
-      <w:bookmarkStart w:id="5" w:name="_Toc137796381"/>
+      <w:bookmarkStart w:id="5" w:name="_Toc137814784"/>
       <w:r>
         <w:t>Technologie Utilisé</w:t>
       </w:r>
@@ -1193,8 +1276,13 @@
           <w:numId w:val="4"/>
         </w:numPr>
       </w:pPr>
-      <w:r>
-        <w:t xml:space="preserve">Email automatique </w:t>
+      <w:proofErr w:type="gramStart"/>
+      <w:r>
+        <w:t>Email</w:t>
+      </w:r>
+      <w:proofErr w:type="gramEnd"/>
+      <w:r>
+        <w:t xml:space="preserve"> automatique </w:t>
       </w:r>
     </w:p>
     <w:p>
@@ -1202,20 +1290,63 @@
         <w:pStyle w:val="TxtJustifi"/>
         <w:ind w:left="720"/>
       </w:pPr>
-      <w:r>
-        <w:t>https://app.sendgrid.com</w:t>
-      </w:r>
+      <w:hyperlink r:id="rId16" w:history="1">
+        <w:r>
+          <w:rPr>
+            <w:rStyle w:val="Lienhypertexte"/>
+          </w:rPr>
+          <w:t>https://app.sendgrid.com</w:t>
+        </w:r>
+      </w:hyperlink>
     </w:p>
     <w:p>
       <w:pPr>
         <w:pStyle w:val="TxtJustifi"/>
+        <w:rPr>
+          <w:b/>
+          <w:bCs/>
+        </w:rPr>
+      </w:pPr>
+      <w:r>
+        <w:rPr>
+          <w:b/>
+          <w:bCs/>
+        </w:rPr>
+        <w:t>Important il faut l’extension </w:t>
+      </w:r>
+      <w:r>
+        <w:rPr>
+          <w:b/>
+          <w:bCs/>
+        </w:rPr>
+        <w:t xml:space="preserve">chrome pour la double vérification </w:t>
+      </w:r>
+      <w:r>
+        <w:rPr>
+          <w:b/>
+          <w:bCs/>
+        </w:rPr>
+        <w:t>:</w:t>
+      </w:r>
+    </w:p>
+    <w:p>
+      <w:pPr>
+        <w:pStyle w:val="TxtJustifi"/>
+      </w:pPr>
+      <w:r>
+        <w:t>https://chrome.google.com/webstore/detail/cross-domain-cors/mjhpgnbimicffchbodmgfnemoghjakai</w:t>
+      </w:r>
+    </w:p>
+    <w:p>
+      <w:pPr>
+        <w:pStyle w:val="TxtJustifi"/>
       </w:pPr>
     </w:p>
     <w:p>
       <w:pPr>
         <w:pStyle w:val="Titre2"/>
       </w:pPr>
-      <w:bookmarkStart w:id="6" w:name="_Toc137796382"/>
+      <w:bookmarkStart w:id="6" w:name="_Toc137814785"/>
       <w:r>
         <w:t>Description des fonctionnalité</w:t>
       </w:r>
@@ -1325,7 +1456,7 @@
       <w:pPr>
         <w:pStyle w:val="Titre1"/>
       </w:pPr>
-      <w:bookmarkStart w:id="7" w:name="_Toc137796383"/>
+      <w:bookmarkStart w:id="7" w:name="_Toc137814786"/>
       <w:r>
         <w:t>Implémentation</w:t>
       </w:r>
@@ -1398,7 +1529,11 @@
       </w:r>
       <w:proofErr w:type="spellEnd"/>
       <w:r>
-        <w:t xml:space="preserve"> comme pour d’autre méthode dans mon code alors qu’il fallait le déclarer de cette façon. </w:t>
+        <w:t xml:space="preserve"> comme pour d’autre méthode dans mon code </w:t>
+      </w:r>
+      <w:r>
+        <w:lastRenderedPageBreak/>
+        <w:t xml:space="preserve">alors qu’il fallait le déclarer de cette façon. </w:t>
       </w:r>
       <w:r>
         <w:br/>
@@ -1595,7 +1730,6 @@
           <w:szCs w:val="21"/>
           <w:lang w:val="en-US" w:eastAsia="fr-CH"/>
         </w:rPr>
-        <w:lastRenderedPageBreak/>
         <w:t>           </w:t>
       </w:r>
       <w:r>
@@ -2434,6 +2568,7 @@
           <w:b/>
           <w:bCs/>
         </w:rPr>
+        <w:lastRenderedPageBreak/>
         <w:drawing>
           <wp:inline distT="0" distB="0" distL="0" distR="0" wp14:anchorId="360110B1" wp14:editId="61EA183C">
             <wp:extent cx="5630061" cy="4401164"/>
@@ -2450,7 +2585,7 @@
                     <pic:cNvPicPr/>
                   </pic:nvPicPr>
                   <pic:blipFill>
-                    <a:blip r:embed="rId16"/>
+                    <a:blip r:embed="rId17"/>
                     <a:stretch>
                       <a:fillRect/>
                     </a:stretch>
@@ -2478,11 +2613,18 @@
         <w:jc w:val="left"/>
       </w:pPr>
       <w:r>
-        <w:lastRenderedPageBreak/>
         <w:t xml:space="preserve">Voici la page de connexion elle est relativement simple le bouton </w:t>
       </w:r>
       <w:r>
-        <w:t xml:space="preserve">pour l’empreinte digital apparait seulement si une adresse email est saisie. La page est vide il faudrait réagencer visuellement et ajouter un </w:t>
+        <w:t xml:space="preserve">pour l’empreinte digital apparait seulement si une adresse </w:t>
+      </w:r>
+      <w:proofErr w:type="gramStart"/>
+      <w:r>
+        <w:t>email</w:t>
+      </w:r>
+      <w:proofErr w:type="gramEnd"/>
+      <w:r>
+        <w:t xml:space="preserve"> est saisie. La page est vide il faudrait réagencer visuellement et ajouter un </w:t>
       </w:r>
       <w:proofErr w:type="spellStart"/>
       <w:r>
@@ -2515,6 +2657,7 @@
           <w:b/>
           <w:bCs/>
         </w:rPr>
+        <w:lastRenderedPageBreak/>
         <w:drawing>
           <wp:inline distT="0" distB="0" distL="0" distR="0" wp14:anchorId="3B6E70B6" wp14:editId="16E6B80F">
             <wp:extent cx="3886742" cy="4982270"/>
@@ -2531,7 +2674,7 @@
                     <pic:cNvPicPr/>
                   </pic:nvPicPr>
                   <pic:blipFill>
-                    <a:blip r:embed="rId17"/>
+                    <a:blip r:embed="rId18"/>
                     <a:stretch>
                       <a:fillRect/>
                     </a:stretch>
@@ -2559,7 +2702,15 @@
         <w:jc w:val="left"/>
       </w:pPr>
       <w:r>
-        <w:t>La page inscription, rien à redire dessus si ce n’est de mieux faire comprendre a l’utilisateur qu’il peut ou non ajouter l’empreinte pour validé son inscription.</w:t>
+        <w:t xml:space="preserve">La page inscription, rien à redire dessus si ce n’est de mieux faire comprendre </w:t>
+      </w:r>
+      <w:proofErr w:type="gramStart"/>
+      <w:r>
+        <w:t>a</w:t>
+      </w:r>
+      <w:proofErr w:type="gramEnd"/>
+      <w:r>
+        <w:t xml:space="preserve"> l’utilisateur qu’il peut ou non ajouter l’empreinte pour validé son inscription.</w:t>
       </w:r>
     </w:p>
     <w:p>
@@ -2594,7 +2745,7 @@
                     <pic:cNvPicPr/>
                   </pic:nvPicPr>
                   <pic:blipFill>
-                    <a:blip r:embed="rId18"/>
+                    <a:blip r:embed="rId19"/>
                     <a:stretch>
                       <a:fillRect/>
                     </a:stretch>
@@ -2687,36 +2838,31 @@
     </w:p>
     <w:p>
       <w:pPr>
+        <w:pStyle w:val="Titre1"/>
+      </w:pPr>
+      <w:bookmarkStart w:id="8" w:name="_Toc137814787"/>
+      <w:r>
+        <w:t>Modification</w:t>
+      </w:r>
+      <w:bookmarkEnd w:id="8"/>
+      <w:r>
+        <w:t xml:space="preserve"> </w:t>
+      </w:r>
+    </w:p>
+    <w:p>
+      <w:pPr>
         <w:pStyle w:val="TxtJustifi"/>
-        <w:ind w:left="720"/>
-        <w:jc w:val="left"/>
-      </w:pPr>
-    </w:p>
-    <w:p>
-      <w:pPr>
-        <w:pStyle w:val="Titre1"/>
+      </w:pPr>
+      <w:r>
+        <w:t>Ayant finis le projet je me suis amuser d’insérer de nouvelle fonctionnalité, j’ai incorporé une nouvelle page de validation avec un code reçus par mail à validé.</w:t>
+      </w:r>
+    </w:p>
+    <w:p>
+      <w:pPr>
+        <w:pStyle w:val="TxtJustifi"/>
       </w:pPr>
       <w:r>
         <w:lastRenderedPageBreak/>
-        <w:t>Modification</w:t>
-      </w:r>
-      <w:r>
-        <w:t xml:space="preserve"> </w:t>
-      </w:r>
-    </w:p>
-    <w:p>
-      <w:pPr>
-        <w:pStyle w:val="TxtJustifi"/>
-      </w:pPr>
-      <w:r>
-        <w:t>Ayant finis le projet je me suis amuser d’insérer de nouvelle fonctionnalité, j’ai incorporé une nouvelle page de validation avec un code reçus par mail à validé.</w:t>
-      </w:r>
-    </w:p>
-    <w:p>
-      <w:pPr>
-        <w:pStyle w:val="TxtJustifi"/>
-      </w:pPr>
-      <w:r>
         <w:t xml:space="preserve">Le code est en vrac dans le </w:t>
       </w:r>
       <w:proofErr w:type="spellStart"/>
@@ -2736,7 +2882,15 @@
         <w:t xml:space="preserve"> qui permet d’envoyer un mail automatique.</w:t>
       </w:r>
       <w:r>
-        <w:t xml:space="preserve"> Sa aurait été intéressant de géré la partie serveur afin de sécurisé cette partie aussi.</w:t>
+        <w:t xml:space="preserve"> Sa aurait été intéressant de </w:t>
+      </w:r>
+      <w:proofErr w:type="gramStart"/>
+      <w:r>
+        <w:t>géré</w:t>
+      </w:r>
+      <w:proofErr w:type="gramEnd"/>
+      <w:r>
+        <w:t xml:space="preserve"> la partie serveur afin de sécurisé cette partie aussi.</w:t>
       </w:r>
     </w:p>
     <w:p>
@@ -2765,7 +2919,7 @@
                     <pic:cNvPicPr/>
                   </pic:nvPicPr>
                   <pic:blipFill>
-                    <a:blip r:embed="rId19"/>
+                    <a:blip r:embed="rId20"/>
                     <a:stretch>
                       <a:fillRect/>
                     </a:stretch>
@@ -2791,7 +2945,52 @@
         <w:pStyle w:val="TxtJustifi"/>
       </w:pPr>
       <w:r>
-        <w:t>Une fois l’email reçus et le code rentrer la page de l’utilisateur s’affiche.</w:t>
+        <w:t xml:space="preserve">Une fois </w:t>
+      </w:r>
+      <w:proofErr w:type="gramStart"/>
+      <w:r>
+        <w:t>l’email</w:t>
+      </w:r>
+      <w:proofErr w:type="gramEnd"/>
+      <w:r>
+        <w:t xml:space="preserve"> reçus et le code rentrer la page de l’utilisateur s’affiche.</w:t>
+      </w:r>
+    </w:p>
+    <w:p>
+      <w:pPr>
+        <w:pStyle w:val="TxtJustifi"/>
+      </w:pPr>
+    </w:p>
+    <w:p>
+      <w:pPr>
+        <w:pStyle w:val="TxtJustifi"/>
+      </w:pPr>
+      <w:r>
+        <w:t xml:space="preserve">Sur navigateur avec l’extension des CORS </w:t>
+      </w:r>
+      <w:proofErr w:type="spellStart"/>
+      <w:r>
+        <w:t>domain</w:t>
+      </w:r>
+      <w:proofErr w:type="spellEnd"/>
+      <w:r>
+        <w:t xml:space="preserve"> aucun problème mais dès lors que </w:t>
+      </w:r>
+      <w:proofErr w:type="spellStart"/>
+      <w:r>
+        <w:t>lon</w:t>
+      </w:r>
+      <w:proofErr w:type="spellEnd"/>
+      <w:r>
+        <w:t xml:space="preserve"> </w:t>
+      </w:r>
+      <w:proofErr w:type="spellStart"/>
+      <w:r>
+        <w:t>passse</w:t>
+      </w:r>
+      <w:proofErr w:type="spellEnd"/>
+      <w:r>
+        <w:t xml:space="preserve"> sur smartphone il faut un serveur pour autoriser les cors.</w:t>
       </w:r>
     </w:p>
     <w:p>
@@ -2825,11 +3024,11 @@
       <w:pPr>
         <w:pStyle w:val="Titre1"/>
       </w:pPr>
-      <w:bookmarkStart w:id="8" w:name="_Toc137796384"/>
+      <w:bookmarkStart w:id="9" w:name="_Toc137814788"/>
       <w:r>
         <w:t>Test</w:t>
       </w:r>
-      <w:bookmarkEnd w:id="8"/>
+      <w:bookmarkEnd w:id="9"/>
     </w:p>
     <w:tbl>
       <w:tblPr>
@@ -3420,8 +3619,13 @@
               <w:jc w:val="center"/>
             </w:pPr>
             <w:r>
-              <w:t>Accède à sa page personnel grâce a son empreinte et email</w:t>
+              <w:t xml:space="preserve">Accède à sa page personnel grâce a son empreinte et </w:t>
             </w:r>
+            <w:proofErr w:type="gramStart"/>
+            <w:r>
+              <w:t>email</w:t>
+            </w:r>
+            <w:proofErr w:type="gramEnd"/>
           </w:p>
         </w:tc>
         <w:tc>
@@ -3634,6 +3838,259 @@
           </w:p>
         </w:tc>
       </w:tr>
+      <w:tr>
+        <w:trPr>
+          <w:trHeight w:val="366"/>
+        </w:trPr>
+        <w:tc>
+          <w:tcPr>
+            <w:tcW w:w="1848" w:type="dxa"/>
+            <w:vAlign w:val="center"/>
+          </w:tcPr>
+          <w:p>
+            <w:pPr>
+              <w:pStyle w:val="TxtJustifi"/>
+              <w:jc w:val="center"/>
+            </w:pPr>
+            <w:r>
+              <w:t>16.06.2023 – V1</w:t>
+            </w:r>
+          </w:p>
+        </w:tc>
+        <w:tc>
+          <w:tcPr>
+            <w:tcW w:w="1849" w:type="dxa"/>
+            <w:vAlign w:val="center"/>
+          </w:tcPr>
+          <w:p>
+            <w:pPr>
+              <w:pStyle w:val="TxtJustifi"/>
+              <w:jc w:val="center"/>
+            </w:pPr>
+            <w:r>
+              <w:t xml:space="preserve">L’utilisateur reçois un </w:t>
+            </w:r>
+            <w:proofErr w:type="gramStart"/>
+            <w:r>
+              <w:t>email</w:t>
+            </w:r>
+            <w:proofErr w:type="gramEnd"/>
+            <w:r>
+              <w:t xml:space="preserve"> de confirmation</w:t>
+            </w:r>
+          </w:p>
+        </w:tc>
+        <w:tc>
+          <w:tcPr>
+            <w:tcW w:w="1849" w:type="dxa"/>
+            <w:vAlign w:val="center"/>
+          </w:tcPr>
+          <w:p>
+            <w:pPr>
+              <w:pStyle w:val="TxtJustifi"/>
+              <w:jc w:val="center"/>
+            </w:pPr>
+            <w:r>
+              <w:t>sur navigateur pas de problème mais sur téléphone problème de cors il faut une partit serveur.</w:t>
+            </w:r>
+          </w:p>
+        </w:tc>
+        <w:tc>
+          <w:tcPr>
+            <w:tcW w:w="1849" w:type="dxa"/>
+            <w:vAlign w:val="center"/>
+          </w:tcPr>
+          <w:p>
+            <w:pPr>
+              <w:pStyle w:val="TxtJustifi"/>
+              <w:jc w:val="center"/>
+            </w:pPr>
+            <w:r>
+              <w:t>KO</w:t>
+            </w:r>
+          </w:p>
+        </w:tc>
+        <w:tc>
+          <w:tcPr>
+            <w:tcW w:w="1139" w:type="dxa"/>
+            <w:vAlign w:val="center"/>
+          </w:tcPr>
+          <w:p>
+            <w:pPr>
+              <w:pStyle w:val="TxtJustifi"/>
+              <w:jc w:val="center"/>
+            </w:pPr>
+            <w:r>
+              <w:t>BS</w:t>
+            </w:r>
+          </w:p>
+        </w:tc>
+      </w:tr>
+      <w:tr>
+        <w:trPr>
+          <w:trHeight w:val="366"/>
+        </w:trPr>
+        <w:tc>
+          <w:tcPr>
+            <w:tcW w:w="1848" w:type="dxa"/>
+            <w:vAlign w:val="center"/>
+          </w:tcPr>
+          <w:p>
+            <w:pPr>
+              <w:pStyle w:val="TxtJustifi"/>
+              <w:jc w:val="center"/>
+            </w:pPr>
+            <w:r>
+              <w:t>16.06.2023 – V1</w:t>
+            </w:r>
+          </w:p>
+        </w:tc>
+        <w:tc>
+          <w:tcPr>
+            <w:tcW w:w="1849" w:type="dxa"/>
+            <w:vAlign w:val="center"/>
+          </w:tcPr>
+          <w:p>
+            <w:pPr>
+              <w:pStyle w:val="TxtJustifi"/>
+              <w:jc w:val="center"/>
+            </w:pPr>
+            <w:r>
+              <w:t>Le visiteur accède au site internet et peut installer l’application</w:t>
+            </w:r>
+          </w:p>
+        </w:tc>
+        <w:tc>
+          <w:tcPr>
+            <w:tcW w:w="1849" w:type="dxa"/>
+            <w:vAlign w:val="center"/>
+          </w:tcPr>
+          <w:p>
+            <w:pPr>
+              <w:pStyle w:val="TxtJustifi"/>
+              <w:jc w:val="center"/>
+            </w:pPr>
+            <w:r>
+              <w:t>Une pop-up apparaît et il peut installer</w:t>
+            </w:r>
+          </w:p>
+        </w:tc>
+        <w:tc>
+          <w:tcPr>
+            <w:tcW w:w="1849" w:type="dxa"/>
+            <w:vAlign w:val="center"/>
+          </w:tcPr>
+          <w:p>
+            <w:pPr>
+              <w:pStyle w:val="TxtJustifi"/>
+              <w:jc w:val="center"/>
+            </w:pPr>
+            <w:r>
+              <w:t>OK</w:t>
+            </w:r>
+          </w:p>
+        </w:tc>
+        <w:tc>
+          <w:tcPr>
+            <w:tcW w:w="1139" w:type="dxa"/>
+            <w:vAlign w:val="center"/>
+          </w:tcPr>
+          <w:p>
+            <w:pPr>
+              <w:pStyle w:val="TxtJustifi"/>
+              <w:jc w:val="center"/>
+            </w:pPr>
+            <w:r>
+              <w:t>BS</w:t>
+            </w:r>
+          </w:p>
+        </w:tc>
+      </w:tr>
+      <w:tr>
+        <w:trPr>
+          <w:trHeight w:val="366"/>
+        </w:trPr>
+        <w:tc>
+          <w:tcPr>
+            <w:tcW w:w="1848" w:type="dxa"/>
+            <w:vAlign w:val="center"/>
+          </w:tcPr>
+          <w:p>
+            <w:pPr>
+              <w:pStyle w:val="TxtJustifi"/>
+              <w:jc w:val="center"/>
+            </w:pPr>
+            <w:r>
+              <w:t>16.06.2023 – V1</w:t>
+            </w:r>
+          </w:p>
+        </w:tc>
+        <w:tc>
+          <w:tcPr>
+            <w:tcW w:w="1849" w:type="dxa"/>
+            <w:vAlign w:val="center"/>
+          </w:tcPr>
+          <w:p>
+            <w:pPr>
+              <w:pStyle w:val="TxtJustifi"/>
+              <w:jc w:val="center"/>
+            </w:pPr>
+            <w:r>
+              <w:t xml:space="preserve">Si un perte de connexion survient, l’application garde en cache le visuel logo </w:t>
+            </w:r>
+            <w:proofErr w:type="spellStart"/>
+            <w:r>
+              <w:t>etc</w:t>
+            </w:r>
+            <w:proofErr w:type="spellEnd"/>
+          </w:p>
+        </w:tc>
+        <w:tc>
+          <w:tcPr>
+            <w:tcW w:w="1849" w:type="dxa"/>
+            <w:vAlign w:val="center"/>
+          </w:tcPr>
+          <w:p>
+            <w:pPr>
+              <w:pStyle w:val="TxtJustifi"/>
+              <w:jc w:val="center"/>
+            </w:pPr>
+            <w:r>
+              <w:t>Les informations en cache sont bien présentes</w:t>
+            </w:r>
+          </w:p>
+        </w:tc>
+        <w:tc>
+          <w:tcPr>
+            <w:tcW w:w="1849" w:type="dxa"/>
+            <w:vAlign w:val="center"/>
+          </w:tcPr>
+          <w:p>
+            <w:pPr>
+              <w:pStyle w:val="TxtJustifi"/>
+              <w:jc w:val="center"/>
+            </w:pPr>
+            <w:r>
+              <w:t>OK</w:t>
+            </w:r>
+          </w:p>
+        </w:tc>
+        <w:tc>
+          <w:tcPr>
+            <w:tcW w:w="1139" w:type="dxa"/>
+            <w:vAlign w:val="center"/>
+          </w:tcPr>
+          <w:p>
+            <w:pPr>
+              <w:pStyle w:val="TxtJustifi"/>
+              <w:jc w:val="center"/>
+            </w:pPr>
+            <w:r>
+              <w:t>BS</w:t>
+            </w:r>
+          </w:p>
+        </w:tc>
+      </w:tr>
     </w:tbl>
     <w:p>
       <w:pPr>
@@ -3644,11 +4101,11 @@
       <w:pPr>
         <w:pStyle w:val="Titre1"/>
       </w:pPr>
-      <w:bookmarkStart w:id="9" w:name="_Toc137796385"/>
+      <w:bookmarkStart w:id="10" w:name="_Toc137814789"/>
       <w:r>
         <w:t>Perspective</w:t>
       </w:r>
-      <w:bookmarkEnd w:id="9"/>
+      <w:bookmarkEnd w:id="10"/>
     </w:p>
     <w:p>
       <w:pPr>
@@ -3693,11 +4150,12 @@
       <w:pPr>
         <w:pStyle w:val="Titre1"/>
       </w:pPr>
-      <w:bookmarkStart w:id="10" w:name="_Toc137796386"/>
-      <w:r>
+      <w:bookmarkStart w:id="11" w:name="_Toc137814790"/>
+      <w:r>
+        <w:lastRenderedPageBreak/>
         <w:t>Conclusion</w:t>
       </w:r>
-      <w:bookmarkEnd w:id="10"/>
+      <w:bookmarkEnd w:id="11"/>
     </w:p>
     <w:p>
       <w:pPr>
@@ -3725,9 +4183,11 @@
       <w:pPr>
         <w:pStyle w:val="Titre1"/>
       </w:pPr>
+      <w:bookmarkStart w:id="12" w:name="_Toc137814791"/>
       <w:r>
         <w:t>Auto-Evaluation</w:t>
       </w:r>
+      <w:bookmarkEnd w:id="12"/>
     </w:p>
     <w:p>
       <w:r>
@@ -3749,19 +4209,15 @@
         <w:t>qu’il</w:t>
       </w:r>
       <w:r>
-        <w:t xml:space="preserve"> me reste encore beaucoup à apprendre, je suis persuadé d'avoir développé une solide compréhension de l'environnement des Progressive Web Apps (PWA). J'ai réussi à m'imprégner de manière </w:t>
-      </w:r>
-      <w:r>
-        <w:lastRenderedPageBreak/>
-        <w:t>significative des concepts et des pratiques essentielles, ce qui me donne confiance dans ma capacité à progresser davantage dans ce domaine.</w:t>
+        <w:t xml:space="preserve"> me reste encore beaucoup à apprendre, je suis persuadé d'avoir développé une solide compréhension de l'environnement des Progressive Web Apps (PWA). J'ai réussi à m'imprégner de manière significative des concepts et des pratiques essentielles, ce qui me donne confiance dans ma capacité à progresser davantage dans ce domaine.</w:t>
       </w:r>
     </w:p>
     <w:sectPr>
-      <w:headerReference w:type="even" r:id="rId20"/>
-      <w:headerReference w:type="default" r:id="rId21"/>
-      <w:footerReference w:type="default" r:id="rId22"/>
-      <w:headerReference w:type="first" r:id="rId23"/>
-      <w:footerReference w:type="first" r:id="rId24"/>
+      <w:headerReference w:type="even" r:id="rId21"/>
+      <w:headerReference w:type="default" r:id="rId22"/>
+      <w:footerReference w:type="default" r:id="rId23"/>
+      <w:headerReference w:type="first" r:id="rId24"/>
+      <w:footerReference w:type="first" r:id="rId25"/>
       <w:pgSz w:w="11906" w:h="16838" w:code="9"/>
       <w:pgMar w:top="1418" w:right="851" w:bottom="1418" w:left="1701" w:header="720" w:footer="851" w:gutter="0"/>
       <w:pgNumType w:start="1"/>

--- a/doc/A30.docx
+++ b/doc/A30.docx
@@ -4143,7 +4143,18 @@
         <w:t>,</w:t>
       </w:r>
       <w:r>
-        <w:t xml:space="preserve"> d’augmenter la sécurité avec de la double authentification etc. De plus la partie de file d’attente devrait aussi être ajouter afin d’augmenter le confort utilisateur se qui est un point fort pour une application mobile Simple, Efficace, Sécurisé, sont les mot d’ordre pour le future de mon application. Ensuite en deuxième temps serait d’améliorer le visuel, rendre le contenue plus esthétique.</w:t>
+        <w:t xml:space="preserve"> d’augmenter la sécurité avec de la double authentification </w:t>
+      </w:r>
+      <w:proofErr w:type="spellStart"/>
+      <w:r>
+        <w:t>etc</w:t>
+      </w:r>
+      <w:proofErr w:type="spellEnd"/>
+      <w:r>
+        <w:t>, il est important de pouvoir utiliser son propre serveur.</w:t>
+      </w:r>
+      <w:r>
+        <w:t xml:space="preserve"> De plus la partie de file d’attente devrait aussi être ajouter afin d’augmenter le confort utilisateur se qui est un point fort pour une application mobile Simple, Efficace, Sécurisé, sont les mot d’ordre pour le future de mon application. Ensuite en deuxième temps serait d’améliorer le visuel, rendre le contenue plus esthétique.</w:t>
       </w:r>
     </w:p>
     <w:p>
